--- a/FASE 2/Evidencias Proyecto/Evidencias de Documentacion/Plan de Proyecto INFORME TIPO.docx
+++ b/FASE 2/Evidencias Proyecto/Evidencias de Documentacion/Plan de Proyecto INFORME TIPO.docx
@@ -2997,6 +2997,7 @@
                 <w:tab w:val="left" w:pos="1276"/>
               </w:tabs>
               <w:spacing w:line="360" w:lineRule="auto"/>
+              <w:ind w:left="1440" w:hanging="1440"/>
               <w:jc w:val="both"/>
               <w:rPr>
                 <w:color w:val="000000"/>
@@ -3010,7 +3011,31 @@
                 <w:sz w:val="24"/>
                 <w:szCs w:val="24"/>
               </w:rPr>
-              <w:t>El propósito de este plan es establecer una hoja de ruta clara para la ejecución de la Fase 2 (Diseño y Planificación Técnica), asegurando que los recursos tecnológicos y los plazos académicos del TAV se utilicen de manera eficiente. Busca mitigar riesgos como el sobreajuste de los modelos y garantizar que el producto final cumpla con una sensibilidad clínica superior al 90%.</w:t>
+              <w:t>El propósito de este plan es establecer una hoja de ruta clara para la ejecución de la Fase 2 (Diseño y Planificación Técnica), asegurando que los recursos tecnológicos y los plazos académicos del TAV se utilicen de manera eficiente. Busca mitigar riesgos como el sobreajuste de los modelos y garantizar que el producto final cumpla con una</w:t>
+            </w:r>
+            <w:r>
+              <w:rPr>
+                <w:color w:val="000000"/>
+                <w:sz w:val="24"/>
+                <w:szCs w:val="24"/>
+              </w:rPr>
+              <w:t xml:space="preserve"> </w:t>
+            </w:r>
+            <w:r>
+              <w:rPr>
+                <w:color w:val="000000"/>
+                <w:sz w:val="24"/>
+                <w:szCs w:val="24"/>
+              </w:rPr>
+              <w:t>Recall/Sensibilidad &gt; 90% (0.90) en clase Maligno, medido en conjunto de prueba o validación cruzada</w:t>
+            </w:r>
+            <w:r>
+              <w:rPr>
+                <w:color w:val="000000"/>
+                <w:sz w:val="24"/>
+                <w:szCs w:val="24"/>
+              </w:rPr>
+              <w:t>.</w:t>
             </w:r>
           </w:p>
         </w:tc>
@@ -3125,15 +3150,13 @@
               </w:rPr>
               <w:t xml:space="preserve"> de apoyo al </w:t>
             </w:r>
-            <w:proofErr w:type="spellStart"/>
-            <w:r>
-              <w:rPr>
-                <w:sz w:val="24"/>
-                <w:szCs w:val="24"/>
-              </w:rPr>
-              <w:t>diagnostico</w:t>
-            </w:r>
-            <w:proofErr w:type="spellEnd"/>
+            <w:r>
+              <w:rPr>
+                <w:sz w:val="24"/>
+                <w:szCs w:val="24"/>
+              </w:rPr>
+              <w:t>diagnóstico</w:t>
+            </w:r>
             <w:r>
               <w:rPr>
                 <w:sz w:val="24"/>
@@ -3189,18 +3212,332 @@
               <w:t>mienta busca aumentar la precisión diagnostica y reducir los tiempos de respuesta ante hallazgos sospechosos.</w:t>
             </w:r>
           </w:p>
-        </w:tc>
-      </w:tr>
-      <w:tr>
-        <w:tc>
-          <w:tcPr>
-            <w:tcW w:w="8828" w:type="dxa"/>
-          </w:tcPr>
           <w:p>
             <w:pPr>
               <w:tabs>
                 <w:tab w:val="left" w:pos="1276"/>
               </w:tabs>
+              <w:spacing w:line="360" w:lineRule="auto"/>
+              <w:jc w:val="both"/>
+              <w:rPr>
+                <w:sz w:val="24"/>
+                <w:szCs w:val="24"/>
+              </w:rPr>
+            </w:pPr>
+          </w:p>
+          <w:p>
+            <w:pPr>
+              <w:tabs>
+                <w:tab w:val="left" w:pos="1276"/>
+              </w:tabs>
+              <w:spacing w:line="360" w:lineRule="auto"/>
+              <w:jc w:val="both"/>
+              <w:rPr>
+                <w:b/>
+                <w:bCs/>
+                <w:sz w:val="24"/>
+                <w:szCs w:val="24"/>
+              </w:rPr>
+            </w:pPr>
+            <w:r>
+              <w:rPr>
+                <w:b/>
+                <w:bCs/>
+                <w:sz w:val="24"/>
+                <w:szCs w:val="24"/>
+              </w:rPr>
+              <w:t>Supuestos</w:t>
+            </w:r>
+          </w:p>
+          <w:p>
+            <w:pPr>
+              <w:pStyle w:val="Prrafodelista"/>
+              <w:numPr>
+                <w:ilvl w:val="0"/>
+                <w:numId w:val="9"/>
+              </w:numPr>
+              <w:tabs>
+                <w:tab w:val="left" w:pos="1276"/>
+              </w:tabs>
+              <w:spacing w:line="360" w:lineRule="auto"/>
+              <w:jc w:val="both"/>
+              <w:rPr>
+                <w:sz w:val="24"/>
+                <w:szCs w:val="24"/>
+              </w:rPr>
+            </w:pPr>
+            <w:r>
+              <w:rPr>
+                <w:sz w:val="24"/>
+                <w:szCs w:val="24"/>
+              </w:rPr>
+              <w:t>Se utilizará sí o sí el Wisconsin Breast Cancer Dataset (WDBC) como fuente principal de datos para el entrenamiento y evaluación del modelo.</w:t>
+            </w:r>
+          </w:p>
+          <w:p>
+            <w:pPr>
+              <w:pStyle w:val="Prrafodelista"/>
+              <w:numPr>
+                <w:ilvl w:val="0"/>
+                <w:numId w:val="9"/>
+              </w:numPr>
+              <w:tabs>
+                <w:tab w:val="left" w:pos="1276"/>
+              </w:tabs>
+              <w:spacing w:line="360" w:lineRule="auto"/>
+              <w:jc w:val="both"/>
+              <w:rPr>
+                <w:sz w:val="24"/>
+                <w:szCs w:val="24"/>
+              </w:rPr>
+            </w:pPr>
+            <w:r>
+              <w:rPr>
+                <w:sz w:val="24"/>
+                <w:szCs w:val="24"/>
+              </w:rPr>
+              <w:lastRenderedPageBreak/>
+              <w:t>Se asume que el dataset estará disponible en formato utilizable (por ejemplo, CSV) y accesible desde el entorno de trabajo (Google Colab/Drive).</w:t>
+            </w:r>
+          </w:p>
+          <w:p>
+            <w:pPr>
+              <w:pStyle w:val="Prrafodelista"/>
+              <w:numPr>
+                <w:ilvl w:val="0"/>
+                <w:numId w:val="9"/>
+              </w:numPr>
+              <w:tabs>
+                <w:tab w:val="left" w:pos="1276"/>
+              </w:tabs>
+              <w:spacing w:line="360" w:lineRule="auto"/>
+              <w:jc w:val="both"/>
+              <w:rPr>
+                <w:sz w:val="24"/>
+                <w:szCs w:val="24"/>
+              </w:rPr>
+            </w:pPr>
+            <w:r>
+              <w:rPr>
+                <w:sz w:val="24"/>
+                <w:szCs w:val="24"/>
+              </w:rPr>
+              <w:t>Se trabajará con las 30 variables morfológicas definidas por el dataset (mean, SE y worst de las 10 características base), y se asume estabilidad de estas variables durante el desarrollo.</w:t>
+            </w:r>
+          </w:p>
+          <w:p>
+            <w:pPr>
+              <w:pStyle w:val="Prrafodelista"/>
+              <w:numPr>
+                <w:ilvl w:val="0"/>
+                <w:numId w:val="9"/>
+              </w:numPr>
+              <w:tabs>
+                <w:tab w:val="left" w:pos="1276"/>
+              </w:tabs>
+              <w:spacing w:line="360" w:lineRule="auto"/>
+              <w:jc w:val="both"/>
+              <w:rPr>
+                <w:sz w:val="24"/>
+                <w:szCs w:val="24"/>
+              </w:rPr>
+            </w:pPr>
+            <w:r>
+              <w:rPr>
+                <w:sz w:val="24"/>
+                <w:szCs w:val="24"/>
+              </w:rPr>
+              <w:t>Se contará con acceso a internet y una cuenta Google operativa para usar herramientas gratuitas (Google Drive/Colab) y visualización (Power BI).</w:t>
+            </w:r>
+          </w:p>
+          <w:p>
+            <w:pPr>
+              <w:pStyle w:val="Prrafodelista"/>
+              <w:numPr>
+                <w:ilvl w:val="0"/>
+                <w:numId w:val="9"/>
+              </w:numPr>
+              <w:tabs>
+                <w:tab w:val="left" w:pos="1276"/>
+              </w:tabs>
+              <w:spacing w:line="360" w:lineRule="auto"/>
+              <w:jc w:val="both"/>
+              <w:rPr>
+                <w:sz w:val="24"/>
+                <w:szCs w:val="24"/>
+              </w:rPr>
+            </w:pPr>
+            <w:r>
+              <w:rPr>
+                <w:sz w:val="24"/>
+                <w:szCs w:val="24"/>
+              </w:rPr>
+              <w:t>El sistema se desarrollará como prototipo académico, orientado a demostración y evaluación técnica, no a operación en un entorno clínico real.</w:t>
+            </w:r>
+          </w:p>
+          <w:p>
+            <w:pPr>
+              <w:tabs>
+                <w:tab w:val="left" w:pos="1276"/>
+              </w:tabs>
+              <w:spacing w:line="360" w:lineRule="auto"/>
+              <w:jc w:val="both"/>
+              <w:rPr>
+                <w:sz w:val="24"/>
+                <w:szCs w:val="24"/>
+              </w:rPr>
+            </w:pPr>
+          </w:p>
+          <w:p>
+            <w:pPr>
+              <w:tabs>
+                <w:tab w:val="left" w:pos="1276"/>
+              </w:tabs>
+              <w:spacing w:line="360" w:lineRule="auto"/>
+              <w:jc w:val="both"/>
+              <w:rPr>
+                <w:b/>
+                <w:bCs/>
+                <w:sz w:val="24"/>
+                <w:szCs w:val="24"/>
+              </w:rPr>
+            </w:pPr>
+            <w:r>
+              <w:rPr>
+                <w:b/>
+                <w:bCs/>
+                <w:sz w:val="24"/>
+                <w:szCs w:val="24"/>
+              </w:rPr>
+              <w:t>Fuera de alcance</w:t>
+            </w:r>
+          </w:p>
+          <w:p>
+            <w:pPr>
+              <w:pStyle w:val="Prrafodelista"/>
+              <w:numPr>
+                <w:ilvl w:val="0"/>
+                <w:numId w:val="10"/>
+              </w:numPr>
+              <w:tabs>
+                <w:tab w:val="left" w:pos="1276"/>
+              </w:tabs>
+              <w:spacing w:line="360" w:lineRule="auto"/>
+              <w:jc w:val="both"/>
+              <w:rPr>
+                <w:sz w:val="24"/>
+                <w:szCs w:val="24"/>
+              </w:rPr>
+            </w:pPr>
+            <w:r>
+              <w:rPr>
+                <w:sz w:val="24"/>
+                <w:szCs w:val="24"/>
+              </w:rPr>
+              <w:t>No se realizará integración con sistemas clínicos reales (HIS/RIS/PACS) ni con bases de datos hospitalarias productivas.</w:t>
+            </w:r>
+          </w:p>
+          <w:p>
+            <w:pPr>
+              <w:pStyle w:val="Prrafodelista"/>
+              <w:numPr>
+                <w:ilvl w:val="0"/>
+                <w:numId w:val="10"/>
+              </w:numPr>
+              <w:tabs>
+                <w:tab w:val="left" w:pos="1276"/>
+              </w:tabs>
+              <w:spacing w:line="360" w:lineRule="auto"/>
+              <w:jc w:val="both"/>
+              <w:rPr>
+                <w:sz w:val="24"/>
+                <w:szCs w:val="24"/>
+              </w:rPr>
+            </w:pPr>
+            <w:r>
+              <w:rPr>
+                <w:sz w:val="24"/>
+                <w:szCs w:val="24"/>
+              </w:rPr>
+              <w:t>No se desarrollará procesamiento de imágenes médicas (por ejemplo, mamografías en formato DICOM) ni análisis de biopsias.</w:t>
+            </w:r>
+          </w:p>
+          <w:p>
+            <w:pPr>
+              <w:pStyle w:val="Prrafodelista"/>
+              <w:numPr>
+                <w:ilvl w:val="0"/>
+                <w:numId w:val="10"/>
+              </w:numPr>
+              <w:tabs>
+                <w:tab w:val="left" w:pos="1276"/>
+              </w:tabs>
+              <w:spacing w:line="360" w:lineRule="auto"/>
+              <w:jc w:val="both"/>
+              <w:rPr>
+                <w:sz w:val="24"/>
+                <w:szCs w:val="24"/>
+              </w:rPr>
+            </w:pPr>
+            <w:r>
+              <w:rPr>
+                <w:sz w:val="24"/>
+                <w:szCs w:val="24"/>
+              </w:rPr>
+              <w:t>No se almacenarán ni gestionarán datos personales de pacientes (PII); el sistema trabajará exclusivamente con datos anonimizados del dataset y registros técnicos de pruebas.</w:t>
+            </w:r>
+          </w:p>
+          <w:p>
+            <w:pPr>
+              <w:pStyle w:val="Prrafodelista"/>
+              <w:numPr>
+                <w:ilvl w:val="0"/>
+                <w:numId w:val="10"/>
+              </w:numPr>
+              <w:tabs>
+                <w:tab w:val="left" w:pos="1276"/>
+              </w:tabs>
+              <w:spacing w:line="360" w:lineRule="auto"/>
+              <w:jc w:val="both"/>
+              <w:rPr>
+                <w:sz w:val="24"/>
+                <w:szCs w:val="24"/>
+              </w:rPr>
+            </w:pPr>
+            <w:r>
+              <w:rPr>
+                <w:sz w:val="24"/>
+                <w:szCs w:val="24"/>
+              </w:rPr>
+              <w:t>No se considera certificación médica ni validación clínica oficial</w:t>
+            </w:r>
+            <w:r>
+              <w:rPr>
+                <w:sz w:val="24"/>
+                <w:szCs w:val="24"/>
+              </w:rPr>
+              <w:t>,</w:t>
+            </w:r>
+            <w:r>
+              <w:rPr>
+                <w:sz w:val="24"/>
+                <w:szCs w:val="24"/>
+              </w:rPr>
+              <w:t xml:space="preserve"> cualquier extensión hacia entorno clínico se deja como trabajo futuro.</w:t>
+            </w:r>
+          </w:p>
+        </w:tc>
+      </w:tr>
+      <w:tr>
+        <w:tc>
+          <w:tcPr>
+            <w:tcW w:w="8828" w:type="dxa"/>
+          </w:tcPr>
+          <w:p>
+            <w:pPr>
+              <w:tabs>
+                <w:tab w:val="left" w:pos="1276"/>
+              </w:tabs>
               <w:rPr>
                 <w:color w:val="000000"/>
                 <w:sz w:val="24"/>
@@ -3214,7 +3551,26 @@
                 <w:sz w:val="20"/>
                 <w:szCs w:val="20"/>
               </w:rPr>
-              <w:t>Funciones esperado del software a desarrollar.</w:t>
+              <w:lastRenderedPageBreak/>
+              <w:t>Funciones esperad</w:t>
+            </w:r>
+            <w:r>
+              <w:rPr>
+                <w:i/>
+                <w:color w:val="000000"/>
+                <w:sz w:val="20"/>
+                <w:szCs w:val="20"/>
+              </w:rPr>
+              <w:t>as</w:t>
+            </w:r>
+            <w:r>
+              <w:rPr>
+                <w:i/>
+                <w:color w:val="000000"/>
+                <w:sz w:val="20"/>
+                <w:szCs w:val="20"/>
+              </w:rPr>
+              <w:t xml:space="preserve"> del software a desarrollar.</w:t>
             </w:r>
           </w:p>
         </w:tc>
@@ -3252,7 +3608,7 @@
                 <w:sz w:val="24"/>
                 <w:szCs w:val="24"/>
               </w:rPr>
-              <w:t>Ingreso de Datos: El software permitirá la entrada de 30 parámetros morfológicos clave, tales como radio, textura, perímetro y suavidad de la lesión.</w:t>
+              <w:t>Ingreso de datos: permitir el ingreso de las 30 variables del Wisconsin Breast Cancer Dataset (WDBC) mediante formulario.</w:t>
             </w:r>
           </w:p>
           <w:p>
@@ -3283,7 +3639,7 @@
                 <w:sz w:val="24"/>
                 <w:szCs w:val="24"/>
               </w:rPr>
-              <w:t>Motor de Inferencia: Ejecución de algoritmos de aprendizaje supervisado (Random Forest, SVM, Regresión Logística) para generar predicciones basadas en datos históricos.</w:t>
+              <w:t>Validación de datos: validar obligatoriedad, tipo numérico y rangos permitidos antes de ejecutar la predicción.</w:t>
             </w:r>
           </w:p>
           <w:p>
@@ -3314,8 +3670,7 @@
                 <w:sz w:val="24"/>
                 <w:szCs w:val="24"/>
               </w:rPr>
-              <w:lastRenderedPageBreak/>
-              <w:t>Interfaz de Usuario: Disposición de una interfaz funcional y amigable que permita obtener resultados de riesgo en tiempo real.</w:t>
+              <w:t>Inferencia: ejecutar el modelo de clasificación seleccionado y entregar resultado (Benigno/Maligno) + probabilidad.</w:t>
             </w:r>
           </w:p>
           <w:p>
@@ -3346,31 +3701,39 @@
                 <w:sz w:val="24"/>
                 <w:szCs w:val="24"/>
               </w:rPr>
-              <w:t>Visualización</w:t>
-            </w:r>
-            <w:r>
-              <w:rPr>
-                <w:color w:val="000000"/>
-                <w:sz w:val="24"/>
-                <w:szCs w:val="24"/>
-              </w:rPr>
-              <w:t xml:space="preserve"> de Datos: </w:t>
-            </w:r>
-            <w:r>
-              <w:rPr>
-                <w:color w:val="000000"/>
-                <w:sz w:val="24"/>
-                <w:szCs w:val="24"/>
-              </w:rPr>
-              <w:t>Integración</w:t>
-            </w:r>
-            <w:r>
-              <w:rPr>
-                <w:color w:val="000000"/>
-                <w:sz w:val="24"/>
-                <w:szCs w:val="24"/>
-              </w:rPr>
-              <w:t xml:space="preserve"> de un dashboard en Power BI para la monitorización de indicadores clínicos y tendencias diagnosticas.</w:t>
+              <w:lastRenderedPageBreak/>
+              <w:t>Registro e historial: almacenar cada predicción con marca de tiempo (y datos técnicos) para consulta posterior.</w:t>
+            </w:r>
+          </w:p>
+          <w:p>
+            <w:pPr>
+              <w:pStyle w:val="Prrafodelista"/>
+              <w:numPr>
+                <w:ilvl w:val="0"/>
+                <w:numId w:val="3"/>
+              </w:numPr>
+              <w:pBdr>
+                <w:top w:val="nil"/>
+                <w:left w:val="nil"/>
+                <w:bottom w:val="nil"/>
+                <w:right w:val="nil"/>
+                <w:between w:val="nil"/>
+              </w:pBdr>
+              <w:spacing w:line="360" w:lineRule="auto"/>
+              <w:jc w:val="both"/>
+              <w:rPr>
+                <w:color w:val="000000"/>
+                <w:sz w:val="24"/>
+                <w:szCs w:val="24"/>
+              </w:rPr>
+            </w:pPr>
+            <w:r>
+              <w:rPr>
+                <w:color w:val="000000"/>
+                <w:sz w:val="24"/>
+                <w:szCs w:val="24"/>
+              </w:rPr>
+              <w:t>Visualización: presentar resultados y métricas en un dashboard en Power BI (por ejemplo, distribución de casos y desempeño del modelo).</w:t>
             </w:r>
           </w:p>
         </w:tc>
@@ -3428,7 +3791,7 @@
                 <w:sz w:val="24"/>
                 <w:szCs w:val="24"/>
               </w:rPr>
-              <w:t>Se establece como meta alcanzar una Sensibilidad (Recall) superior al 90% para asegurar la detección efectiva de tumores malignos.</w:t>
+              <w:t>Se establece como meta que el modelo alcance un Recall/Sensibilidad &gt; 0.90 (90%) para la clase Maligno, con el fin de maximizar la detección de tumores malignos.</w:t>
             </w:r>
           </w:p>
           <w:p>
@@ -3450,7 +3813,7 @@
                 <w:sz w:val="24"/>
                 <w:szCs w:val="24"/>
               </w:rPr>
-              <w:t>El rendimiento debe priorizar la minimización de los falsos negativos, dado el riesgo crítico que estos representan para la salud de los pacientes.</w:t>
+              <w:t>El rendimiento del sistema debe priorizar la minimización de falsos negativos, debido al impacto crítico que estos pueden tener en la detección temprana.</w:t>
             </w:r>
           </w:p>
           <w:p>
@@ -3472,7 +3835,33 @@
                 <w:sz w:val="24"/>
                 <w:szCs w:val="24"/>
               </w:rPr>
-              <w:t>Se espera que el proceso de ingeniería de características (feature engineering) optimice el tiempo de procesamiento y el rendimiento general del modelo.</w:t>
+              <w:t>La ingeniería de características se aplicará para mejorar el rendimiento del modelo (por ejemplo, estabilidad y capacidad predictiva) y apoyar el cumplimiento de los requisitos de desempeño del sistema, incluyendo el tiempo de respuesta de la inferencia</w:t>
+            </w:r>
+            <w:r>
+              <w:rPr>
+                <w:color w:val="000000"/>
+                <w:sz w:val="24"/>
+                <w:szCs w:val="24"/>
+              </w:rPr>
+              <w:t xml:space="preserve"> (</w:t>
+            </w:r>
+            <w:r>
+              <w:rPr>
+                <w:i/>
+                <w:iCs/>
+                <w:color w:val="000000"/>
+                <w:sz w:val="24"/>
+                <w:szCs w:val="24"/>
+              </w:rPr>
+              <w:t>&lt; 3 s</w:t>
+            </w:r>
+            <w:r>
+              <w:rPr>
+                <w:color w:val="000000"/>
+                <w:sz w:val="24"/>
+                <w:szCs w:val="24"/>
+              </w:rPr>
+              <w:t>).</w:t>
             </w:r>
           </w:p>
         </w:tc>
@@ -3709,7 +4098,7 @@
                 <w:b/>
                 <w:bCs/>
               </w:rPr>
-              <w:t>Definición de la metodología seleccionada</w:t>
+              <w:t>Metodología de Desarrollo (Cascada / Waterfall)</w:t>
             </w:r>
           </w:p>
           <w:p>
@@ -3718,29 +4107,13 @@
               <w:jc w:val="both"/>
             </w:pPr>
             <w:r>
-              <w:t xml:space="preserve">Para la ejecución de este proyecto, se ha seleccionado la Metodología Tradicional de Ciclo de Vida en Cascada (Waterfall). </w:t>
-            </w:r>
-            <w:r>
-              <w:t xml:space="preserve">Este enfoque se caracteriza por un desarrollo lineal y secuencial, donde el avance hacia una etapa posterior requiere la finalización y validación absoluta de la fase precedente. </w:t>
-            </w:r>
-            <w:r>
-              <w:t xml:space="preserve">Esta estructura permite un control riguroso sobre los entregables técnicos y asegura </w:t>
-            </w:r>
-            <w:r>
-              <w:lastRenderedPageBreak/>
-              <w:t>que el diseño del sistema de inteligencia artificial esté fundamentado en un análisis de datos sólido y requisitos bien definidos.</w:t>
+              <w:t>Para este proyecto se utilizará una metodología tradicional en cascada, ya que el alcance está acotado y la fase requiere documentación formal por etapas. El desarrollo se organiza en fases secuenciales, donde cada una produce entregables verificables. Solo se avanza a la siguiente fase cuando la anterior cumple sus criterios de salida.</w:t>
             </w:r>
           </w:p>
           <w:p>
             <w:pPr>
               <w:spacing w:line="360" w:lineRule="auto"/>
               <w:jc w:val="both"/>
-            </w:pPr>
-          </w:p>
-          <w:p>
-            <w:pPr>
-              <w:spacing w:line="360" w:lineRule="auto"/>
-              <w:jc w:val="both"/>
               <w:rPr>
                 <w:b/>
                 <w:bCs/>
@@ -3751,16 +4124,15 @@
                 <w:b/>
                 <w:bCs/>
               </w:rPr>
-              <w:t xml:space="preserve">Justificación de la metodología </w:t>
-            </w:r>
-          </w:p>
-          <w:p>
-            <w:pPr>
-              <w:spacing w:line="360" w:lineRule="auto"/>
-              <w:jc w:val="both"/>
-            </w:pPr>
-            <w:r>
-              <w:t>La elección de la metodología de Cascada para el “Sistema de Apoyo al Diagnóstico de Cáncer de Mama” no es arbitraria, sino que responde a las siguientes necesidades del proyecto:</w:t>
+              <w:lastRenderedPageBreak/>
+              <w:t xml:space="preserve">Etapas del </w:t>
+            </w:r>
+            <w:r>
+              <w:rPr>
+                <w:b/>
+                <w:bCs/>
+              </w:rPr>
+              <w:t>desarrollo</w:t>
             </w:r>
           </w:p>
           <w:p>
@@ -3768,20 +4140,21 @@
               <w:pStyle w:val="Prrafodelista"/>
               <w:numPr>
                 <w:ilvl w:val="0"/>
-                <w:numId w:val="4"/>
+                <w:numId w:val="11"/>
               </w:numPr>
               <w:spacing w:line="360" w:lineRule="auto"/>
               <w:jc w:val="both"/>
-            </w:pPr>
-            <w:r>
               <w:rPr>
                 <w:b/>
                 <w:bCs/>
               </w:rPr>
-              <w:t>Rigor en Entornos Críticos de Salud:</w:t>
-            </w:r>
-            <w:r>
-              <w:t xml:space="preserve"> Dado que el sistema impacta directamente en el tamizaje oncológico, se requiere un nivel de orden y documentación que minimice errores de interpretación. La cascada obliga a documentar cada decisión técnica antes de pasar a la codificación, lo cual es vital en soluciones de salud digital.</w:t>
+            </w:pPr>
+            <w:r>
+              <w:rPr>
+                <w:b/>
+                <w:bCs/>
+              </w:rPr>
+              <w:t>Inicio y planificación</w:t>
             </w:r>
           </w:p>
           <w:p>
@@ -3789,30 +4162,21 @@
               <w:pStyle w:val="Prrafodelista"/>
               <w:numPr>
                 <w:ilvl w:val="0"/>
-                <w:numId w:val="4"/>
+                <w:numId w:val="11"/>
               </w:numPr>
               <w:spacing w:line="360" w:lineRule="auto"/>
               <w:jc w:val="both"/>
-            </w:pPr>
-            <w:r>
               <w:rPr>
                 <w:b/>
                 <w:bCs/>
               </w:rPr>
-              <w:t>Estabilidad de los Requisitos y Datos:</w:t>
-            </w:r>
-            <w:r>
-              <w:t xml:space="preserve"> Al utilizar un dataset estandarizado como el </w:t>
-            </w:r>
-            <w:r>
-              <w:rPr>
-                <w:i/>
-                <w:iCs/>
-              </w:rPr>
-              <w:t>Wisconsin Breast Cancer</w:t>
-            </w:r>
-            <w:r>
-              <w:t>, los parámetros morfológicos de entrada (las 30 variables) son conocidos y estables. Esto elimina la incertidumbre típica de las metodologías ágiles y permite una planificación secuencial predecible dentro de las 4 semanas del TAV.</w:t>
+            </w:pPr>
+            <w:r>
+              <w:rPr>
+                <w:b/>
+                <w:bCs/>
+              </w:rPr>
+              <w:t>Levantamiento y especificación de requisitos (ERS)</w:t>
             </w:r>
           </w:p>
           <w:p>
@@ -3820,44 +4184,21 @@
               <w:pStyle w:val="Prrafodelista"/>
               <w:numPr>
                 <w:ilvl w:val="0"/>
-                <w:numId w:val="4"/>
+                <w:numId w:val="11"/>
               </w:numPr>
               <w:spacing w:line="360" w:lineRule="auto"/>
               <w:jc w:val="both"/>
-            </w:pPr>
-            <w:r>
               <w:rPr>
                 <w:b/>
                 <w:bCs/>
               </w:rPr>
-              <w:t>Alineación con el Desarrollo de Machine Learning:</w:t>
-            </w:r>
-            <w:r>
-              <w:t xml:space="preserve"> El ciclo de vida de un modelo predictivo (Análisis de Datos -&gt; </w:t>
-            </w:r>
-            <w:r>
-              <w:t>Ingeniería</w:t>
-            </w:r>
-            <w:r>
-              <w:t xml:space="preserve"> de </w:t>
-            </w:r>
-            <w:r>
-              <w:t>Características</w:t>
-            </w:r>
-            <w:r>
-              <w:t xml:space="preserve"> -&gt; Entrenamiento -&gt; Evaluación) es naturalmente lineal. </w:t>
-            </w:r>
-            <w:r>
-              <w:t xml:space="preserve">La metodología Waterfall se acopla perfectamente a este flujo, permitiendo </w:t>
-            </w:r>
-            <w:r>
-              <w:t xml:space="preserve">que el entrenamiento de los algoritmos (Random Forest, SVM y Regresión </w:t>
-            </w:r>
-            <w:r>
-              <w:t>Logística</w:t>
-            </w:r>
-            <w:r>
-              <w:t>) se realice sobre una base de datos ya preprocesada y validada.</w:t>
+            </w:pPr>
+            <w:r>
+              <w:rPr>
+                <w:b/>
+                <w:bCs/>
+              </w:rPr>
+              <w:t>Diseño de arquitectura (DAS) y modelo de datos</w:t>
             </w:r>
           </w:p>
           <w:p>
@@ -3865,55 +4206,21 @@
               <w:pStyle w:val="Prrafodelista"/>
               <w:numPr>
                 <w:ilvl w:val="0"/>
-                <w:numId w:val="4"/>
+                <w:numId w:val="11"/>
               </w:numPr>
               <w:spacing w:line="360" w:lineRule="auto"/>
               <w:jc w:val="both"/>
-            </w:pPr>
-            <w:r>
               <w:rPr>
                 <w:b/>
                 <w:bCs/>
               </w:rPr>
-              <w:t>Gestión de Tiempos en el Régimen TAV:</w:t>
-            </w:r>
-            <w:r>
-              <w:t xml:space="preserve"> </w:t>
-            </w:r>
-            <w:r>
-              <w:t>El cronograma acelerado de 7 días para la Fase 2 exige hitos de entrega claros y sin retrocesos. La cascada facilita el seguimiento del progreso individual y asegura que todas las evidencias (ERS, DAS, Plan de Pruebas) se generen de manera ordenada para el examen final.</w:t>
-            </w:r>
-          </w:p>
-          <w:p>
-            <w:pPr>
-              <w:spacing w:line="360" w:lineRule="auto"/>
-              <w:jc w:val="both"/>
-            </w:pPr>
-          </w:p>
-          <w:p>
-            <w:pPr>
-              <w:spacing w:line="360" w:lineRule="auto"/>
-              <w:jc w:val="both"/>
+            </w:pPr>
+            <w:r>
               <w:rPr>
                 <w:b/>
                 <w:bCs/>
               </w:rPr>
-            </w:pPr>
-            <w:r>
-              <w:rPr>
-                <w:b/>
-                <w:bCs/>
-              </w:rPr>
-              <w:t>Etapas del Ciclo de Vida Aplicadas</w:t>
-            </w:r>
-          </w:p>
-          <w:p>
-            <w:pPr>
-              <w:spacing w:line="360" w:lineRule="auto"/>
-              <w:jc w:val="both"/>
-            </w:pPr>
-            <w:r>
-              <w:t>El proyecto se dividirá en las siguientes fases secuenciales, cada una con entregables específicos definidos para la Fase 2:</w:t>
+              <w:t>Construcción/implementación del prototipo</w:t>
             </w:r>
           </w:p>
           <w:p>
@@ -3921,23 +4228,21 @@
               <w:pStyle w:val="Prrafodelista"/>
               <w:numPr>
                 <w:ilvl w:val="0"/>
-                <w:numId w:val="5"/>
+                <w:numId w:val="11"/>
               </w:numPr>
               <w:spacing w:line="360" w:lineRule="auto"/>
               <w:jc w:val="both"/>
-            </w:pPr>
-            <w:r>
               <w:rPr>
                 <w:b/>
                 <w:bCs/>
               </w:rPr>
-              <w:t>Análisis de Requisitos:</w:t>
-            </w:r>
-            <w:r>
-              <w:t xml:space="preserve"> </w:t>
-            </w:r>
-            <w:r>
-              <w:t>Identificación exhaustiva de las funcionalidades necesarias, como el ingreso de datos morfológicos y la generación de predicciones. Incluye el Análisis Exploratorio de Datos (EDA) para determinar la viabilidad técnica del modelo.</w:t>
+            </w:pPr>
+            <w:r>
+              <w:rPr>
+                <w:b/>
+                <w:bCs/>
+              </w:rPr>
+              <w:t>Pruebas y validación</w:t>
             </w:r>
           </w:p>
           <w:p>
@@ -3945,24 +4250,44 @@
               <w:pStyle w:val="Prrafodelista"/>
               <w:numPr>
                 <w:ilvl w:val="0"/>
-                <w:numId w:val="5"/>
+                <w:numId w:val="11"/>
               </w:numPr>
               <w:spacing w:line="360" w:lineRule="auto"/>
               <w:jc w:val="both"/>
-            </w:pPr>
-            <w:r>
               <w:rPr>
                 <w:b/>
                 <w:bCs/>
               </w:rPr>
-              <w:lastRenderedPageBreak/>
-              <w:t>Diseño del Sistema:</w:t>
-            </w:r>
-            <w:r>
-              <w:t xml:space="preserve"> </w:t>
-            </w:r>
-            <w:r>
-              <w:t>Elaboración de la arquitectura lógica (DAS) y el modelo de base de datos. En esta etapa se definen los parámetros de ingeniería de características y se seleccionan los algoritmos candidatos.</w:t>
+            </w:pPr>
+            <w:r>
+              <w:rPr>
+                <w:b/>
+                <w:bCs/>
+              </w:rPr>
+              <w:t>Cierre y entrega final</w:t>
+            </w:r>
+          </w:p>
+          <w:p>
+            <w:pPr>
+              <w:spacing w:line="360" w:lineRule="auto"/>
+              <w:jc w:val="both"/>
+            </w:pPr>
+          </w:p>
+          <w:p>
+            <w:pPr>
+              <w:spacing w:line="360" w:lineRule="auto"/>
+              <w:jc w:val="both"/>
+              <w:rPr>
+                <w:b/>
+                <w:bCs/>
+              </w:rPr>
+            </w:pPr>
+            <w:r>
+              <w:rPr>
+                <w:b/>
+                <w:bCs/>
+              </w:rPr>
+              <w:t>Entregables por etapa</w:t>
             </w:r>
           </w:p>
           <w:p>
@@ -3970,23 +4295,84 @@
               <w:pStyle w:val="Prrafodelista"/>
               <w:numPr>
                 <w:ilvl w:val="0"/>
-                <w:numId w:val="5"/>
+                <w:numId w:val="12"/>
               </w:numPr>
               <w:spacing w:line="360" w:lineRule="auto"/>
               <w:jc w:val="both"/>
-            </w:pPr>
-            <w:r>
               <w:rPr>
                 <w:b/>
                 <w:bCs/>
               </w:rPr>
-              <w:t>Implementación (Codificación):</w:t>
-            </w:r>
-            <w:r>
-              <w:t xml:space="preserve"> </w:t>
-            </w:r>
-            <w:r>
-              <w:t>Construcción del núcleo de inferencia en Python utilizando Google Colab e integración de la interfaz de usuario funcional.</w:t>
+            </w:pPr>
+            <w:r>
+              <w:rPr>
+                <w:b/>
+                <w:bCs/>
+              </w:rPr>
+              <w:t>Inicio y planificación</w:t>
+            </w:r>
+          </w:p>
+          <w:p>
+            <w:pPr>
+              <w:pStyle w:val="Prrafodelista"/>
+              <w:numPr>
+                <w:ilvl w:val="1"/>
+                <w:numId w:val="12"/>
+              </w:numPr>
+              <w:spacing w:line="360" w:lineRule="auto"/>
+              <w:jc w:val="both"/>
+            </w:pPr>
+            <w:r>
+              <w:rPr>
+                <w:b/>
+                <w:bCs/>
+              </w:rPr>
+              <w:t>Acta de Constitución</w:t>
+            </w:r>
+            <w:r>
+              <w:t xml:space="preserve"> (completa).</w:t>
+            </w:r>
+          </w:p>
+          <w:p>
+            <w:pPr>
+              <w:pStyle w:val="Prrafodelista"/>
+              <w:numPr>
+                <w:ilvl w:val="1"/>
+                <w:numId w:val="12"/>
+              </w:numPr>
+              <w:spacing w:line="360" w:lineRule="auto"/>
+              <w:jc w:val="both"/>
+            </w:pPr>
+            <w:r>
+              <w:rPr>
+                <w:b/>
+                <w:bCs/>
+              </w:rPr>
+              <w:t>Acta/Minuta Kick Off</w:t>
+            </w:r>
+            <w:r>
+              <w:t xml:space="preserve"> (completa).</w:t>
+            </w:r>
+          </w:p>
+          <w:p>
+            <w:pPr>
+              <w:pStyle w:val="Prrafodelista"/>
+              <w:numPr>
+                <w:ilvl w:val="1"/>
+                <w:numId w:val="12"/>
+              </w:numPr>
+              <w:spacing w:line="360" w:lineRule="auto"/>
+              <w:jc w:val="both"/>
+            </w:pPr>
+            <w:r>
+              <w:rPr>
+                <w:b/>
+                <w:bCs/>
+              </w:rPr>
+              <w:t>Carta Gantt y Plan de Proyecto (INFORME TIPO)</w:t>
+            </w:r>
+            <w:r>
+              <w:t xml:space="preserve"> (secciones exigidas para avance).</w:t>
             </w:r>
           </w:p>
           <w:p>
@@ -3994,23 +4380,449 @@
               <w:pStyle w:val="Prrafodelista"/>
               <w:numPr>
                 <w:ilvl w:val="0"/>
-                <w:numId w:val="5"/>
+                <w:numId w:val="12"/>
               </w:numPr>
               <w:spacing w:line="360" w:lineRule="auto"/>
               <w:jc w:val="both"/>
-            </w:pPr>
-            <w:r>
               <w:rPr>
                 <w:b/>
                 <w:bCs/>
               </w:rPr>
-              <w:t>Pruebas y Verificación:</w:t>
-            </w:r>
-            <w:r>
-              <w:t xml:space="preserve"> </w:t>
-            </w:r>
-            <w:r>
-              <w:t>Fase de certificación técnica para validar que el sistema cumple con la Sensibilidad (Recall) superior al 90% requerida para minimizar riesgos clínicos.</w:t>
+            </w:pPr>
+            <w:r>
+              <w:rPr>
+                <w:b/>
+                <w:bCs/>
+              </w:rPr>
+              <w:t>Requisitos (ERS)</w:t>
+            </w:r>
+          </w:p>
+          <w:p>
+            <w:pPr>
+              <w:pStyle w:val="Prrafodelista"/>
+              <w:numPr>
+                <w:ilvl w:val="1"/>
+                <w:numId w:val="12"/>
+              </w:numPr>
+              <w:spacing w:line="360" w:lineRule="auto"/>
+              <w:jc w:val="both"/>
+            </w:pPr>
+            <w:r>
+              <w:rPr>
+                <w:b/>
+                <w:bCs/>
+              </w:rPr>
+              <w:t>Requerimientos de Software – ERS</w:t>
+            </w:r>
+            <w:r>
+              <w:t xml:space="preserve"> (completo).</w:t>
+            </w:r>
+          </w:p>
+          <w:p>
+            <w:pPr>
+              <w:pStyle w:val="Prrafodelista"/>
+              <w:numPr>
+                <w:ilvl w:val="1"/>
+                <w:numId w:val="12"/>
+              </w:numPr>
+              <w:spacing w:line="360" w:lineRule="auto"/>
+              <w:jc w:val="both"/>
+            </w:pPr>
+            <w:r>
+              <w:rPr>
+                <w:b/>
+                <w:bCs/>
+              </w:rPr>
+              <w:t>Planilla de requerimientos funcionales y no funcionales</w:t>
+            </w:r>
+            <w:r>
+              <w:t xml:space="preserve"> (completa).</w:t>
+            </w:r>
+          </w:p>
+          <w:p>
+            <w:pPr>
+              <w:pStyle w:val="Prrafodelista"/>
+              <w:numPr>
+                <w:ilvl w:val="1"/>
+                <w:numId w:val="12"/>
+              </w:numPr>
+              <w:spacing w:line="360" w:lineRule="auto"/>
+              <w:jc w:val="both"/>
+            </w:pPr>
+            <w:r>
+              <w:rPr>
+                <w:b/>
+                <w:bCs/>
+              </w:rPr>
+              <w:t>Casos de uso</w:t>
+            </w:r>
+            <w:r>
+              <w:t xml:space="preserve"> (como parte del ERS o como anexo).</w:t>
+            </w:r>
+          </w:p>
+          <w:p>
+            <w:pPr>
+              <w:pStyle w:val="Prrafodelista"/>
+              <w:numPr>
+                <w:ilvl w:val="0"/>
+                <w:numId w:val="12"/>
+              </w:numPr>
+              <w:spacing w:line="360" w:lineRule="auto"/>
+              <w:jc w:val="both"/>
+              <w:rPr>
+                <w:b/>
+                <w:bCs/>
+              </w:rPr>
+            </w:pPr>
+            <w:r>
+              <w:rPr>
+                <w:b/>
+                <w:bCs/>
+              </w:rPr>
+              <w:t>Arquitectura y modelo de datos</w:t>
+            </w:r>
+          </w:p>
+          <w:p>
+            <w:pPr>
+              <w:pStyle w:val="Prrafodelista"/>
+              <w:numPr>
+                <w:ilvl w:val="1"/>
+                <w:numId w:val="12"/>
+              </w:numPr>
+              <w:spacing w:line="360" w:lineRule="auto"/>
+              <w:jc w:val="both"/>
+            </w:pPr>
+            <w:r>
+              <w:rPr>
+                <w:b/>
+                <w:bCs/>
+              </w:rPr>
+              <w:t>DAS – Documento de Arquitectura de Sistema</w:t>
+            </w:r>
+            <w:r>
+              <w:t xml:space="preserve"> (completo).</w:t>
+            </w:r>
+          </w:p>
+          <w:p>
+            <w:pPr>
+              <w:pStyle w:val="Prrafodelista"/>
+              <w:numPr>
+                <w:ilvl w:val="1"/>
+                <w:numId w:val="12"/>
+              </w:numPr>
+              <w:spacing w:line="360" w:lineRule="auto"/>
+              <w:jc w:val="both"/>
+            </w:pPr>
+            <w:r>
+              <w:rPr>
+                <w:b/>
+                <w:bCs/>
+              </w:rPr>
+              <w:t>Modelo de base de datos</w:t>
+            </w:r>
+            <w:r>
+              <w:t xml:space="preserve"> (modelo lógico/conceptual para historial y registros del sistema).</w:t>
+            </w:r>
+          </w:p>
+          <w:p>
+            <w:pPr>
+              <w:pStyle w:val="Prrafodelista"/>
+              <w:numPr>
+                <w:ilvl w:val="0"/>
+                <w:numId w:val="12"/>
+              </w:numPr>
+              <w:spacing w:line="360" w:lineRule="auto"/>
+              <w:jc w:val="both"/>
+              <w:rPr>
+                <w:b/>
+                <w:bCs/>
+              </w:rPr>
+            </w:pPr>
+            <w:r>
+              <w:rPr>
+                <w:b/>
+                <w:bCs/>
+              </w:rPr>
+              <w:t>Construcción/implementación</w:t>
+            </w:r>
+          </w:p>
+          <w:p>
+            <w:pPr>
+              <w:pStyle w:val="Prrafodelista"/>
+              <w:numPr>
+                <w:ilvl w:val="1"/>
+                <w:numId w:val="12"/>
+              </w:numPr>
+              <w:spacing w:line="360" w:lineRule="auto"/>
+              <w:jc w:val="both"/>
+            </w:pPr>
+            <w:r>
+              <w:t xml:space="preserve">Módulo de </w:t>
+            </w:r>
+            <w:r>
+              <w:rPr>
+                <w:b/>
+                <w:bCs/>
+              </w:rPr>
+              <w:t>validación + inferencia</w:t>
+            </w:r>
+            <w:r>
+              <w:t xml:space="preserve"> (resultado Benigno/Maligno + probabilidad).</w:t>
+            </w:r>
+          </w:p>
+          <w:p>
+            <w:pPr>
+              <w:pStyle w:val="Prrafodelista"/>
+              <w:numPr>
+                <w:ilvl w:val="1"/>
+                <w:numId w:val="12"/>
+              </w:numPr>
+              <w:spacing w:line="360" w:lineRule="auto"/>
+              <w:jc w:val="both"/>
+            </w:pPr>
+            <w:r>
+              <w:t>Registro de resultados para historial (según el modelo de datos definido).</w:t>
+            </w:r>
+          </w:p>
+          <w:p>
+            <w:pPr>
+              <w:pStyle w:val="Prrafodelista"/>
+              <w:numPr>
+                <w:ilvl w:val="1"/>
+                <w:numId w:val="12"/>
+              </w:numPr>
+              <w:spacing w:line="360" w:lineRule="auto"/>
+              <w:jc w:val="both"/>
+            </w:pPr>
+            <w:r>
+              <w:t>Fuente de datos para visualización en Power BI (dataset/historial).</w:t>
+            </w:r>
+          </w:p>
+          <w:p>
+            <w:pPr>
+              <w:pStyle w:val="Prrafodelista"/>
+              <w:numPr>
+                <w:ilvl w:val="0"/>
+                <w:numId w:val="12"/>
+              </w:numPr>
+              <w:spacing w:line="360" w:lineRule="auto"/>
+              <w:jc w:val="both"/>
+              <w:rPr>
+                <w:b/>
+                <w:bCs/>
+              </w:rPr>
+            </w:pPr>
+            <w:r>
+              <w:rPr>
+                <w:b/>
+                <w:bCs/>
+              </w:rPr>
+              <w:t>Pruebas y validación</w:t>
+            </w:r>
+          </w:p>
+          <w:p>
+            <w:pPr>
+              <w:pStyle w:val="Prrafodelista"/>
+              <w:numPr>
+                <w:ilvl w:val="1"/>
+                <w:numId w:val="12"/>
+              </w:numPr>
+              <w:spacing w:line="360" w:lineRule="auto"/>
+              <w:jc w:val="both"/>
+            </w:pPr>
+            <w:r>
+              <w:rPr>
+                <w:b/>
+                <w:bCs/>
+              </w:rPr>
+              <w:t>Plan de pruebas completo</w:t>
+            </w:r>
+            <w:r>
+              <w:t xml:space="preserve"> y evidencias de ejecución.</w:t>
+            </w:r>
+          </w:p>
+          <w:p>
+            <w:pPr>
+              <w:pStyle w:val="Prrafodelista"/>
+              <w:numPr>
+                <w:ilvl w:val="1"/>
+                <w:numId w:val="12"/>
+              </w:numPr>
+              <w:spacing w:line="360" w:lineRule="auto"/>
+              <w:jc w:val="both"/>
+            </w:pPr>
+            <w:r>
+              <w:t xml:space="preserve">Validación de cumplimiento de requisitos clave (especialmente </w:t>
+            </w:r>
+            <w:r>
+              <w:rPr>
+                <w:b/>
+                <w:bCs/>
+              </w:rPr>
+              <w:t>Recall/Sensibilidad &gt; 90%</w:t>
+            </w:r>
+            <w:r>
+              <w:t xml:space="preserve"> y tiempo de respuesta de inferencia).</w:t>
+            </w:r>
+          </w:p>
+          <w:p>
+            <w:pPr>
+              <w:pStyle w:val="Prrafodelista"/>
+              <w:numPr>
+                <w:ilvl w:val="0"/>
+                <w:numId w:val="12"/>
+              </w:numPr>
+              <w:spacing w:line="360" w:lineRule="auto"/>
+              <w:jc w:val="both"/>
+              <w:rPr>
+                <w:b/>
+                <w:bCs/>
+              </w:rPr>
+            </w:pPr>
+            <w:r>
+              <w:rPr>
+                <w:b/>
+                <w:bCs/>
+              </w:rPr>
+              <w:t>Cierre y entrega final</w:t>
+            </w:r>
+          </w:p>
+          <w:p>
+            <w:pPr>
+              <w:pStyle w:val="Prrafodelista"/>
+              <w:numPr>
+                <w:ilvl w:val="1"/>
+                <w:numId w:val="12"/>
+              </w:numPr>
+              <w:spacing w:line="360" w:lineRule="auto"/>
+              <w:jc w:val="both"/>
+              <w:rPr>
+                <w:b/>
+                <w:bCs/>
+              </w:rPr>
+            </w:pPr>
+            <w:r>
+              <w:rPr>
+                <w:b/>
+                <w:bCs/>
+              </w:rPr>
+              <w:lastRenderedPageBreak/>
+              <w:t>Plan de Proyecto (completo + correcciones).</w:t>
+            </w:r>
+          </w:p>
+          <w:p>
+            <w:pPr>
+              <w:pStyle w:val="Prrafodelista"/>
+              <w:numPr>
+                <w:ilvl w:val="1"/>
+                <w:numId w:val="12"/>
+              </w:numPr>
+              <w:spacing w:line="360" w:lineRule="auto"/>
+              <w:jc w:val="both"/>
+            </w:pPr>
+            <w:r>
+              <w:rPr>
+                <w:b/>
+                <w:bCs/>
+              </w:rPr>
+              <w:t>Mockups, Diagrama de clases, Plan de capacitación, Manuales de usuario y Control de riesgos</w:t>
+            </w:r>
+            <w:r>
+              <w:t xml:space="preserve"> (según pauta de entrega final).</w:t>
+            </w:r>
+          </w:p>
+          <w:p>
+            <w:pPr>
+              <w:spacing w:line="360" w:lineRule="auto"/>
+              <w:jc w:val="both"/>
+            </w:pPr>
+          </w:p>
+          <w:p>
+            <w:pPr>
+              <w:spacing w:line="360" w:lineRule="auto"/>
+              <w:jc w:val="both"/>
+              <w:rPr>
+                <w:b/>
+                <w:bCs/>
+              </w:rPr>
+            </w:pPr>
+            <w:r>
+              <w:rPr>
+                <w:b/>
+                <w:bCs/>
+              </w:rPr>
+              <w:t>Criterio de salida por etapa</w:t>
+            </w:r>
+          </w:p>
+          <w:p>
+            <w:pPr>
+              <w:pStyle w:val="Prrafodelista"/>
+              <w:numPr>
+                <w:ilvl w:val="0"/>
+                <w:numId w:val="13"/>
+              </w:numPr>
+              <w:spacing w:line="360" w:lineRule="auto"/>
+              <w:jc w:val="both"/>
+            </w:pPr>
+            <w:r>
+              <w:t>Una etapa se considera finalizada cuando:</w:t>
+            </w:r>
+          </w:p>
+          <w:p>
+            <w:pPr>
+              <w:pStyle w:val="Prrafodelista"/>
+              <w:numPr>
+                <w:ilvl w:val="0"/>
+                <w:numId w:val="14"/>
+              </w:numPr>
+              <w:spacing w:line="360" w:lineRule="auto"/>
+              <w:jc w:val="both"/>
+            </w:pPr>
+            <w:r>
+              <w:t>S</w:t>
+            </w:r>
+            <w:r>
+              <w:t>us entregables están completos y revisados</w:t>
+            </w:r>
+            <w:r>
+              <w:t>.</w:t>
+            </w:r>
+          </w:p>
+          <w:p>
+            <w:pPr>
+              <w:pStyle w:val="Prrafodelista"/>
+              <w:numPr>
+                <w:ilvl w:val="0"/>
+                <w:numId w:val="14"/>
+              </w:numPr>
+              <w:spacing w:line="360" w:lineRule="auto"/>
+              <w:jc w:val="both"/>
+            </w:pPr>
+            <w:r>
+              <w:t>M</w:t>
+            </w:r>
+            <w:r>
+              <w:t>antienen consistencia entre documentos (Plan ↔ ERS ↔ DAS)</w:t>
+            </w:r>
+            <w:r>
+              <w:t>.</w:t>
+            </w:r>
+          </w:p>
+          <w:p>
+            <w:pPr>
+              <w:pStyle w:val="Prrafodelista"/>
+              <w:numPr>
+                <w:ilvl w:val="0"/>
+                <w:numId w:val="14"/>
+              </w:numPr>
+              <w:spacing w:line="360" w:lineRule="auto"/>
+              <w:jc w:val="both"/>
+            </w:pPr>
+            <w:r>
+              <w:t>E</w:t>
+            </w:r>
+            <w:r>
+              <w:t>xisten evidencias verificables (tablas, diagramas, capturas o resultados).</w:t>
             </w:r>
           </w:p>
         </w:tc>
@@ -4401,6 +5213,7 @@
                 <w:sz w:val="24"/>
                 <w:szCs w:val="24"/>
               </w:rPr>
+              <w:lastRenderedPageBreak/>
               <w:t>Desarrolladora de Software</w:t>
             </w:r>
           </w:p>
@@ -4495,7 +5308,6 @@
                 <w:sz w:val="24"/>
                 <w:szCs w:val="24"/>
               </w:rPr>
-              <w:lastRenderedPageBreak/>
               <w:t>Especialista en QA (Aseguramiento de Calidad)</w:t>
             </w:r>
           </w:p>
@@ -4707,17 +5519,7 @@
                 <w:sz w:val="24"/>
                 <w:szCs w:val="24"/>
               </w:rPr>
-              <w:t>1.0 Gestión y Formalización</w:t>
-            </w:r>
-            <w:r>
-              <w:rPr>
-                <w:b/>
-                <w:bCs/>
-                <w:color w:val="000000"/>
-                <w:sz w:val="24"/>
-                <w:szCs w:val="24"/>
-              </w:rPr>
-              <w:t xml:space="preserve"> (14 de enero)</w:t>
+              <w:t>1. Gestión del proyecto</w:t>
             </w:r>
           </w:p>
           <w:p>
@@ -4746,7 +5548,7 @@
                 <w:sz w:val="24"/>
                 <w:szCs w:val="24"/>
               </w:rPr>
-              <w:t>Acta de Constitución del Proyecto (Recall &gt; 90%)</w:t>
+              <w:t>Acta de Constitución (completa)</w:t>
             </w:r>
           </w:p>
           <w:p>
@@ -4767,15 +5569,15 @@
                 <w:sz w:val="24"/>
                 <w:szCs w:val="24"/>
               </w:rPr>
-              <w:t>1.2 Acta Minuta Kick-Off y Carta</w:t>
-            </w:r>
-            <w:r>
-              <w:rPr>
-                <w:color w:val="000000"/>
-                <w:sz w:val="24"/>
-                <w:szCs w:val="24"/>
-              </w:rPr>
-              <w:t xml:space="preserve"> Gantt inicial</w:t>
+              <w:t xml:space="preserve">1.2 </w:t>
+            </w:r>
+            <w:r>
+              <w:rPr>
+                <w:color w:val="000000"/>
+                <w:sz w:val="24"/>
+                <w:szCs w:val="24"/>
+              </w:rPr>
+              <w:t>Acta/Minuta Kick Off (completa)</w:t>
             </w:r>
           </w:p>
           <w:p>
@@ -4804,7 +5606,7 @@
                 <w:sz w:val="24"/>
                 <w:szCs w:val="24"/>
               </w:rPr>
-              <w:t>Plan de Proyecto (Informe Tipo) y Gestión de Riesgos Iniciales</w:t>
+              <w:t>Plan de Proyecto (INFORME TIPO)</w:t>
             </w:r>
           </w:p>
           <w:p>
@@ -4814,62 +5616,26 @@
               </w:tabs>
               <w:jc w:val="center"/>
               <w:rPr>
-                <w:b/>
-                <w:bCs/>
-                <w:color w:val="000000"/>
-                <w:sz w:val="24"/>
-                <w:szCs w:val="24"/>
-              </w:rPr>
-            </w:pPr>
-            <w:r>
-              <w:rPr>
-                <w:b/>
-                <w:bCs/>
-                <w:color w:val="000000"/>
-                <w:sz w:val="24"/>
-                <w:szCs w:val="24"/>
-              </w:rPr>
-              <w:t xml:space="preserve">2.0 </w:t>
-            </w:r>
-            <w:r>
-              <w:rPr>
-                <w:b/>
-                <w:bCs/>
-                <w:color w:val="000000"/>
-                <w:sz w:val="24"/>
-                <w:szCs w:val="24"/>
-              </w:rPr>
-              <w:t>Hito 1: Avance Fase 2</w:t>
-            </w:r>
-            <w:r>
-              <w:rPr>
-                <w:b/>
-                <w:bCs/>
-                <w:color w:val="000000"/>
-                <w:sz w:val="24"/>
-                <w:szCs w:val="24"/>
-              </w:rPr>
-              <w:t xml:space="preserve"> (</w:t>
-            </w:r>
-            <w:r>
-              <w:rPr>
-                <w:b/>
-                <w:bCs/>
-                <w:color w:val="000000"/>
-                <w:sz w:val="24"/>
-                <w:szCs w:val="24"/>
-              </w:rPr>
-              <w:t>Entrega: 22</w:t>
-            </w:r>
-            <w:r>
-              <w:rPr>
-                <w:b/>
-                <w:bCs/>
-                <w:color w:val="000000"/>
-                <w:sz w:val="24"/>
-                <w:szCs w:val="24"/>
-              </w:rPr>
-              <w:t xml:space="preserve"> de enero)</w:t>
+                <w:color w:val="000000"/>
+                <w:sz w:val="24"/>
+                <w:szCs w:val="24"/>
+              </w:rPr>
+            </w:pPr>
+            <w:r>
+              <w:rPr>
+                <w:color w:val="000000"/>
+                <w:sz w:val="24"/>
+                <w:szCs w:val="24"/>
+              </w:rPr>
+              <w:t xml:space="preserve">1.4 </w:t>
+            </w:r>
+            <w:r>
+              <w:rPr>
+                <w:color w:val="000000"/>
+                <w:sz w:val="24"/>
+                <w:szCs w:val="24"/>
+              </w:rPr>
+              <w:t>Carta Gantt (cronograma)</w:t>
             </w:r>
           </w:p>
           <w:p>
@@ -4890,15 +5656,15 @@
                 <w:sz w:val="24"/>
                 <w:szCs w:val="24"/>
               </w:rPr>
-              <w:t xml:space="preserve">2.1 </w:t>
-            </w:r>
-            <w:r>
-              <w:rPr>
-                <w:color w:val="000000"/>
-                <w:sz w:val="24"/>
-                <w:szCs w:val="24"/>
-              </w:rPr>
-              <w:t>Especificación de Requisitos de Software (ERS) y Planilla de Requerimientos</w:t>
+              <w:t xml:space="preserve">1.5 </w:t>
+            </w:r>
+            <w:r>
+              <w:rPr>
+                <w:color w:val="000000"/>
+                <w:sz w:val="24"/>
+                <w:szCs w:val="24"/>
+              </w:rPr>
+              <w:t>Costos del proyecto (tabla de recursos y costos)</w:t>
             </w:r>
           </w:p>
           <w:p>
@@ -4919,15 +5685,15 @@
                 <w:sz w:val="24"/>
                 <w:szCs w:val="24"/>
               </w:rPr>
-              <w:t xml:space="preserve">2.2 </w:t>
-            </w:r>
-            <w:r>
-              <w:rPr>
-                <w:color w:val="000000"/>
-                <w:sz w:val="24"/>
-                <w:szCs w:val="24"/>
-              </w:rPr>
-              <w:t>Análisis Exploratorio de Datos (EDA) en Google Colab con Wisconsin Dataset</w:t>
+              <w:t xml:space="preserve">1.6 </w:t>
+            </w:r>
+            <w:r>
+              <w:rPr>
+                <w:color w:val="000000"/>
+                <w:sz w:val="24"/>
+                <w:szCs w:val="24"/>
+              </w:rPr>
+              <w:t>Registro y control de riesgos (matriz de riesgos)</w:t>
             </w:r>
           </w:p>
           <w:p>
@@ -4937,18 +5703,52 @@
               </w:tabs>
               <w:jc w:val="center"/>
               <w:rPr>
-                <w:color w:val="000000"/>
-                <w:sz w:val="24"/>
-                <w:szCs w:val="24"/>
-              </w:rPr>
-            </w:pPr>
-            <w:r>
-              <w:rPr>
-                <w:color w:val="000000"/>
-                <w:sz w:val="24"/>
-                <w:szCs w:val="24"/>
-              </w:rPr>
-              <w:t>2.3 Documento de Arquitectura de Sistema (DAS) – Versión Inicial</w:t>
+                <w:b/>
+                <w:bCs/>
+                <w:color w:val="000000"/>
+                <w:sz w:val="24"/>
+                <w:szCs w:val="24"/>
+              </w:rPr>
+            </w:pPr>
+            <w:r>
+              <w:rPr>
+                <w:b/>
+                <w:bCs/>
+                <w:color w:val="000000"/>
+                <w:sz w:val="24"/>
+                <w:szCs w:val="24"/>
+              </w:rPr>
+              <w:t>2</w:t>
+            </w:r>
+            <w:r>
+              <w:rPr>
+                <w:b/>
+                <w:bCs/>
+                <w:color w:val="000000"/>
+                <w:sz w:val="24"/>
+                <w:szCs w:val="24"/>
+              </w:rPr>
+              <w:t>.</w:t>
+            </w:r>
+            <w:r>
+              <w:rPr>
+                <w:b/>
+                <w:bCs/>
+                <w:color w:val="000000"/>
+                <w:sz w:val="24"/>
+                <w:szCs w:val="24"/>
+              </w:rPr>
+              <w:t xml:space="preserve"> </w:t>
+            </w:r>
+            <w:r>
+              <w:rPr>
+                <w:b/>
+                <w:bCs/>
+                <w:color w:val="000000"/>
+                <w:sz w:val="24"/>
+                <w:szCs w:val="24"/>
+              </w:rPr>
+              <w:t>Ingeniería de requisitos</w:t>
             </w:r>
           </w:p>
           <w:p>
@@ -4969,7 +5769,15 @@
                 <w:sz w:val="24"/>
                 <w:szCs w:val="24"/>
               </w:rPr>
-              <w:t>2.4 Modelo de Base de Datos y Diseño de Casos de Uso</w:t>
+              <w:t xml:space="preserve">2.1 </w:t>
+            </w:r>
+            <w:r>
+              <w:rPr>
+                <w:color w:val="000000"/>
+                <w:sz w:val="24"/>
+                <w:szCs w:val="24"/>
+              </w:rPr>
+              <w:t>Documento ERS – Requerimientos de Software (completo)</w:t>
             </w:r>
           </w:p>
           <w:p>
@@ -4979,62 +5787,26 @@
               </w:tabs>
               <w:jc w:val="center"/>
               <w:rPr>
-                <w:b/>
-                <w:bCs/>
-                <w:color w:val="000000"/>
-                <w:sz w:val="24"/>
-                <w:szCs w:val="24"/>
-              </w:rPr>
-            </w:pPr>
-            <w:r>
-              <w:rPr>
-                <w:b/>
-                <w:bCs/>
-                <w:color w:val="000000"/>
-                <w:sz w:val="24"/>
-                <w:szCs w:val="24"/>
-              </w:rPr>
-              <w:t xml:space="preserve">3.0 </w:t>
-            </w:r>
-            <w:r>
-              <w:rPr>
-                <w:b/>
-                <w:bCs/>
-                <w:color w:val="000000"/>
-                <w:sz w:val="24"/>
-                <w:szCs w:val="24"/>
-              </w:rPr>
-              <w:t>Hito 2: Fase 2 Final</w:t>
-            </w:r>
-            <w:r>
-              <w:rPr>
-                <w:b/>
-                <w:bCs/>
-                <w:color w:val="000000"/>
-                <w:sz w:val="24"/>
-                <w:szCs w:val="24"/>
-              </w:rPr>
-              <w:t xml:space="preserve"> (</w:t>
-            </w:r>
-            <w:r>
-              <w:rPr>
-                <w:b/>
-                <w:bCs/>
-                <w:color w:val="000000"/>
-                <w:sz w:val="24"/>
-                <w:szCs w:val="24"/>
-              </w:rPr>
-              <w:t>Entrega: 29 de enero</w:t>
-            </w:r>
-            <w:r>
-              <w:rPr>
-                <w:b/>
-                <w:bCs/>
-                <w:color w:val="000000"/>
-                <w:sz w:val="24"/>
-                <w:szCs w:val="24"/>
-              </w:rPr>
-              <w:t>)</w:t>
+                <w:color w:val="000000"/>
+                <w:sz w:val="24"/>
+                <w:szCs w:val="24"/>
+              </w:rPr>
+            </w:pPr>
+            <w:r>
+              <w:rPr>
+                <w:color w:val="000000"/>
+                <w:sz w:val="24"/>
+                <w:szCs w:val="24"/>
+              </w:rPr>
+              <w:t xml:space="preserve">2.2 </w:t>
+            </w:r>
+            <w:r>
+              <w:rPr>
+                <w:color w:val="000000"/>
+                <w:sz w:val="24"/>
+                <w:szCs w:val="24"/>
+              </w:rPr>
+              <w:t>Planilla de requerimientos (RF y RNF) – Excel (completo)</w:t>
             </w:r>
           </w:p>
           <w:p>
@@ -5055,15 +5827,15 @@
                 <w:sz w:val="24"/>
                 <w:szCs w:val="24"/>
               </w:rPr>
-              <w:t xml:space="preserve">3.1 Documento de Arquitectura de Sistema (DAS) </w:t>
-            </w:r>
-            <w:r>
-              <w:rPr>
-                <w:color w:val="000000"/>
-                <w:sz w:val="24"/>
-                <w:szCs w:val="24"/>
-              </w:rPr>
-              <w:t>– Versión Completa</w:t>
+              <w:t xml:space="preserve">2.3 </w:t>
+            </w:r>
+            <w:r>
+              <w:rPr>
+                <w:color w:val="000000"/>
+                <w:sz w:val="24"/>
+                <w:szCs w:val="24"/>
+              </w:rPr>
+              <w:t>Casos de uso (documento/anexo con flujos y actores)</w:t>
             </w:r>
           </w:p>
           <w:p>
@@ -5073,18 +5845,32 @@
               </w:tabs>
               <w:jc w:val="center"/>
               <w:rPr>
-                <w:color w:val="000000"/>
-                <w:sz w:val="24"/>
-                <w:szCs w:val="24"/>
-              </w:rPr>
-            </w:pPr>
-            <w:r>
-              <w:rPr>
-                <w:color w:val="000000"/>
-                <w:sz w:val="24"/>
-                <w:szCs w:val="24"/>
-              </w:rPr>
-              <w:t>3.2 Diagrama de Clases y Mockups de Interfaz Funcional</w:t>
+                <w:b/>
+                <w:bCs/>
+                <w:color w:val="000000"/>
+                <w:sz w:val="24"/>
+                <w:szCs w:val="24"/>
+              </w:rPr>
+            </w:pPr>
+            <w:r>
+              <w:rPr>
+                <w:b/>
+                <w:bCs/>
+                <w:color w:val="000000"/>
+                <w:sz w:val="24"/>
+                <w:szCs w:val="24"/>
+              </w:rPr>
+              <w:t xml:space="preserve">3. </w:t>
+            </w:r>
+            <w:r>
+              <w:rPr>
+                <w:b/>
+                <w:bCs/>
+                <w:color w:val="000000"/>
+                <w:sz w:val="24"/>
+                <w:szCs w:val="24"/>
+              </w:rPr>
+              <w:t>Arquitectura y diseño</w:t>
             </w:r>
           </w:p>
           <w:p>
@@ -5105,15 +5891,15 @@
                 <w:sz w:val="24"/>
                 <w:szCs w:val="24"/>
               </w:rPr>
-              <w:t xml:space="preserve">3.3 </w:t>
-            </w:r>
-            <w:r>
-              <w:rPr>
-                <w:color w:val="000000"/>
-                <w:sz w:val="24"/>
-                <w:szCs w:val="24"/>
-              </w:rPr>
-              <w:t>Plan de Calidad y Plan de Pruebas Completo (Unitarias e Integración)</w:t>
+              <w:t xml:space="preserve">3.1 </w:t>
+            </w:r>
+            <w:r>
+              <w:rPr>
+                <w:color w:val="000000"/>
+                <w:sz w:val="24"/>
+                <w:szCs w:val="24"/>
+              </w:rPr>
+              <w:t>Documento DAS – Arquitectura de Sistema (completo)</w:t>
             </w:r>
           </w:p>
           <w:p>
@@ -5134,7 +5920,15 @@
                 <w:sz w:val="24"/>
                 <w:szCs w:val="24"/>
               </w:rPr>
-              <w:t>3.4 Plan de Capacitación, Mantención y Manuales de Usuario/Técnico</w:t>
+              <w:t xml:space="preserve">3.2 </w:t>
+            </w:r>
+            <w:r>
+              <w:rPr>
+                <w:color w:val="000000"/>
+                <w:sz w:val="24"/>
+                <w:szCs w:val="24"/>
+              </w:rPr>
+              <w:t>Modelo de base de datos (modelo lógico/conceptual para historial)</w:t>
             </w:r>
           </w:p>
           <w:p>
@@ -5155,7 +5949,15 @@
                 <w:sz w:val="24"/>
                 <w:szCs w:val="24"/>
               </w:rPr>
-              <w:t>3.5 Control y Mitigación de Riesgos Final</w:t>
+              <w:t xml:space="preserve">3.3 </w:t>
+            </w:r>
+            <w:r>
+              <w:rPr>
+                <w:color w:val="000000"/>
+                <w:sz w:val="24"/>
+                <w:szCs w:val="24"/>
+              </w:rPr>
+              <w:t>Mockups de interfaz (FINAL)</w:t>
             </w:r>
           </w:p>
           <w:p>
@@ -5165,22 +5967,26 @@
               </w:tabs>
               <w:jc w:val="center"/>
               <w:rPr>
-                <w:b/>
-                <w:bCs/>
-                <w:color w:val="000000"/>
-                <w:sz w:val="24"/>
-                <w:szCs w:val="24"/>
-              </w:rPr>
-            </w:pPr>
-            <w:r>
-              <w:rPr>
-                <w:b/>
-                <w:bCs/>
-                <w:color w:val="000000"/>
-                <w:sz w:val="24"/>
-                <w:szCs w:val="24"/>
-              </w:rPr>
-              <w:t>4.0 Implementación y Desarrollo de Machine Learning</w:t>
+                <w:color w:val="000000"/>
+                <w:sz w:val="24"/>
+                <w:szCs w:val="24"/>
+              </w:rPr>
+            </w:pPr>
+            <w:r>
+              <w:rPr>
+                <w:color w:val="000000"/>
+                <w:sz w:val="24"/>
+                <w:szCs w:val="24"/>
+              </w:rPr>
+              <w:t xml:space="preserve">3.4 </w:t>
+            </w:r>
+            <w:r>
+              <w:rPr>
+                <w:color w:val="000000"/>
+                <w:sz w:val="24"/>
+                <w:szCs w:val="24"/>
+              </w:rPr>
+              <w:t>Diagrama de clases (FINAL)</w:t>
             </w:r>
           </w:p>
           <w:p>
@@ -5190,18 +5996,32 @@
               </w:tabs>
               <w:jc w:val="center"/>
               <w:rPr>
-                <w:color w:val="000000"/>
-                <w:sz w:val="24"/>
-                <w:szCs w:val="24"/>
-              </w:rPr>
-            </w:pPr>
-            <w:r>
-              <w:rPr>
-                <w:color w:val="000000"/>
-                <w:sz w:val="24"/>
-                <w:szCs w:val="24"/>
-              </w:rPr>
-              <w:t>4.1 Entrenamiento y optimización de modelos (Random Forest, SVM y Regresión Logística)</w:t>
+                <w:b/>
+                <w:bCs/>
+                <w:color w:val="000000"/>
+                <w:sz w:val="24"/>
+                <w:szCs w:val="24"/>
+              </w:rPr>
+            </w:pPr>
+            <w:r>
+              <w:rPr>
+                <w:b/>
+                <w:bCs/>
+                <w:color w:val="000000"/>
+                <w:sz w:val="24"/>
+                <w:szCs w:val="24"/>
+              </w:rPr>
+              <w:t xml:space="preserve">4. </w:t>
+            </w:r>
+            <w:r>
+              <w:rPr>
+                <w:b/>
+                <w:bCs/>
+                <w:color w:val="000000"/>
+                <w:sz w:val="24"/>
+                <w:szCs w:val="24"/>
+              </w:rPr>
+              <w:t>Construcción / Implementación</w:t>
             </w:r>
           </w:p>
           <w:p>
@@ -5222,7 +6042,15 @@
                 <w:sz w:val="24"/>
                 <w:szCs w:val="24"/>
               </w:rPr>
-              <w:t>4.2 Integración con Dashboard de Power BI y Certificación de Sensibilidad</w:t>
+              <w:t xml:space="preserve">4.1 </w:t>
+            </w:r>
+            <w:r>
+              <w:rPr>
+                <w:color w:val="000000"/>
+                <w:sz w:val="24"/>
+                <w:szCs w:val="24"/>
+              </w:rPr>
+              <w:t>Preparación y preprocesamiento del dataset (Wisconsin WDBC)</w:t>
             </w:r>
           </w:p>
           <w:p>
@@ -5232,22 +6060,26 @@
               </w:tabs>
               <w:jc w:val="center"/>
               <w:rPr>
-                <w:b/>
-                <w:bCs/>
-                <w:color w:val="000000"/>
-                <w:sz w:val="24"/>
-                <w:szCs w:val="24"/>
-              </w:rPr>
-            </w:pPr>
-            <w:r>
-              <w:rPr>
-                <w:b/>
-                <w:bCs/>
-                <w:color w:val="000000"/>
-                <w:sz w:val="24"/>
-                <w:szCs w:val="24"/>
-              </w:rPr>
-              <w:t>5.0 Hito 3: Defensa Final (Entrega: 05 de febrero)</w:t>
+                <w:color w:val="000000"/>
+                <w:sz w:val="24"/>
+                <w:szCs w:val="24"/>
+              </w:rPr>
+            </w:pPr>
+            <w:r>
+              <w:rPr>
+                <w:color w:val="000000"/>
+                <w:sz w:val="24"/>
+                <w:szCs w:val="24"/>
+              </w:rPr>
+              <w:t xml:space="preserve">4.2 </w:t>
+            </w:r>
+            <w:r>
+              <w:rPr>
+                <w:color w:val="000000"/>
+                <w:sz w:val="24"/>
+                <w:szCs w:val="24"/>
+              </w:rPr>
+              <w:t>Entrenamiento y selección del modelo (según métricas definidas)</w:t>
             </w:r>
           </w:p>
           <w:p>
@@ -5268,7 +6100,23 @@
                 <w:sz w:val="24"/>
                 <w:szCs w:val="24"/>
               </w:rPr>
-              <w:t>5.1 Preparación de la presentación ante Comité</w:t>
+              <w:t>4.3</w:t>
+            </w:r>
+            <w:r>
+              <w:rPr>
+                <w:color w:val="000000"/>
+                <w:sz w:val="24"/>
+                <w:szCs w:val="24"/>
+              </w:rPr>
+              <w:t xml:space="preserve"> </w:t>
+            </w:r>
+            <w:r>
+              <w:rPr>
+                <w:color w:val="000000"/>
+                <w:sz w:val="24"/>
+                <w:szCs w:val="24"/>
+              </w:rPr>
+              <w:t>Módulo de inferencia (predict + probabilidad)</w:t>
             </w:r>
           </w:p>
           <w:p>
@@ -5289,7 +6137,351 @@
                 <w:sz w:val="24"/>
                 <w:szCs w:val="24"/>
               </w:rPr>
-              <w:t>5.2 Cierre administrativo del proyecto Capstone</w:t>
+              <w:t xml:space="preserve">4.4 </w:t>
+            </w:r>
+            <w:r>
+              <w:rPr>
+                <w:color w:val="000000"/>
+                <w:sz w:val="24"/>
+                <w:szCs w:val="24"/>
+              </w:rPr>
+              <w:t>Interfaz de ingreso de 30 variables + validaciones</w:t>
+            </w:r>
+          </w:p>
+          <w:p>
+            <w:pPr>
+              <w:tabs>
+                <w:tab w:val="left" w:pos="1276"/>
+              </w:tabs>
+              <w:jc w:val="center"/>
+              <w:rPr>
+                <w:color w:val="000000"/>
+                <w:sz w:val="24"/>
+                <w:szCs w:val="24"/>
+              </w:rPr>
+            </w:pPr>
+            <w:r>
+              <w:rPr>
+                <w:color w:val="000000"/>
+                <w:sz w:val="24"/>
+                <w:szCs w:val="24"/>
+              </w:rPr>
+              <w:t xml:space="preserve">4.5 </w:t>
+            </w:r>
+            <w:r>
+              <w:rPr>
+                <w:color w:val="000000"/>
+                <w:sz w:val="24"/>
+                <w:szCs w:val="24"/>
+              </w:rPr>
+              <w:t>Registro de resultados/historial (persistencia según modelo de datos)</w:t>
+            </w:r>
+          </w:p>
+          <w:p>
+            <w:pPr>
+              <w:tabs>
+                <w:tab w:val="left" w:pos="1276"/>
+              </w:tabs>
+              <w:jc w:val="center"/>
+              <w:rPr>
+                <w:color w:val="000000"/>
+                <w:sz w:val="24"/>
+                <w:szCs w:val="24"/>
+              </w:rPr>
+            </w:pPr>
+            <w:r>
+              <w:rPr>
+                <w:color w:val="000000"/>
+                <w:sz w:val="24"/>
+                <w:szCs w:val="24"/>
+              </w:rPr>
+              <w:t xml:space="preserve">4.6 </w:t>
+            </w:r>
+            <w:r>
+              <w:rPr>
+                <w:color w:val="000000"/>
+                <w:sz w:val="24"/>
+                <w:szCs w:val="24"/>
+              </w:rPr>
+              <w:t>Integración de datos para dashboard Power BI (origen/archivo/dataset)</w:t>
+            </w:r>
+          </w:p>
+          <w:p>
+            <w:pPr>
+              <w:tabs>
+                <w:tab w:val="left" w:pos="1276"/>
+              </w:tabs>
+              <w:jc w:val="center"/>
+              <w:rPr>
+                <w:b/>
+                <w:bCs/>
+                <w:color w:val="000000"/>
+                <w:sz w:val="24"/>
+                <w:szCs w:val="24"/>
+              </w:rPr>
+            </w:pPr>
+            <w:r>
+              <w:rPr>
+                <w:b/>
+                <w:bCs/>
+                <w:color w:val="000000"/>
+                <w:sz w:val="24"/>
+                <w:szCs w:val="24"/>
+              </w:rPr>
+              <w:lastRenderedPageBreak/>
+              <w:t>5.</w:t>
+            </w:r>
+            <w:r>
+              <w:rPr>
+                <w:b/>
+                <w:bCs/>
+                <w:color w:val="000000"/>
+                <w:sz w:val="24"/>
+                <w:szCs w:val="24"/>
+              </w:rPr>
+              <w:t xml:space="preserve"> </w:t>
+            </w:r>
+            <w:r>
+              <w:rPr>
+                <w:b/>
+                <w:bCs/>
+                <w:color w:val="000000"/>
+                <w:sz w:val="24"/>
+                <w:szCs w:val="24"/>
+              </w:rPr>
+              <w:t>Pruebas y validación</w:t>
+            </w:r>
+          </w:p>
+          <w:p>
+            <w:pPr>
+              <w:tabs>
+                <w:tab w:val="left" w:pos="1276"/>
+              </w:tabs>
+              <w:jc w:val="center"/>
+              <w:rPr>
+                <w:color w:val="000000"/>
+                <w:sz w:val="24"/>
+                <w:szCs w:val="24"/>
+              </w:rPr>
+            </w:pPr>
+            <w:r>
+              <w:rPr>
+                <w:color w:val="000000"/>
+                <w:sz w:val="24"/>
+                <w:szCs w:val="24"/>
+              </w:rPr>
+              <w:t xml:space="preserve">5.1 </w:t>
+            </w:r>
+            <w:r>
+              <w:rPr>
+                <w:color w:val="000000"/>
+                <w:sz w:val="24"/>
+                <w:szCs w:val="24"/>
+              </w:rPr>
+              <w:t>Plan de pruebas completo (FINAL)</w:t>
+            </w:r>
+          </w:p>
+          <w:p>
+            <w:pPr>
+              <w:tabs>
+                <w:tab w:val="left" w:pos="1276"/>
+              </w:tabs>
+              <w:jc w:val="center"/>
+              <w:rPr>
+                <w:color w:val="000000"/>
+                <w:sz w:val="24"/>
+                <w:szCs w:val="24"/>
+              </w:rPr>
+            </w:pPr>
+            <w:r>
+              <w:rPr>
+                <w:color w:val="000000"/>
+                <w:sz w:val="24"/>
+                <w:szCs w:val="24"/>
+              </w:rPr>
+              <w:t xml:space="preserve">5.2 </w:t>
+            </w:r>
+            <w:r>
+              <w:rPr>
+                <w:color w:val="000000"/>
+                <w:sz w:val="24"/>
+                <w:szCs w:val="24"/>
+              </w:rPr>
+              <w:t>Ejecución de pruebas + evidencias (capturas/resultados)</w:t>
+            </w:r>
+          </w:p>
+          <w:p>
+            <w:pPr>
+              <w:tabs>
+                <w:tab w:val="left" w:pos="1276"/>
+              </w:tabs>
+              <w:jc w:val="center"/>
+              <w:rPr>
+                <w:color w:val="000000"/>
+                <w:sz w:val="24"/>
+                <w:szCs w:val="24"/>
+              </w:rPr>
+            </w:pPr>
+            <w:r>
+              <w:rPr>
+                <w:color w:val="000000"/>
+                <w:sz w:val="24"/>
+                <w:szCs w:val="24"/>
+              </w:rPr>
+              <w:t xml:space="preserve">5.3 </w:t>
+            </w:r>
+            <w:r>
+              <w:rPr>
+                <w:color w:val="000000"/>
+                <w:sz w:val="24"/>
+                <w:szCs w:val="24"/>
+              </w:rPr>
+              <w:t>Validación de requisitos clave (Recall/Sensibilidad &gt; 90%, latencia, etc.)</w:t>
+            </w:r>
+          </w:p>
+          <w:p>
+            <w:pPr>
+              <w:tabs>
+                <w:tab w:val="left" w:pos="1276"/>
+              </w:tabs>
+              <w:jc w:val="center"/>
+              <w:rPr>
+                <w:color w:val="000000"/>
+                <w:sz w:val="24"/>
+                <w:szCs w:val="24"/>
+              </w:rPr>
+            </w:pPr>
+            <w:r>
+              <w:rPr>
+                <w:color w:val="000000"/>
+                <w:sz w:val="24"/>
+                <w:szCs w:val="24"/>
+              </w:rPr>
+              <w:t xml:space="preserve">6. </w:t>
+            </w:r>
+            <w:r>
+              <w:rPr>
+                <w:color w:val="000000"/>
+                <w:sz w:val="24"/>
+                <w:szCs w:val="24"/>
+              </w:rPr>
+              <w:t>Cierre y entrega final</w:t>
+            </w:r>
+          </w:p>
+          <w:p>
+            <w:pPr>
+              <w:tabs>
+                <w:tab w:val="left" w:pos="1276"/>
+              </w:tabs>
+              <w:jc w:val="center"/>
+              <w:rPr>
+                <w:color w:val="000000"/>
+                <w:sz w:val="24"/>
+                <w:szCs w:val="24"/>
+              </w:rPr>
+            </w:pPr>
+            <w:r>
+              <w:rPr>
+                <w:color w:val="000000"/>
+                <w:sz w:val="24"/>
+                <w:szCs w:val="24"/>
+              </w:rPr>
+              <w:t xml:space="preserve">6.1 </w:t>
+            </w:r>
+            <w:r>
+              <w:rPr>
+                <w:color w:val="000000"/>
+                <w:sz w:val="24"/>
+                <w:szCs w:val="24"/>
+              </w:rPr>
+              <w:t>Plan de capacitación (FINAL)</w:t>
+            </w:r>
+          </w:p>
+          <w:p>
+            <w:pPr>
+              <w:tabs>
+                <w:tab w:val="left" w:pos="1276"/>
+              </w:tabs>
+              <w:jc w:val="center"/>
+              <w:rPr>
+                <w:color w:val="000000"/>
+                <w:sz w:val="24"/>
+                <w:szCs w:val="24"/>
+              </w:rPr>
+            </w:pPr>
+            <w:r>
+              <w:rPr>
+                <w:color w:val="000000"/>
+                <w:sz w:val="24"/>
+                <w:szCs w:val="24"/>
+              </w:rPr>
+              <w:t xml:space="preserve">6.2 </w:t>
+            </w:r>
+            <w:r>
+              <w:rPr>
+                <w:color w:val="000000"/>
+                <w:sz w:val="24"/>
+                <w:szCs w:val="24"/>
+              </w:rPr>
+              <w:t>Manuales de usuario (FINAL)</w:t>
+            </w:r>
+          </w:p>
+          <w:p>
+            <w:pPr>
+              <w:tabs>
+                <w:tab w:val="left" w:pos="1276"/>
+              </w:tabs>
+              <w:jc w:val="center"/>
+              <w:rPr>
+                <w:color w:val="000000"/>
+                <w:sz w:val="24"/>
+                <w:szCs w:val="24"/>
+              </w:rPr>
+            </w:pPr>
+            <w:r>
+              <w:rPr>
+                <w:color w:val="000000"/>
+                <w:sz w:val="24"/>
+                <w:szCs w:val="24"/>
+              </w:rPr>
+              <w:t xml:space="preserve">6.3 </w:t>
+            </w:r>
+            <w:r>
+              <w:rPr>
+                <w:color w:val="000000"/>
+                <w:sz w:val="24"/>
+                <w:szCs w:val="24"/>
+              </w:rPr>
+              <w:t>Plan de Proyecto (INFORME TIPO) – Final (completo + correcciones)</w:t>
+            </w:r>
+          </w:p>
+          <w:p>
+            <w:pPr>
+              <w:tabs>
+                <w:tab w:val="left" w:pos="1276"/>
+              </w:tabs>
+              <w:jc w:val="center"/>
+              <w:rPr>
+                <w:color w:val="000000"/>
+                <w:sz w:val="24"/>
+                <w:szCs w:val="24"/>
+              </w:rPr>
+            </w:pPr>
+            <w:r>
+              <w:rPr>
+                <w:color w:val="000000"/>
+                <w:sz w:val="24"/>
+                <w:szCs w:val="24"/>
+              </w:rPr>
+              <w:t xml:space="preserve">6.4 </w:t>
+            </w:r>
+            <w:r>
+              <w:rPr>
+                <w:color w:val="000000"/>
+                <w:sz w:val="24"/>
+                <w:szCs w:val="24"/>
+              </w:rPr>
+              <w:t>Entrega final consolidada (documentos + anexos)</w:t>
             </w:r>
           </w:p>
         </w:tc>
@@ -5330,37 +6522,12 @@
           <w:szCs w:val="24"/>
         </w:rPr>
       </w:pPr>
-    </w:p>
-    <w:p>
-      <w:pPr>
-        <w:tabs>
-          <w:tab w:val="left" w:pos="1276"/>
-        </w:tabs>
-        <w:rPr>
-          <w:b/>
-          <w:sz w:val="24"/>
-          <w:szCs w:val="24"/>
-        </w:rPr>
-      </w:pPr>
-    </w:p>
-    <w:p>
-      <w:pPr>
-        <w:tabs>
-          <w:tab w:val="left" w:pos="1276"/>
-        </w:tabs>
-        <w:rPr>
-          <w:b/>
-          <w:sz w:val="24"/>
-          <w:szCs w:val="24"/>
-        </w:rPr>
-      </w:pPr>
       <w:r>
         <w:rPr>
           <w:b/>
           <w:sz w:val="24"/>
           <w:szCs w:val="24"/>
         </w:rPr>
-        <w:lastRenderedPageBreak/>
         <w:t>Diccionario EDT</w:t>
       </w:r>
     </w:p>
@@ -5644,7 +6811,7 @@
               <w:widowControl w:val="0"/>
             </w:pPr>
             <w:r>
-              <w:t>Formaliza el inicio del sistema SAPD-CM-ML y establece el indicador de éxito de Recall &gt; 90%.</w:t>
+              <w:t>Documento que formaliza el inicio del proyecto SAPD-CM-ML. Define objetivo, alcance (incluye/excluye), entregables de Fase 2, hitos y criterio de éxito principal (Recall/Sensibilidad &gt; 90% para clase Maligno).</w:t>
             </w:r>
           </w:p>
         </w:tc>
@@ -5708,7 +6875,7 @@
               <w:widowControl w:val="0"/>
             </w:pPr>
             <w:r>
-              <w:t>2.1</w:t>
+              <w:t>1.2</w:t>
             </w:r>
           </w:p>
         </w:tc>
@@ -5735,10 +6902,7 @@
               <w:widowControl w:val="0"/>
             </w:pPr>
             <w:r>
-              <w:t>ERS</w:t>
-            </w:r>
-            <w:r>
-              <w:t xml:space="preserve"> y Planilla</w:t>
+              <w:t>Acta/Minuta Kick Off</w:t>
             </w:r>
           </w:p>
         </w:tc>
@@ -5764,7 +6928,7 @@
               <w:widowControl w:val="0"/>
             </w:pPr>
             <w:r>
-              <w:t>Detalle de los 30 parámetros morfológicos y funciones para el Avance del 22 de enero.</w:t>
+              <w:t>Minuta de reunión de inicio con participantes, acuerdos, responsabilidades, fechas clave, riesgos iniciales y próximos pasos del proyecto.</w:t>
             </w:r>
           </w:p>
         </w:tc>
@@ -5790,7 +6954,10 @@
               <w:widowControl w:val="0"/>
             </w:pPr>
             <w:r>
-              <w:t>Analista de Sistemas (Karla</w:t>
+              <w:t>Gerente de Proyecto</w:t>
+            </w:r>
+            <w:r>
+              <w:t xml:space="preserve"> (Karla</w:t>
             </w:r>
             <w:r>
               <w:t xml:space="preserve"> A.</w:t>
@@ -5827,7 +6994,7 @@
               <w:widowControl w:val="0"/>
             </w:pPr>
             <w:r>
-              <w:t>3.1</w:t>
+              <w:t>1.3</w:t>
             </w:r>
           </w:p>
         </w:tc>
@@ -5854,7 +7021,7 @@
               <w:widowControl w:val="0"/>
             </w:pPr>
             <w:r>
-              <w:t>DAS Completo</w:t>
+              <w:t>Plan de Proyecto (INFORME TIPO)</w:t>
             </w:r>
           </w:p>
         </w:tc>
@@ -5880,7 +7047,7 @@
               <w:widowControl w:val="0"/>
             </w:pPr>
             <w:r>
-              <w:t>Especificación total de la arquitectura de la solución para la Fase 2 Final (29 de enero).</w:t>
+              <w:t>Documento de planificación del proyecto con las secciones exigidas para Fase 2 (introducción, datos del documento, propósito, alcance, metodología, roles, EDT, costos, calendarización y riesgos).</w:t>
             </w:r>
           </w:p>
         </w:tc>
@@ -5906,7 +7073,10 @@
               <w:widowControl w:val="0"/>
             </w:pPr>
             <w:r>
-              <w:t xml:space="preserve">Arquitecta de Software </w:t>
+              <w:t>Gerente de Proyecto</w:t>
+            </w:r>
+            <w:r>
+              <w:t xml:space="preserve"> </w:t>
             </w:r>
             <w:r>
               <w:t>(Karla</w:t>
@@ -5946,7 +7116,7 @@
               <w:widowControl w:val="0"/>
             </w:pPr>
             <w:r>
-              <w:t>3.3</w:t>
+              <w:t>1.4</w:t>
             </w:r>
           </w:p>
         </w:tc>
@@ -5973,7 +7143,7 @@
               <w:widowControl w:val="0"/>
             </w:pPr>
             <w:r>
-              <w:t>Plan de Pruebas</w:t>
+              <w:t>Carta Gantt (cronograma)</w:t>
             </w:r>
           </w:p>
         </w:tc>
@@ -5999,7 +7169,7 @@
               <w:widowControl w:val="0"/>
             </w:pPr>
             <w:r>
-              <w:t>Protocolo de validación técnica que certifica el éxito del modelo antes del cierre de fase.</w:t>
+              <w:t>Cronograma visual con actividades, fechas de inicio/fin, dependencias e hitos de entrega (Avance y Final) alineado a la EDT.</w:t>
             </w:r>
           </w:p>
         </w:tc>
@@ -6025,7 +7195,7 @@
               <w:widowControl w:val="0"/>
             </w:pPr>
             <w:r>
-              <w:t>Especialista en QA</w:t>
+              <w:t>Gerente de Proyecto</w:t>
             </w:r>
             <w:r>
               <w:t xml:space="preserve"> (Karla A. Bravo)</w:t>
@@ -6059,7 +7229,7 @@
               <w:widowControl w:val="0"/>
             </w:pPr>
             <w:r>
-              <w:t>3.4</w:t>
+              <w:t>1.5</w:t>
             </w:r>
           </w:p>
         </w:tc>
@@ -6086,7 +7256,7 @@
               <w:widowControl w:val="0"/>
             </w:pPr>
             <w:r>
-              <w:t>Manuales y Capacitación</w:t>
+              <w:t>Costos del proyecto</w:t>
             </w:r>
           </w:p>
         </w:tc>
@@ -6112,7 +7282,11 @@
               <w:widowControl w:val="0"/>
             </w:pPr>
             <w:r>
-              <w:t>Guías de uso y protocolos de mantención para el personal de radiología.</w:t>
+              <w:t xml:space="preserve">Tabla de recursos y costos del proyecto (herramientas, infraestructura, licencias si </w:t>
+            </w:r>
+            <w:r>
+              <w:lastRenderedPageBreak/>
+              <w:t>aplica), justificando presupuesto total ($0 CLP) por uso académico/herramientas gratuitas.</w:t>
             </w:r>
           </w:p>
         </w:tc>
@@ -6138,10 +7312,14 @@
               <w:widowControl w:val="0"/>
             </w:pPr>
             <w:r>
-              <w:t>Desarrolladora</w:t>
-            </w:r>
-            <w:r>
-              <w:t xml:space="preserve"> (</w:t>
+              <w:lastRenderedPageBreak/>
+              <w:t>Gerente de Proyecto</w:t>
+            </w:r>
+            <w:r>
+              <w:t xml:space="preserve"> </w:t>
+            </w:r>
+            <w:r>
+              <w:t>(</w:t>
             </w:r>
             <w:r>
               <w:t>Karla A. Bravo)</w:t>
@@ -6175,7 +7353,7 @@
               <w:widowControl w:val="0"/>
             </w:pPr>
             <w:r>
-              <w:t>4.1</w:t>
+              <w:t>1.6</w:t>
             </w:r>
           </w:p>
         </w:tc>
@@ -6202,7 +7380,7 @@
               <w:widowControl w:val="0"/>
             </w:pPr>
             <w:r>
-              <w:t>Certificación ML</w:t>
+              <w:t>Registro y control de riesgos (matriz de riesgos)</w:t>
             </w:r>
           </w:p>
         </w:tc>
@@ -6228,7 +7406,7 @@
               <w:widowControl w:val="0"/>
             </w:pPr>
             <w:r>
-              <w:t>Proceso de verificación del modelo para asegurar que minimiza efectivamente los falsos negativos.</w:t>
+              <w:t>Matriz de riesgos con probabilidad/impacto, responsable, gatillo (trigger), mitigación y contingencia. Incluye riesgos de datos, desempeño del modelo y dependencias (Colab/Drive/Power BI).</w:t>
             </w:r>
           </w:p>
         </w:tc>
@@ -6252,15 +7430,12 @@
           <w:p>
             <w:pPr>
               <w:widowControl w:val="0"/>
-              <w:rPr>
-                <w:lang w:val="en-US"/>
-              </w:rPr>
-            </w:pPr>
-            <w:r>
-              <w:rPr>
-                <w:lang w:val="en-US"/>
-              </w:rPr>
-              <w:t>ML Engineer (Karla A. Bravo)</w:t>
+            </w:pPr>
+            <w:r>
+              <w:t>Gerente de Proyecto</w:t>
+            </w:r>
+            <w:r>
+              <w:t xml:space="preserve"> (Karla A. Bravo)</w:t>
             </w:r>
           </w:p>
         </w:tc>
@@ -6291,7 +7466,7 @@
               <w:widowControl w:val="0"/>
             </w:pPr>
             <w:r>
-              <w:t>4.2</w:t>
+              <w:t>2.1</w:t>
             </w:r>
           </w:p>
         </w:tc>
@@ -6318,7 +7493,7 @@
               <w:widowControl w:val="0"/>
             </w:pPr>
             <w:r>
-              <w:t>Integración</w:t>
+              <w:t>Documento ERS – Requerimientos de Software</w:t>
             </w:r>
           </w:p>
         </w:tc>
@@ -6344,7 +7519,7 @@
               <w:widowControl w:val="0"/>
             </w:pPr>
             <w:r>
-              <w:t>Conexión del modelo predictivo con el tablero de visualización de indicadores clínicos.</w:t>
+              <w:t>Documento ERS completo con requisitos funcionales y no funcionales, interfaces, restricciones, supuestos y criterios medibles del sistema.</w:t>
             </w:r>
           </w:p>
         </w:tc>
@@ -6368,6 +7543,781 @@
           <w:p>
             <w:pPr>
               <w:widowControl w:val="0"/>
+            </w:pPr>
+            <w:r>
+              <w:t>Analista de Sistemas (Karla A. Bravo)</w:t>
+            </w:r>
+          </w:p>
+        </w:tc>
+      </w:tr>
+      <w:tr>
+        <w:trPr>
+          <w:trHeight w:val="780"/>
+        </w:trPr>
+        <w:tc>
+          <w:tcPr>
+            <w:tcW w:w="1192" w:type="dxa"/>
+            <w:tcBorders>
+              <w:top w:val="single" w:sz="6" w:space="0" w:color="CCCCCC"/>
+              <w:left w:val="single" w:sz="6" w:space="0" w:color="000000"/>
+              <w:bottom w:val="single" w:sz="6" w:space="0" w:color="CCCCCC"/>
+              <w:right w:val="single" w:sz="6" w:space="0" w:color="000000"/>
+            </w:tcBorders>
+            <w:tcMar>
+              <w:top w:w="0" w:type="dxa"/>
+              <w:left w:w="40" w:type="dxa"/>
+              <w:bottom w:w="0" w:type="dxa"/>
+              <w:right w:w="40" w:type="dxa"/>
+            </w:tcMar>
+            <w:vAlign w:val="center"/>
+          </w:tcPr>
+          <w:p>
+            <w:pPr>
+              <w:widowControl w:val="0"/>
+            </w:pPr>
+            <w:r>
+              <w:t>2.2</w:t>
+            </w:r>
+          </w:p>
+        </w:tc>
+        <w:tc>
+          <w:tcPr>
+            <w:tcW w:w="2739" w:type="dxa"/>
+            <w:tcBorders>
+              <w:top w:val="single" w:sz="6" w:space="0" w:color="CCCCCC"/>
+              <w:left w:val="single" w:sz="6" w:space="0" w:color="CCCCCC"/>
+              <w:bottom w:val="single" w:sz="6" w:space="0" w:color="CCCCCC"/>
+              <w:right w:val="single" w:sz="6" w:space="0" w:color="000000"/>
+            </w:tcBorders>
+            <w:shd w:val="clear" w:color="auto" w:fill="FFFFFF"/>
+            <w:tcMar>
+              <w:top w:w="0" w:type="dxa"/>
+              <w:left w:w="40" w:type="dxa"/>
+              <w:bottom w:w="0" w:type="dxa"/>
+              <w:right w:w="40" w:type="dxa"/>
+            </w:tcMar>
+            <w:vAlign w:val="center"/>
+          </w:tcPr>
+          <w:p>
+            <w:pPr>
+              <w:widowControl w:val="0"/>
+            </w:pPr>
+            <w:r>
+              <w:t>Planilla de requerimientos (RF y RNF) – Excel</w:t>
+            </w:r>
+          </w:p>
+        </w:tc>
+        <w:tc>
+          <w:tcPr>
+            <w:tcW w:w="2930" w:type="dxa"/>
+            <w:tcBorders>
+              <w:top w:val="single" w:sz="6" w:space="0" w:color="CCCCCC"/>
+              <w:left w:val="single" w:sz="6" w:space="0" w:color="CCCCCC"/>
+              <w:bottom w:val="single" w:sz="6" w:space="0" w:color="CCCCCC"/>
+              <w:right w:val="single" w:sz="6" w:space="0" w:color="000000"/>
+            </w:tcBorders>
+            <w:tcMar>
+              <w:top w:w="0" w:type="dxa"/>
+              <w:left w:w="40" w:type="dxa"/>
+              <w:bottom w:w="0" w:type="dxa"/>
+              <w:right w:w="40" w:type="dxa"/>
+            </w:tcMar>
+            <w:vAlign w:val="center"/>
+          </w:tcPr>
+          <w:p>
+            <w:pPr>
+              <w:widowControl w:val="0"/>
+            </w:pPr>
+            <w:r>
+              <w:t>Planilla consolidada (un solo archivo Excel) con RF y RNF identificados, descripción, prioridad y criterio de aceptación. Incluye RNF clave como Recall/Sensibilidad &gt; 90% y latencia objetivo.</w:t>
+            </w:r>
+          </w:p>
+        </w:tc>
+        <w:tc>
+          <w:tcPr>
+            <w:tcW w:w="1977" w:type="dxa"/>
+            <w:tcBorders>
+              <w:top w:val="single" w:sz="6" w:space="0" w:color="CCCCCC"/>
+              <w:left w:val="single" w:sz="6" w:space="0" w:color="CCCCCC"/>
+              <w:bottom w:val="single" w:sz="6" w:space="0" w:color="CCCCCC"/>
+              <w:right w:val="single" w:sz="6" w:space="0" w:color="000000"/>
+            </w:tcBorders>
+            <w:tcMar>
+              <w:top w:w="0" w:type="dxa"/>
+              <w:left w:w="40" w:type="dxa"/>
+              <w:bottom w:w="0" w:type="dxa"/>
+              <w:right w:w="40" w:type="dxa"/>
+            </w:tcMar>
+            <w:vAlign w:val="center"/>
+          </w:tcPr>
+          <w:p>
+            <w:pPr>
+              <w:widowControl w:val="0"/>
+            </w:pPr>
+            <w:r>
+              <w:t>Analista de Sistemas (Karla A. Bravo)</w:t>
+            </w:r>
+          </w:p>
+        </w:tc>
+      </w:tr>
+      <w:tr>
+        <w:trPr>
+          <w:trHeight w:val="780"/>
+        </w:trPr>
+        <w:tc>
+          <w:tcPr>
+            <w:tcW w:w="1192" w:type="dxa"/>
+            <w:tcBorders>
+              <w:top w:val="single" w:sz="6" w:space="0" w:color="CCCCCC"/>
+              <w:left w:val="single" w:sz="6" w:space="0" w:color="000000"/>
+              <w:bottom w:val="single" w:sz="6" w:space="0" w:color="CCCCCC"/>
+              <w:right w:val="single" w:sz="6" w:space="0" w:color="000000"/>
+            </w:tcBorders>
+            <w:tcMar>
+              <w:top w:w="0" w:type="dxa"/>
+              <w:left w:w="40" w:type="dxa"/>
+              <w:bottom w:w="0" w:type="dxa"/>
+              <w:right w:w="40" w:type="dxa"/>
+            </w:tcMar>
+            <w:vAlign w:val="center"/>
+          </w:tcPr>
+          <w:p>
+            <w:pPr>
+              <w:widowControl w:val="0"/>
+            </w:pPr>
+            <w:r>
+              <w:t>2.3</w:t>
+            </w:r>
+          </w:p>
+        </w:tc>
+        <w:tc>
+          <w:tcPr>
+            <w:tcW w:w="2739" w:type="dxa"/>
+            <w:tcBorders>
+              <w:top w:val="single" w:sz="6" w:space="0" w:color="CCCCCC"/>
+              <w:left w:val="single" w:sz="6" w:space="0" w:color="CCCCCC"/>
+              <w:bottom w:val="single" w:sz="6" w:space="0" w:color="CCCCCC"/>
+              <w:right w:val="single" w:sz="6" w:space="0" w:color="000000"/>
+            </w:tcBorders>
+            <w:shd w:val="clear" w:color="auto" w:fill="FFFFFF"/>
+            <w:tcMar>
+              <w:top w:w="0" w:type="dxa"/>
+              <w:left w:w="40" w:type="dxa"/>
+              <w:bottom w:w="0" w:type="dxa"/>
+              <w:right w:w="40" w:type="dxa"/>
+            </w:tcMar>
+            <w:vAlign w:val="center"/>
+          </w:tcPr>
+          <w:p>
+            <w:pPr>
+              <w:widowControl w:val="0"/>
+            </w:pPr>
+            <w:r>
+              <w:t>Casos de uso</w:t>
+            </w:r>
+          </w:p>
+        </w:tc>
+        <w:tc>
+          <w:tcPr>
+            <w:tcW w:w="2930" w:type="dxa"/>
+            <w:tcBorders>
+              <w:top w:val="single" w:sz="6" w:space="0" w:color="CCCCCC"/>
+              <w:left w:val="single" w:sz="6" w:space="0" w:color="CCCCCC"/>
+              <w:bottom w:val="single" w:sz="6" w:space="0" w:color="CCCCCC"/>
+              <w:right w:val="single" w:sz="6" w:space="0" w:color="000000"/>
+            </w:tcBorders>
+            <w:tcMar>
+              <w:top w:w="0" w:type="dxa"/>
+              <w:left w:w="40" w:type="dxa"/>
+              <w:bottom w:w="0" w:type="dxa"/>
+              <w:right w:w="40" w:type="dxa"/>
+            </w:tcMar>
+            <w:vAlign w:val="center"/>
+          </w:tcPr>
+          <w:p>
+            <w:pPr>
+              <w:widowControl w:val="0"/>
+            </w:pPr>
+            <w:r>
+              <w:t>Documento/anexo con casos de uso (actor, precondiciones, flujo principal, flujos alternativos y postcondiciones) para ingreso de datos, predicción, historial y visualización.</w:t>
+            </w:r>
+          </w:p>
+        </w:tc>
+        <w:tc>
+          <w:tcPr>
+            <w:tcW w:w="1977" w:type="dxa"/>
+            <w:tcBorders>
+              <w:top w:val="single" w:sz="6" w:space="0" w:color="CCCCCC"/>
+              <w:left w:val="single" w:sz="6" w:space="0" w:color="CCCCCC"/>
+              <w:bottom w:val="single" w:sz="6" w:space="0" w:color="CCCCCC"/>
+              <w:right w:val="single" w:sz="6" w:space="0" w:color="000000"/>
+            </w:tcBorders>
+            <w:tcMar>
+              <w:top w:w="0" w:type="dxa"/>
+              <w:left w:w="40" w:type="dxa"/>
+              <w:bottom w:w="0" w:type="dxa"/>
+              <w:right w:w="40" w:type="dxa"/>
+            </w:tcMar>
+            <w:vAlign w:val="center"/>
+          </w:tcPr>
+          <w:p>
+            <w:pPr>
+              <w:widowControl w:val="0"/>
+            </w:pPr>
+            <w:r>
+              <w:t>Analista de Sistemas (Karla A. Bravo)</w:t>
+            </w:r>
+          </w:p>
+        </w:tc>
+      </w:tr>
+      <w:tr>
+        <w:trPr>
+          <w:trHeight w:val="780"/>
+        </w:trPr>
+        <w:tc>
+          <w:tcPr>
+            <w:tcW w:w="1192" w:type="dxa"/>
+            <w:tcBorders>
+              <w:top w:val="single" w:sz="6" w:space="0" w:color="CCCCCC"/>
+              <w:left w:val="single" w:sz="6" w:space="0" w:color="000000"/>
+              <w:bottom w:val="single" w:sz="6" w:space="0" w:color="CCCCCC"/>
+              <w:right w:val="single" w:sz="6" w:space="0" w:color="000000"/>
+            </w:tcBorders>
+            <w:tcMar>
+              <w:top w:w="0" w:type="dxa"/>
+              <w:left w:w="40" w:type="dxa"/>
+              <w:bottom w:w="0" w:type="dxa"/>
+              <w:right w:w="40" w:type="dxa"/>
+            </w:tcMar>
+            <w:vAlign w:val="center"/>
+          </w:tcPr>
+          <w:p>
+            <w:pPr>
+              <w:widowControl w:val="0"/>
+            </w:pPr>
+            <w:r>
+              <w:t>3.1</w:t>
+            </w:r>
+          </w:p>
+        </w:tc>
+        <w:tc>
+          <w:tcPr>
+            <w:tcW w:w="2739" w:type="dxa"/>
+            <w:tcBorders>
+              <w:top w:val="single" w:sz="6" w:space="0" w:color="CCCCCC"/>
+              <w:left w:val="single" w:sz="6" w:space="0" w:color="CCCCCC"/>
+              <w:bottom w:val="single" w:sz="6" w:space="0" w:color="CCCCCC"/>
+              <w:right w:val="single" w:sz="6" w:space="0" w:color="000000"/>
+            </w:tcBorders>
+            <w:shd w:val="clear" w:color="auto" w:fill="FFFFFF"/>
+            <w:tcMar>
+              <w:top w:w="0" w:type="dxa"/>
+              <w:left w:w="40" w:type="dxa"/>
+              <w:bottom w:w="0" w:type="dxa"/>
+              <w:right w:w="40" w:type="dxa"/>
+            </w:tcMar>
+            <w:vAlign w:val="center"/>
+          </w:tcPr>
+          <w:p>
+            <w:pPr>
+              <w:widowControl w:val="0"/>
+            </w:pPr>
+            <w:r>
+              <w:t>Documento DAS – Arquitectura de Sistema</w:t>
+            </w:r>
+          </w:p>
+        </w:tc>
+        <w:tc>
+          <w:tcPr>
+            <w:tcW w:w="2930" w:type="dxa"/>
+            <w:tcBorders>
+              <w:top w:val="single" w:sz="6" w:space="0" w:color="CCCCCC"/>
+              <w:left w:val="single" w:sz="6" w:space="0" w:color="CCCCCC"/>
+              <w:bottom w:val="single" w:sz="6" w:space="0" w:color="CCCCCC"/>
+              <w:right w:val="single" w:sz="6" w:space="0" w:color="000000"/>
+            </w:tcBorders>
+            <w:tcMar>
+              <w:top w:w="0" w:type="dxa"/>
+              <w:left w:w="40" w:type="dxa"/>
+              <w:bottom w:w="0" w:type="dxa"/>
+              <w:right w:w="40" w:type="dxa"/>
+            </w:tcMar>
+            <w:vAlign w:val="center"/>
+          </w:tcPr>
+          <w:p>
+            <w:pPr>
+              <w:widowControl w:val="0"/>
+            </w:pPr>
+            <w:r>
+              <w:t>Documento de arquitectura completo: capas/componentes, flujo de datos, decisiones técnicas, interfaces y diagramas (entrenamiento vs inferencia, historial y conexión con Power BI).</w:t>
+            </w:r>
+          </w:p>
+        </w:tc>
+        <w:tc>
+          <w:tcPr>
+            <w:tcW w:w="1977" w:type="dxa"/>
+            <w:tcBorders>
+              <w:top w:val="single" w:sz="6" w:space="0" w:color="CCCCCC"/>
+              <w:left w:val="single" w:sz="6" w:space="0" w:color="CCCCCC"/>
+              <w:bottom w:val="single" w:sz="6" w:space="0" w:color="CCCCCC"/>
+              <w:right w:val="single" w:sz="6" w:space="0" w:color="000000"/>
+            </w:tcBorders>
+            <w:tcMar>
+              <w:top w:w="0" w:type="dxa"/>
+              <w:left w:w="40" w:type="dxa"/>
+              <w:bottom w:w="0" w:type="dxa"/>
+              <w:right w:w="40" w:type="dxa"/>
+            </w:tcMar>
+            <w:vAlign w:val="center"/>
+          </w:tcPr>
+          <w:p>
+            <w:pPr>
+              <w:widowControl w:val="0"/>
+            </w:pPr>
+            <w:r>
+              <w:t>Arquitecta de Software (Karla A. Bravo)</w:t>
+            </w:r>
+          </w:p>
+        </w:tc>
+      </w:tr>
+      <w:tr>
+        <w:trPr>
+          <w:trHeight w:val="780"/>
+        </w:trPr>
+        <w:tc>
+          <w:tcPr>
+            <w:tcW w:w="1192" w:type="dxa"/>
+            <w:tcBorders>
+              <w:top w:val="single" w:sz="6" w:space="0" w:color="CCCCCC"/>
+              <w:left w:val="single" w:sz="6" w:space="0" w:color="000000"/>
+              <w:bottom w:val="single" w:sz="6" w:space="0" w:color="CCCCCC"/>
+              <w:right w:val="single" w:sz="6" w:space="0" w:color="000000"/>
+            </w:tcBorders>
+            <w:tcMar>
+              <w:top w:w="0" w:type="dxa"/>
+              <w:left w:w="40" w:type="dxa"/>
+              <w:bottom w:w="0" w:type="dxa"/>
+              <w:right w:w="40" w:type="dxa"/>
+            </w:tcMar>
+            <w:vAlign w:val="center"/>
+          </w:tcPr>
+          <w:p>
+            <w:pPr>
+              <w:widowControl w:val="0"/>
+            </w:pPr>
+            <w:r>
+              <w:t>3.2</w:t>
+            </w:r>
+          </w:p>
+        </w:tc>
+        <w:tc>
+          <w:tcPr>
+            <w:tcW w:w="2739" w:type="dxa"/>
+            <w:tcBorders>
+              <w:top w:val="single" w:sz="6" w:space="0" w:color="CCCCCC"/>
+              <w:left w:val="single" w:sz="6" w:space="0" w:color="CCCCCC"/>
+              <w:bottom w:val="single" w:sz="6" w:space="0" w:color="CCCCCC"/>
+              <w:right w:val="single" w:sz="6" w:space="0" w:color="000000"/>
+            </w:tcBorders>
+            <w:shd w:val="clear" w:color="auto" w:fill="FFFFFF"/>
+            <w:tcMar>
+              <w:top w:w="0" w:type="dxa"/>
+              <w:left w:w="40" w:type="dxa"/>
+              <w:bottom w:w="0" w:type="dxa"/>
+              <w:right w:w="40" w:type="dxa"/>
+            </w:tcMar>
+            <w:vAlign w:val="center"/>
+          </w:tcPr>
+          <w:p>
+            <w:pPr>
+              <w:widowControl w:val="0"/>
+            </w:pPr>
+            <w:r>
+              <w:t>Modelo de base de datos (historial)</w:t>
+            </w:r>
+          </w:p>
+        </w:tc>
+        <w:tc>
+          <w:tcPr>
+            <w:tcW w:w="2930" w:type="dxa"/>
+            <w:tcBorders>
+              <w:top w:val="single" w:sz="6" w:space="0" w:color="CCCCCC"/>
+              <w:left w:val="single" w:sz="6" w:space="0" w:color="CCCCCC"/>
+              <w:bottom w:val="single" w:sz="6" w:space="0" w:color="CCCCCC"/>
+              <w:right w:val="single" w:sz="6" w:space="0" w:color="000000"/>
+            </w:tcBorders>
+            <w:tcMar>
+              <w:top w:w="0" w:type="dxa"/>
+              <w:left w:w="40" w:type="dxa"/>
+              <w:bottom w:w="0" w:type="dxa"/>
+              <w:right w:w="40" w:type="dxa"/>
+            </w:tcMar>
+            <w:vAlign w:val="center"/>
+          </w:tcPr>
+          <w:p>
+            <w:pPr>
+              <w:widowControl w:val="0"/>
+            </w:pPr>
+            <w:r>
+              <w:t>Modelo lógico/conceptual para persistir el historial de inferencias (campos mínimos: fecha/hora, entradas, salida, probabilidad, versión del modelo) coherente con la implementación (CSV/BD).</w:t>
+            </w:r>
+          </w:p>
+        </w:tc>
+        <w:tc>
+          <w:tcPr>
+            <w:tcW w:w="1977" w:type="dxa"/>
+            <w:tcBorders>
+              <w:top w:val="single" w:sz="6" w:space="0" w:color="CCCCCC"/>
+              <w:left w:val="single" w:sz="6" w:space="0" w:color="CCCCCC"/>
+              <w:bottom w:val="single" w:sz="6" w:space="0" w:color="CCCCCC"/>
+              <w:right w:val="single" w:sz="6" w:space="0" w:color="000000"/>
+            </w:tcBorders>
+            <w:tcMar>
+              <w:top w:w="0" w:type="dxa"/>
+              <w:left w:w="40" w:type="dxa"/>
+              <w:bottom w:w="0" w:type="dxa"/>
+              <w:right w:w="40" w:type="dxa"/>
+            </w:tcMar>
+            <w:vAlign w:val="center"/>
+          </w:tcPr>
+          <w:p>
+            <w:pPr>
+              <w:widowControl w:val="0"/>
+            </w:pPr>
+            <w:r>
+              <w:t>Arquitecta de Software (Karla A. Bravo)</w:t>
+            </w:r>
+          </w:p>
+        </w:tc>
+      </w:tr>
+      <w:tr>
+        <w:trPr>
+          <w:trHeight w:val="780"/>
+        </w:trPr>
+        <w:tc>
+          <w:tcPr>
+            <w:tcW w:w="1192" w:type="dxa"/>
+            <w:tcBorders>
+              <w:top w:val="single" w:sz="6" w:space="0" w:color="CCCCCC"/>
+              <w:left w:val="single" w:sz="6" w:space="0" w:color="000000"/>
+              <w:bottom w:val="single" w:sz="6" w:space="0" w:color="CCCCCC"/>
+              <w:right w:val="single" w:sz="6" w:space="0" w:color="000000"/>
+            </w:tcBorders>
+            <w:tcMar>
+              <w:top w:w="0" w:type="dxa"/>
+              <w:left w:w="40" w:type="dxa"/>
+              <w:bottom w:w="0" w:type="dxa"/>
+              <w:right w:w="40" w:type="dxa"/>
+            </w:tcMar>
+            <w:vAlign w:val="center"/>
+          </w:tcPr>
+          <w:p>
+            <w:pPr>
+              <w:widowControl w:val="0"/>
+            </w:pPr>
+            <w:r>
+              <w:t>3.3</w:t>
+            </w:r>
+          </w:p>
+        </w:tc>
+        <w:tc>
+          <w:tcPr>
+            <w:tcW w:w="2739" w:type="dxa"/>
+            <w:tcBorders>
+              <w:top w:val="single" w:sz="6" w:space="0" w:color="CCCCCC"/>
+              <w:left w:val="single" w:sz="6" w:space="0" w:color="CCCCCC"/>
+              <w:bottom w:val="single" w:sz="6" w:space="0" w:color="CCCCCC"/>
+              <w:right w:val="single" w:sz="6" w:space="0" w:color="000000"/>
+            </w:tcBorders>
+            <w:shd w:val="clear" w:color="auto" w:fill="FFFFFF"/>
+            <w:tcMar>
+              <w:top w:w="0" w:type="dxa"/>
+              <w:left w:w="40" w:type="dxa"/>
+              <w:bottom w:w="0" w:type="dxa"/>
+              <w:right w:w="40" w:type="dxa"/>
+            </w:tcMar>
+            <w:vAlign w:val="center"/>
+          </w:tcPr>
+          <w:p>
+            <w:pPr>
+              <w:widowControl w:val="0"/>
+            </w:pPr>
+            <w:r>
+              <w:t>Mockups de interfaz (FINAL)</w:t>
+            </w:r>
+          </w:p>
+        </w:tc>
+        <w:tc>
+          <w:tcPr>
+            <w:tcW w:w="2930" w:type="dxa"/>
+            <w:tcBorders>
+              <w:top w:val="single" w:sz="6" w:space="0" w:color="CCCCCC"/>
+              <w:left w:val="single" w:sz="6" w:space="0" w:color="CCCCCC"/>
+              <w:bottom w:val="single" w:sz="6" w:space="0" w:color="CCCCCC"/>
+              <w:right w:val="single" w:sz="6" w:space="0" w:color="000000"/>
+            </w:tcBorders>
+            <w:tcMar>
+              <w:top w:w="0" w:type="dxa"/>
+              <w:left w:w="40" w:type="dxa"/>
+              <w:bottom w:w="0" w:type="dxa"/>
+              <w:right w:w="40" w:type="dxa"/>
+            </w:tcMar>
+            <w:vAlign w:val="center"/>
+          </w:tcPr>
+          <w:p>
+            <w:pPr>
+              <w:widowControl w:val="0"/>
+            </w:pPr>
+            <w:r>
+              <w:t xml:space="preserve">Mockups de pantallas del prototipo (formulario 30 </w:t>
+            </w:r>
+            <w:r>
+              <w:lastRenderedPageBreak/>
+              <w:t>variables, resultado, historial y vista de dashboard), reflejando los requisitos funcionales.</w:t>
+            </w:r>
+          </w:p>
+        </w:tc>
+        <w:tc>
+          <w:tcPr>
+            <w:tcW w:w="1977" w:type="dxa"/>
+            <w:tcBorders>
+              <w:top w:val="single" w:sz="6" w:space="0" w:color="CCCCCC"/>
+              <w:left w:val="single" w:sz="6" w:space="0" w:color="CCCCCC"/>
+              <w:bottom w:val="single" w:sz="6" w:space="0" w:color="CCCCCC"/>
+              <w:right w:val="single" w:sz="6" w:space="0" w:color="000000"/>
+            </w:tcBorders>
+            <w:tcMar>
+              <w:top w:w="0" w:type="dxa"/>
+              <w:left w:w="40" w:type="dxa"/>
+              <w:bottom w:w="0" w:type="dxa"/>
+              <w:right w:w="40" w:type="dxa"/>
+            </w:tcMar>
+            <w:vAlign w:val="center"/>
+          </w:tcPr>
+          <w:p>
+            <w:pPr>
+              <w:widowControl w:val="0"/>
+            </w:pPr>
+            <w:r>
+              <w:lastRenderedPageBreak/>
+              <w:t>Diseñadora UX (Karla A. Bravo)</w:t>
+            </w:r>
+          </w:p>
+        </w:tc>
+      </w:tr>
+      <w:tr>
+        <w:trPr>
+          <w:trHeight w:val="780"/>
+        </w:trPr>
+        <w:tc>
+          <w:tcPr>
+            <w:tcW w:w="1192" w:type="dxa"/>
+            <w:tcBorders>
+              <w:top w:val="single" w:sz="6" w:space="0" w:color="CCCCCC"/>
+              <w:left w:val="single" w:sz="6" w:space="0" w:color="000000"/>
+              <w:bottom w:val="single" w:sz="6" w:space="0" w:color="CCCCCC"/>
+              <w:right w:val="single" w:sz="6" w:space="0" w:color="000000"/>
+            </w:tcBorders>
+            <w:tcMar>
+              <w:top w:w="0" w:type="dxa"/>
+              <w:left w:w="40" w:type="dxa"/>
+              <w:bottom w:w="0" w:type="dxa"/>
+              <w:right w:w="40" w:type="dxa"/>
+            </w:tcMar>
+            <w:vAlign w:val="center"/>
+          </w:tcPr>
+          <w:p>
+            <w:pPr>
+              <w:widowControl w:val="0"/>
+            </w:pPr>
+            <w:r>
+              <w:t>3.4</w:t>
+            </w:r>
+          </w:p>
+        </w:tc>
+        <w:tc>
+          <w:tcPr>
+            <w:tcW w:w="2739" w:type="dxa"/>
+            <w:tcBorders>
+              <w:top w:val="single" w:sz="6" w:space="0" w:color="CCCCCC"/>
+              <w:left w:val="single" w:sz="6" w:space="0" w:color="CCCCCC"/>
+              <w:bottom w:val="single" w:sz="6" w:space="0" w:color="CCCCCC"/>
+              <w:right w:val="single" w:sz="6" w:space="0" w:color="000000"/>
+            </w:tcBorders>
+            <w:shd w:val="clear" w:color="auto" w:fill="FFFFFF"/>
+            <w:tcMar>
+              <w:top w:w="0" w:type="dxa"/>
+              <w:left w:w="40" w:type="dxa"/>
+              <w:bottom w:w="0" w:type="dxa"/>
+              <w:right w:w="40" w:type="dxa"/>
+            </w:tcMar>
+            <w:vAlign w:val="center"/>
+          </w:tcPr>
+          <w:p>
+            <w:pPr>
+              <w:widowControl w:val="0"/>
+            </w:pPr>
+            <w:r>
+              <w:t>Diagrama de clases (FINAL)</w:t>
+            </w:r>
+          </w:p>
+        </w:tc>
+        <w:tc>
+          <w:tcPr>
+            <w:tcW w:w="2930" w:type="dxa"/>
+            <w:tcBorders>
+              <w:top w:val="single" w:sz="6" w:space="0" w:color="CCCCCC"/>
+              <w:left w:val="single" w:sz="6" w:space="0" w:color="CCCCCC"/>
+              <w:bottom w:val="single" w:sz="6" w:space="0" w:color="CCCCCC"/>
+              <w:right w:val="single" w:sz="6" w:space="0" w:color="000000"/>
+            </w:tcBorders>
+            <w:tcMar>
+              <w:top w:w="0" w:type="dxa"/>
+              <w:left w:w="40" w:type="dxa"/>
+              <w:bottom w:w="0" w:type="dxa"/>
+              <w:right w:w="40" w:type="dxa"/>
+            </w:tcMar>
+            <w:vAlign w:val="center"/>
+          </w:tcPr>
+          <w:p>
+            <w:pPr>
+              <w:widowControl w:val="0"/>
+            </w:pPr>
+            <w:r>
+              <w:t>Diagrama UML de clases del sistema, alineado a la arquitectura y al modelo de datos (validación, inferencia, persistencia, etc.).</w:t>
+            </w:r>
+          </w:p>
+        </w:tc>
+        <w:tc>
+          <w:tcPr>
+            <w:tcW w:w="1977" w:type="dxa"/>
+            <w:tcBorders>
+              <w:top w:val="single" w:sz="6" w:space="0" w:color="CCCCCC"/>
+              <w:left w:val="single" w:sz="6" w:space="0" w:color="CCCCCC"/>
+              <w:bottom w:val="single" w:sz="6" w:space="0" w:color="CCCCCC"/>
+              <w:right w:val="single" w:sz="6" w:space="0" w:color="000000"/>
+            </w:tcBorders>
+            <w:tcMar>
+              <w:top w:w="0" w:type="dxa"/>
+              <w:left w:w="40" w:type="dxa"/>
+              <w:bottom w:w="0" w:type="dxa"/>
+              <w:right w:w="40" w:type="dxa"/>
+            </w:tcMar>
+            <w:vAlign w:val="center"/>
+          </w:tcPr>
+          <w:p>
+            <w:pPr>
+              <w:widowControl w:val="0"/>
+            </w:pPr>
+            <w:r>
+              <w:t>Arquitecta de Software (Karla A. Bravo)</w:t>
+            </w:r>
+          </w:p>
+        </w:tc>
+      </w:tr>
+      <w:tr>
+        <w:trPr>
+          <w:trHeight w:val="780"/>
+        </w:trPr>
+        <w:tc>
+          <w:tcPr>
+            <w:tcW w:w="1192" w:type="dxa"/>
+            <w:tcBorders>
+              <w:top w:val="single" w:sz="6" w:space="0" w:color="CCCCCC"/>
+              <w:left w:val="single" w:sz="6" w:space="0" w:color="000000"/>
+              <w:bottom w:val="single" w:sz="6" w:space="0" w:color="CCCCCC"/>
+              <w:right w:val="single" w:sz="6" w:space="0" w:color="000000"/>
+            </w:tcBorders>
+            <w:tcMar>
+              <w:top w:w="0" w:type="dxa"/>
+              <w:left w:w="40" w:type="dxa"/>
+              <w:bottom w:w="0" w:type="dxa"/>
+              <w:right w:w="40" w:type="dxa"/>
+            </w:tcMar>
+            <w:vAlign w:val="center"/>
+          </w:tcPr>
+          <w:p>
+            <w:pPr>
+              <w:widowControl w:val="0"/>
+            </w:pPr>
+            <w:r>
+              <w:t>4.1</w:t>
+            </w:r>
+          </w:p>
+        </w:tc>
+        <w:tc>
+          <w:tcPr>
+            <w:tcW w:w="2739" w:type="dxa"/>
+            <w:tcBorders>
+              <w:top w:val="single" w:sz="6" w:space="0" w:color="CCCCCC"/>
+              <w:left w:val="single" w:sz="6" w:space="0" w:color="CCCCCC"/>
+              <w:bottom w:val="single" w:sz="6" w:space="0" w:color="CCCCCC"/>
+              <w:right w:val="single" w:sz="6" w:space="0" w:color="000000"/>
+            </w:tcBorders>
+            <w:shd w:val="clear" w:color="auto" w:fill="FFFFFF"/>
+            <w:tcMar>
+              <w:top w:w="0" w:type="dxa"/>
+              <w:left w:w="40" w:type="dxa"/>
+              <w:bottom w:w="0" w:type="dxa"/>
+              <w:right w:w="40" w:type="dxa"/>
+            </w:tcMar>
+            <w:vAlign w:val="center"/>
+          </w:tcPr>
+          <w:p>
+            <w:pPr>
+              <w:widowControl w:val="0"/>
+            </w:pPr>
+            <w:r>
+              <w:t>Preparación y preprocesamiento del dataset (Wisconsin WDBC)</w:t>
+            </w:r>
+          </w:p>
+        </w:tc>
+        <w:tc>
+          <w:tcPr>
+            <w:tcW w:w="2930" w:type="dxa"/>
+            <w:tcBorders>
+              <w:top w:val="single" w:sz="6" w:space="0" w:color="CCCCCC"/>
+              <w:left w:val="single" w:sz="6" w:space="0" w:color="CCCCCC"/>
+              <w:bottom w:val="single" w:sz="6" w:space="0" w:color="CCCCCC"/>
+              <w:right w:val="single" w:sz="6" w:space="0" w:color="000000"/>
+            </w:tcBorders>
+            <w:tcMar>
+              <w:top w:w="0" w:type="dxa"/>
+              <w:left w:w="40" w:type="dxa"/>
+              <w:bottom w:w="0" w:type="dxa"/>
+              <w:right w:w="40" w:type="dxa"/>
+            </w:tcMar>
+            <w:vAlign w:val="center"/>
+          </w:tcPr>
+          <w:p>
+            <w:pPr>
+              <w:widowControl w:val="0"/>
+            </w:pPr>
+            <w:r>
+              <w:t>Carga y preparación del Wisconsin Breast Cancer Dataset (WDBC): limpieza, validación de tipos, normalización/escala y partición de datos para entrenamiento y evaluación.</w:t>
+            </w:r>
+          </w:p>
+        </w:tc>
+        <w:tc>
+          <w:tcPr>
+            <w:tcW w:w="1977" w:type="dxa"/>
+            <w:tcBorders>
+              <w:top w:val="single" w:sz="6" w:space="0" w:color="CCCCCC"/>
+              <w:left w:val="single" w:sz="6" w:space="0" w:color="CCCCCC"/>
+              <w:bottom w:val="single" w:sz="6" w:space="0" w:color="CCCCCC"/>
+              <w:right w:val="single" w:sz="6" w:space="0" w:color="000000"/>
+            </w:tcBorders>
+            <w:tcMar>
+              <w:top w:w="0" w:type="dxa"/>
+              <w:left w:w="40" w:type="dxa"/>
+              <w:bottom w:w="0" w:type="dxa"/>
+              <w:right w:w="40" w:type="dxa"/>
+            </w:tcMar>
+            <w:vAlign w:val="center"/>
+          </w:tcPr>
+          <w:p>
+            <w:pPr>
+              <w:widowControl w:val="0"/>
               <w:rPr>
                 <w:lang w:val="en-US"/>
               </w:rPr>
@@ -6377,6 +8327,1223 @@
                 <w:lang w:val="en-US"/>
               </w:rPr>
               <w:t>ML Engineer (Karla A. Bravo)</w:t>
+            </w:r>
+          </w:p>
+        </w:tc>
+      </w:tr>
+      <w:tr>
+        <w:trPr>
+          <w:trHeight w:val="780"/>
+        </w:trPr>
+        <w:tc>
+          <w:tcPr>
+            <w:tcW w:w="1192" w:type="dxa"/>
+            <w:tcBorders>
+              <w:top w:val="single" w:sz="6" w:space="0" w:color="CCCCCC"/>
+              <w:left w:val="single" w:sz="6" w:space="0" w:color="000000"/>
+              <w:bottom w:val="single" w:sz="6" w:space="0" w:color="CCCCCC"/>
+              <w:right w:val="single" w:sz="6" w:space="0" w:color="000000"/>
+            </w:tcBorders>
+            <w:tcMar>
+              <w:top w:w="0" w:type="dxa"/>
+              <w:left w:w="40" w:type="dxa"/>
+              <w:bottom w:w="0" w:type="dxa"/>
+              <w:right w:w="40" w:type="dxa"/>
+            </w:tcMar>
+            <w:vAlign w:val="center"/>
+          </w:tcPr>
+          <w:p>
+            <w:pPr>
+              <w:widowControl w:val="0"/>
+            </w:pPr>
+            <w:r>
+              <w:t>4.2</w:t>
+            </w:r>
+          </w:p>
+        </w:tc>
+        <w:tc>
+          <w:tcPr>
+            <w:tcW w:w="2739" w:type="dxa"/>
+            <w:tcBorders>
+              <w:top w:val="single" w:sz="6" w:space="0" w:color="CCCCCC"/>
+              <w:left w:val="single" w:sz="6" w:space="0" w:color="CCCCCC"/>
+              <w:bottom w:val="single" w:sz="6" w:space="0" w:color="CCCCCC"/>
+              <w:right w:val="single" w:sz="6" w:space="0" w:color="000000"/>
+            </w:tcBorders>
+            <w:shd w:val="clear" w:color="auto" w:fill="FFFFFF"/>
+            <w:tcMar>
+              <w:top w:w="0" w:type="dxa"/>
+              <w:left w:w="40" w:type="dxa"/>
+              <w:bottom w:w="0" w:type="dxa"/>
+              <w:right w:w="40" w:type="dxa"/>
+            </w:tcMar>
+            <w:vAlign w:val="center"/>
+          </w:tcPr>
+          <w:p>
+            <w:pPr>
+              <w:widowControl w:val="0"/>
+            </w:pPr>
+            <w:r>
+              <w:t>Entrenamiento y selección del modelo</w:t>
+            </w:r>
+          </w:p>
+        </w:tc>
+        <w:tc>
+          <w:tcPr>
+            <w:tcW w:w="2930" w:type="dxa"/>
+            <w:tcBorders>
+              <w:top w:val="single" w:sz="6" w:space="0" w:color="CCCCCC"/>
+              <w:left w:val="single" w:sz="6" w:space="0" w:color="CCCCCC"/>
+              <w:bottom w:val="single" w:sz="6" w:space="0" w:color="CCCCCC"/>
+              <w:right w:val="single" w:sz="6" w:space="0" w:color="000000"/>
+            </w:tcBorders>
+            <w:tcMar>
+              <w:top w:w="0" w:type="dxa"/>
+              <w:left w:w="40" w:type="dxa"/>
+              <w:bottom w:w="0" w:type="dxa"/>
+              <w:right w:w="40" w:type="dxa"/>
+            </w:tcMar>
+            <w:vAlign w:val="center"/>
+          </w:tcPr>
+          <w:p>
+            <w:pPr>
+              <w:widowControl w:val="0"/>
+            </w:pPr>
+            <w:r>
+              <w:t>Entrenamiento y comparación de modelos candidatos; ajuste de hiperparámetros si aplica; selección del modelo final según métricas, priorizando Recall/Sensibilidad &gt; 90% para clase Maligno.</w:t>
+            </w:r>
+          </w:p>
+        </w:tc>
+        <w:tc>
+          <w:tcPr>
+            <w:tcW w:w="1977" w:type="dxa"/>
+            <w:tcBorders>
+              <w:top w:val="single" w:sz="6" w:space="0" w:color="CCCCCC"/>
+              <w:left w:val="single" w:sz="6" w:space="0" w:color="CCCCCC"/>
+              <w:bottom w:val="single" w:sz="6" w:space="0" w:color="CCCCCC"/>
+              <w:right w:val="single" w:sz="6" w:space="0" w:color="000000"/>
+            </w:tcBorders>
+            <w:tcMar>
+              <w:top w:w="0" w:type="dxa"/>
+              <w:left w:w="40" w:type="dxa"/>
+              <w:bottom w:w="0" w:type="dxa"/>
+              <w:right w:w="40" w:type="dxa"/>
+            </w:tcMar>
+            <w:vAlign w:val="center"/>
+          </w:tcPr>
+          <w:p>
+            <w:pPr>
+              <w:widowControl w:val="0"/>
+              <w:rPr>
+                <w:lang w:val="en-US"/>
+              </w:rPr>
+            </w:pPr>
+            <w:r>
+              <w:rPr>
+                <w:lang w:val="en-US"/>
+              </w:rPr>
+              <w:t>ML Engineer (Karla A. Bravo)</w:t>
+            </w:r>
+          </w:p>
+        </w:tc>
+      </w:tr>
+      <w:tr>
+        <w:trPr>
+          <w:trHeight w:val="780"/>
+        </w:trPr>
+        <w:tc>
+          <w:tcPr>
+            <w:tcW w:w="1192" w:type="dxa"/>
+            <w:tcBorders>
+              <w:top w:val="single" w:sz="6" w:space="0" w:color="CCCCCC"/>
+              <w:left w:val="single" w:sz="6" w:space="0" w:color="000000"/>
+              <w:bottom w:val="single" w:sz="6" w:space="0" w:color="CCCCCC"/>
+              <w:right w:val="single" w:sz="6" w:space="0" w:color="000000"/>
+            </w:tcBorders>
+            <w:tcMar>
+              <w:top w:w="0" w:type="dxa"/>
+              <w:left w:w="40" w:type="dxa"/>
+              <w:bottom w:w="0" w:type="dxa"/>
+              <w:right w:w="40" w:type="dxa"/>
+            </w:tcMar>
+            <w:vAlign w:val="center"/>
+          </w:tcPr>
+          <w:p>
+            <w:pPr>
+              <w:widowControl w:val="0"/>
+            </w:pPr>
+            <w:r>
+              <w:t>4.3</w:t>
+            </w:r>
+          </w:p>
+        </w:tc>
+        <w:tc>
+          <w:tcPr>
+            <w:tcW w:w="2739" w:type="dxa"/>
+            <w:tcBorders>
+              <w:top w:val="single" w:sz="6" w:space="0" w:color="CCCCCC"/>
+              <w:left w:val="single" w:sz="6" w:space="0" w:color="CCCCCC"/>
+              <w:bottom w:val="single" w:sz="6" w:space="0" w:color="CCCCCC"/>
+              <w:right w:val="single" w:sz="6" w:space="0" w:color="000000"/>
+            </w:tcBorders>
+            <w:shd w:val="clear" w:color="auto" w:fill="FFFFFF"/>
+            <w:tcMar>
+              <w:top w:w="0" w:type="dxa"/>
+              <w:left w:w="40" w:type="dxa"/>
+              <w:bottom w:w="0" w:type="dxa"/>
+              <w:right w:w="40" w:type="dxa"/>
+            </w:tcMar>
+            <w:vAlign w:val="center"/>
+          </w:tcPr>
+          <w:p>
+            <w:pPr>
+              <w:widowControl w:val="0"/>
+            </w:pPr>
+            <w:r>
+              <w:t>Módulo de inferencia (predict + probabilidad)</w:t>
+            </w:r>
+          </w:p>
+        </w:tc>
+        <w:tc>
+          <w:tcPr>
+            <w:tcW w:w="2930" w:type="dxa"/>
+            <w:tcBorders>
+              <w:top w:val="single" w:sz="6" w:space="0" w:color="CCCCCC"/>
+              <w:left w:val="single" w:sz="6" w:space="0" w:color="CCCCCC"/>
+              <w:bottom w:val="single" w:sz="6" w:space="0" w:color="CCCCCC"/>
+              <w:right w:val="single" w:sz="6" w:space="0" w:color="000000"/>
+            </w:tcBorders>
+            <w:tcMar>
+              <w:top w:w="0" w:type="dxa"/>
+              <w:left w:w="40" w:type="dxa"/>
+              <w:bottom w:w="0" w:type="dxa"/>
+              <w:right w:w="40" w:type="dxa"/>
+            </w:tcMar>
+            <w:vAlign w:val="center"/>
+          </w:tcPr>
+          <w:p>
+            <w:pPr>
+              <w:widowControl w:val="0"/>
+            </w:pPr>
+            <w:r>
+              <w:t>Implementación del módulo que recibe las 30 variables y entrega salida Benigno/Maligno + probabilidad, usando el modelo seleccionado (sin re-entrenar).</w:t>
+            </w:r>
+          </w:p>
+        </w:tc>
+        <w:tc>
+          <w:tcPr>
+            <w:tcW w:w="1977" w:type="dxa"/>
+            <w:tcBorders>
+              <w:top w:val="single" w:sz="6" w:space="0" w:color="CCCCCC"/>
+              <w:left w:val="single" w:sz="6" w:space="0" w:color="CCCCCC"/>
+              <w:bottom w:val="single" w:sz="6" w:space="0" w:color="CCCCCC"/>
+              <w:right w:val="single" w:sz="6" w:space="0" w:color="000000"/>
+            </w:tcBorders>
+            <w:tcMar>
+              <w:top w:w="0" w:type="dxa"/>
+              <w:left w:w="40" w:type="dxa"/>
+              <w:bottom w:w="0" w:type="dxa"/>
+              <w:right w:w="40" w:type="dxa"/>
+            </w:tcMar>
+            <w:vAlign w:val="center"/>
+          </w:tcPr>
+          <w:p>
+            <w:pPr>
+              <w:widowControl w:val="0"/>
+            </w:pPr>
+            <w:r>
+              <w:t>Desarrolladora (Karla A. Bravo)</w:t>
+            </w:r>
+          </w:p>
+        </w:tc>
+      </w:tr>
+      <w:tr>
+        <w:trPr>
+          <w:trHeight w:val="780"/>
+        </w:trPr>
+        <w:tc>
+          <w:tcPr>
+            <w:tcW w:w="1192" w:type="dxa"/>
+            <w:tcBorders>
+              <w:top w:val="single" w:sz="6" w:space="0" w:color="CCCCCC"/>
+              <w:left w:val="single" w:sz="6" w:space="0" w:color="000000"/>
+              <w:bottom w:val="single" w:sz="6" w:space="0" w:color="CCCCCC"/>
+              <w:right w:val="single" w:sz="6" w:space="0" w:color="000000"/>
+            </w:tcBorders>
+            <w:tcMar>
+              <w:top w:w="0" w:type="dxa"/>
+              <w:left w:w="40" w:type="dxa"/>
+              <w:bottom w:w="0" w:type="dxa"/>
+              <w:right w:w="40" w:type="dxa"/>
+            </w:tcMar>
+            <w:vAlign w:val="center"/>
+          </w:tcPr>
+          <w:p>
+            <w:pPr>
+              <w:widowControl w:val="0"/>
+            </w:pPr>
+            <w:r>
+              <w:t>4.4</w:t>
+            </w:r>
+          </w:p>
+        </w:tc>
+        <w:tc>
+          <w:tcPr>
+            <w:tcW w:w="2739" w:type="dxa"/>
+            <w:tcBorders>
+              <w:top w:val="single" w:sz="6" w:space="0" w:color="CCCCCC"/>
+              <w:left w:val="single" w:sz="6" w:space="0" w:color="CCCCCC"/>
+              <w:bottom w:val="single" w:sz="6" w:space="0" w:color="CCCCCC"/>
+              <w:right w:val="single" w:sz="6" w:space="0" w:color="000000"/>
+            </w:tcBorders>
+            <w:shd w:val="clear" w:color="auto" w:fill="FFFFFF"/>
+            <w:tcMar>
+              <w:top w:w="0" w:type="dxa"/>
+              <w:left w:w="40" w:type="dxa"/>
+              <w:bottom w:w="0" w:type="dxa"/>
+              <w:right w:w="40" w:type="dxa"/>
+            </w:tcMar>
+            <w:vAlign w:val="center"/>
+          </w:tcPr>
+          <w:p>
+            <w:pPr>
+              <w:widowControl w:val="0"/>
+            </w:pPr>
+            <w:r>
+              <w:t>Interfaz de ingreso de 30 variables + validaciones</w:t>
+            </w:r>
+          </w:p>
+        </w:tc>
+        <w:tc>
+          <w:tcPr>
+            <w:tcW w:w="2930" w:type="dxa"/>
+            <w:tcBorders>
+              <w:top w:val="single" w:sz="6" w:space="0" w:color="CCCCCC"/>
+              <w:left w:val="single" w:sz="6" w:space="0" w:color="CCCCCC"/>
+              <w:bottom w:val="single" w:sz="6" w:space="0" w:color="CCCCCC"/>
+              <w:right w:val="single" w:sz="6" w:space="0" w:color="000000"/>
+            </w:tcBorders>
+            <w:tcMar>
+              <w:top w:w="0" w:type="dxa"/>
+              <w:left w:w="40" w:type="dxa"/>
+              <w:bottom w:w="0" w:type="dxa"/>
+              <w:right w:w="40" w:type="dxa"/>
+            </w:tcMar>
+            <w:vAlign w:val="center"/>
+          </w:tcPr>
+          <w:p>
+            <w:pPr>
+              <w:widowControl w:val="0"/>
+            </w:pPr>
+            <w:r>
+              <w:t>Interfaz para ingreso de variables con validación de obligatoriedad, tipo numérico y rangos antes de ejecutar la inferencia; mensajes de error controlados.</w:t>
+            </w:r>
+          </w:p>
+        </w:tc>
+        <w:tc>
+          <w:tcPr>
+            <w:tcW w:w="1977" w:type="dxa"/>
+            <w:tcBorders>
+              <w:top w:val="single" w:sz="6" w:space="0" w:color="CCCCCC"/>
+              <w:left w:val="single" w:sz="6" w:space="0" w:color="CCCCCC"/>
+              <w:bottom w:val="single" w:sz="6" w:space="0" w:color="CCCCCC"/>
+              <w:right w:val="single" w:sz="6" w:space="0" w:color="000000"/>
+            </w:tcBorders>
+            <w:tcMar>
+              <w:top w:w="0" w:type="dxa"/>
+              <w:left w:w="40" w:type="dxa"/>
+              <w:bottom w:w="0" w:type="dxa"/>
+              <w:right w:w="40" w:type="dxa"/>
+            </w:tcMar>
+            <w:vAlign w:val="center"/>
+          </w:tcPr>
+          <w:p>
+            <w:pPr>
+              <w:widowControl w:val="0"/>
+            </w:pPr>
+            <w:r>
+              <w:t>Desarrolladora (Karla A. Bravo)</w:t>
+            </w:r>
+          </w:p>
+        </w:tc>
+      </w:tr>
+      <w:tr>
+        <w:trPr>
+          <w:trHeight w:val="780"/>
+        </w:trPr>
+        <w:tc>
+          <w:tcPr>
+            <w:tcW w:w="1192" w:type="dxa"/>
+            <w:tcBorders>
+              <w:top w:val="single" w:sz="6" w:space="0" w:color="CCCCCC"/>
+              <w:left w:val="single" w:sz="6" w:space="0" w:color="000000"/>
+              <w:bottom w:val="single" w:sz="6" w:space="0" w:color="CCCCCC"/>
+              <w:right w:val="single" w:sz="6" w:space="0" w:color="000000"/>
+            </w:tcBorders>
+            <w:tcMar>
+              <w:top w:w="0" w:type="dxa"/>
+              <w:left w:w="40" w:type="dxa"/>
+              <w:bottom w:w="0" w:type="dxa"/>
+              <w:right w:w="40" w:type="dxa"/>
+            </w:tcMar>
+            <w:vAlign w:val="center"/>
+          </w:tcPr>
+          <w:p>
+            <w:pPr>
+              <w:widowControl w:val="0"/>
+            </w:pPr>
+            <w:r>
+              <w:t>4.5</w:t>
+            </w:r>
+          </w:p>
+        </w:tc>
+        <w:tc>
+          <w:tcPr>
+            <w:tcW w:w="2739" w:type="dxa"/>
+            <w:tcBorders>
+              <w:top w:val="single" w:sz="6" w:space="0" w:color="CCCCCC"/>
+              <w:left w:val="single" w:sz="6" w:space="0" w:color="CCCCCC"/>
+              <w:bottom w:val="single" w:sz="6" w:space="0" w:color="CCCCCC"/>
+              <w:right w:val="single" w:sz="6" w:space="0" w:color="000000"/>
+            </w:tcBorders>
+            <w:shd w:val="clear" w:color="auto" w:fill="FFFFFF"/>
+            <w:tcMar>
+              <w:top w:w="0" w:type="dxa"/>
+              <w:left w:w="40" w:type="dxa"/>
+              <w:bottom w:w="0" w:type="dxa"/>
+              <w:right w:w="40" w:type="dxa"/>
+            </w:tcMar>
+            <w:vAlign w:val="center"/>
+          </w:tcPr>
+          <w:p>
+            <w:pPr>
+              <w:widowControl w:val="0"/>
+            </w:pPr>
+            <w:r>
+              <w:t>Registro de resultados/historial</w:t>
+            </w:r>
+          </w:p>
+        </w:tc>
+        <w:tc>
+          <w:tcPr>
+            <w:tcW w:w="2930" w:type="dxa"/>
+            <w:tcBorders>
+              <w:top w:val="single" w:sz="6" w:space="0" w:color="CCCCCC"/>
+              <w:left w:val="single" w:sz="6" w:space="0" w:color="CCCCCC"/>
+              <w:bottom w:val="single" w:sz="6" w:space="0" w:color="CCCCCC"/>
+              <w:right w:val="single" w:sz="6" w:space="0" w:color="000000"/>
+            </w:tcBorders>
+            <w:tcMar>
+              <w:top w:w="0" w:type="dxa"/>
+              <w:left w:w="40" w:type="dxa"/>
+              <w:bottom w:w="0" w:type="dxa"/>
+              <w:right w:w="40" w:type="dxa"/>
+            </w:tcMar>
+            <w:vAlign w:val="center"/>
+          </w:tcPr>
+          <w:p>
+            <w:pPr>
+              <w:widowControl w:val="0"/>
+            </w:pPr>
+            <w:r>
+              <w:t>Persistencia de cada inferencia para consulta posterior (historial) y disponibilidad como fuente de datos para visualización (según modelo de datos definido).</w:t>
+            </w:r>
+          </w:p>
+        </w:tc>
+        <w:tc>
+          <w:tcPr>
+            <w:tcW w:w="1977" w:type="dxa"/>
+            <w:tcBorders>
+              <w:top w:val="single" w:sz="6" w:space="0" w:color="CCCCCC"/>
+              <w:left w:val="single" w:sz="6" w:space="0" w:color="CCCCCC"/>
+              <w:bottom w:val="single" w:sz="6" w:space="0" w:color="CCCCCC"/>
+              <w:right w:val="single" w:sz="6" w:space="0" w:color="000000"/>
+            </w:tcBorders>
+            <w:tcMar>
+              <w:top w:w="0" w:type="dxa"/>
+              <w:left w:w="40" w:type="dxa"/>
+              <w:bottom w:w="0" w:type="dxa"/>
+              <w:right w:w="40" w:type="dxa"/>
+            </w:tcMar>
+            <w:vAlign w:val="center"/>
+          </w:tcPr>
+          <w:p>
+            <w:pPr>
+              <w:widowControl w:val="0"/>
+            </w:pPr>
+            <w:r>
+              <w:t>Desarrolladora (Karla A. Bravo)</w:t>
+            </w:r>
+          </w:p>
+        </w:tc>
+      </w:tr>
+      <w:tr>
+        <w:trPr>
+          <w:trHeight w:val="780"/>
+        </w:trPr>
+        <w:tc>
+          <w:tcPr>
+            <w:tcW w:w="1192" w:type="dxa"/>
+            <w:tcBorders>
+              <w:top w:val="single" w:sz="6" w:space="0" w:color="CCCCCC"/>
+              <w:left w:val="single" w:sz="6" w:space="0" w:color="000000"/>
+              <w:bottom w:val="single" w:sz="6" w:space="0" w:color="CCCCCC"/>
+              <w:right w:val="single" w:sz="6" w:space="0" w:color="000000"/>
+            </w:tcBorders>
+            <w:tcMar>
+              <w:top w:w="0" w:type="dxa"/>
+              <w:left w:w="40" w:type="dxa"/>
+              <w:bottom w:w="0" w:type="dxa"/>
+              <w:right w:w="40" w:type="dxa"/>
+            </w:tcMar>
+            <w:vAlign w:val="center"/>
+          </w:tcPr>
+          <w:p>
+            <w:pPr>
+              <w:widowControl w:val="0"/>
+            </w:pPr>
+            <w:r>
+              <w:t>4.6</w:t>
+            </w:r>
+          </w:p>
+        </w:tc>
+        <w:tc>
+          <w:tcPr>
+            <w:tcW w:w="2739" w:type="dxa"/>
+            <w:tcBorders>
+              <w:top w:val="single" w:sz="6" w:space="0" w:color="CCCCCC"/>
+              <w:left w:val="single" w:sz="6" w:space="0" w:color="CCCCCC"/>
+              <w:bottom w:val="single" w:sz="6" w:space="0" w:color="CCCCCC"/>
+              <w:right w:val="single" w:sz="6" w:space="0" w:color="000000"/>
+            </w:tcBorders>
+            <w:shd w:val="clear" w:color="auto" w:fill="FFFFFF"/>
+            <w:tcMar>
+              <w:top w:w="0" w:type="dxa"/>
+              <w:left w:w="40" w:type="dxa"/>
+              <w:bottom w:w="0" w:type="dxa"/>
+              <w:right w:w="40" w:type="dxa"/>
+            </w:tcMar>
+            <w:vAlign w:val="center"/>
+          </w:tcPr>
+          <w:p>
+            <w:pPr>
+              <w:widowControl w:val="0"/>
+            </w:pPr>
+            <w:r>
+              <w:t>Integración de datos para dashboard Power BI</w:t>
+            </w:r>
+          </w:p>
+        </w:tc>
+        <w:tc>
+          <w:tcPr>
+            <w:tcW w:w="2930" w:type="dxa"/>
+            <w:tcBorders>
+              <w:top w:val="single" w:sz="6" w:space="0" w:color="CCCCCC"/>
+              <w:left w:val="single" w:sz="6" w:space="0" w:color="CCCCCC"/>
+              <w:bottom w:val="single" w:sz="6" w:space="0" w:color="CCCCCC"/>
+              <w:right w:val="single" w:sz="6" w:space="0" w:color="000000"/>
+            </w:tcBorders>
+            <w:tcMar>
+              <w:top w:w="0" w:type="dxa"/>
+              <w:left w:w="40" w:type="dxa"/>
+              <w:bottom w:w="0" w:type="dxa"/>
+              <w:right w:w="40" w:type="dxa"/>
+            </w:tcMar>
+            <w:vAlign w:val="center"/>
+          </w:tcPr>
+          <w:p>
+            <w:pPr>
+              <w:widowControl w:val="0"/>
+            </w:pPr>
+            <w:r>
+              <w:t>Preparación del origen de datos para Power BI (archivo/dataset) con estructura estable y mecanismo de actualización (refresh), para visualizar métricas y registros históricos.</w:t>
+            </w:r>
+          </w:p>
+        </w:tc>
+        <w:tc>
+          <w:tcPr>
+            <w:tcW w:w="1977" w:type="dxa"/>
+            <w:tcBorders>
+              <w:top w:val="single" w:sz="6" w:space="0" w:color="CCCCCC"/>
+              <w:left w:val="single" w:sz="6" w:space="0" w:color="CCCCCC"/>
+              <w:bottom w:val="single" w:sz="6" w:space="0" w:color="CCCCCC"/>
+              <w:right w:val="single" w:sz="6" w:space="0" w:color="000000"/>
+            </w:tcBorders>
+            <w:tcMar>
+              <w:top w:w="0" w:type="dxa"/>
+              <w:left w:w="40" w:type="dxa"/>
+              <w:bottom w:w="0" w:type="dxa"/>
+              <w:right w:w="40" w:type="dxa"/>
+            </w:tcMar>
+            <w:vAlign w:val="center"/>
+          </w:tcPr>
+          <w:p>
+            <w:pPr>
+              <w:widowControl w:val="0"/>
+            </w:pPr>
+            <w:r>
+              <w:t>Analista BI (Karla A. Bravo)</w:t>
+            </w:r>
+          </w:p>
+        </w:tc>
+      </w:tr>
+      <w:tr>
+        <w:trPr>
+          <w:trHeight w:val="780"/>
+        </w:trPr>
+        <w:tc>
+          <w:tcPr>
+            <w:tcW w:w="1192" w:type="dxa"/>
+            <w:tcBorders>
+              <w:top w:val="single" w:sz="6" w:space="0" w:color="CCCCCC"/>
+              <w:left w:val="single" w:sz="6" w:space="0" w:color="000000"/>
+              <w:bottom w:val="single" w:sz="6" w:space="0" w:color="CCCCCC"/>
+              <w:right w:val="single" w:sz="6" w:space="0" w:color="000000"/>
+            </w:tcBorders>
+            <w:tcMar>
+              <w:top w:w="0" w:type="dxa"/>
+              <w:left w:w="40" w:type="dxa"/>
+              <w:bottom w:w="0" w:type="dxa"/>
+              <w:right w:w="40" w:type="dxa"/>
+            </w:tcMar>
+            <w:vAlign w:val="center"/>
+          </w:tcPr>
+          <w:p>
+            <w:pPr>
+              <w:widowControl w:val="0"/>
+            </w:pPr>
+            <w:r>
+              <w:lastRenderedPageBreak/>
+              <w:t>5.1</w:t>
+            </w:r>
+          </w:p>
+        </w:tc>
+        <w:tc>
+          <w:tcPr>
+            <w:tcW w:w="2739" w:type="dxa"/>
+            <w:tcBorders>
+              <w:top w:val="single" w:sz="6" w:space="0" w:color="CCCCCC"/>
+              <w:left w:val="single" w:sz="6" w:space="0" w:color="CCCCCC"/>
+              <w:bottom w:val="single" w:sz="6" w:space="0" w:color="CCCCCC"/>
+              <w:right w:val="single" w:sz="6" w:space="0" w:color="000000"/>
+            </w:tcBorders>
+            <w:shd w:val="clear" w:color="auto" w:fill="FFFFFF"/>
+            <w:tcMar>
+              <w:top w:w="0" w:type="dxa"/>
+              <w:left w:w="40" w:type="dxa"/>
+              <w:bottom w:w="0" w:type="dxa"/>
+              <w:right w:w="40" w:type="dxa"/>
+            </w:tcMar>
+            <w:vAlign w:val="center"/>
+          </w:tcPr>
+          <w:p>
+            <w:pPr>
+              <w:widowControl w:val="0"/>
+            </w:pPr>
+            <w:r>
+              <w:t>Plan de pruebas completo (FINAL)</w:t>
+            </w:r>
+          </w:p>
+        </w:tc>
+        <w:tc>
+          <w:tcPr>
+            <w:tcW w:w="2930" w:type="dxa"/>
+            <w:tcBorders>
+              <w:top w:val="single" w:sz="6" w:space="0" w:color="CCCCCC"/>
+              <w:left w:val="single" w:sz="6" w:space="0" w:color="CCCCCC"/>
+              <w:bottom w:val="single" w:sz="6" w:space="0" w:color="CCCCCC"/>
+              <w:right w:val="single" w:sz="6" w:space="0" w:color="000000"/>
+            </w:tcBorders>
+            <w:tcMar>
+              <w:top w:w="0" w:type="dxa"/>
+              <w:left w:w="40" w:type="dxa"/>
+              <w:bottom w:w="0" w:type="dxa"/>
+              <w:right w:w="40" w:type="dxa"/>
+            </w:tcMar>
+            <w:vAlign w:val="center"/>
+          </w:tcPr>
+          <w:p>
+            <w:pPr>
+              <w:widowControl w:val="0"/>
+            </w:pPr>
+            <w:r>
+              <w:t>Documento de plan de pruebas con casos para RF y RNF: precondiciones, pasos, resultado esperado, criterios de aprobación y evidencias.</w:t>
+            </w:r>
+          </w:p>
+        </w:tc>
+        <w:tc>
+          <w:tcPr>
+            <w:tcW w:w="1977" w:type="dxa"/>
+            <w:tcBorders>
+              <w:top w:val="single" w:sz="6" w:space="0" w:color="CCCCCC"/>
+              <w:left w:val="single" w:sz="6" w:space="0" w:color="CCCCCC"/>
+              <w:bottom w:val="single" w:sz="6" w:space="0" w:color="CCCCCC"/>
+              <w:right w:val="single" w:sz="6" w:space="0" w:color="000000"/>
+            </w:tcBorders>
+            <w:tcMar>
+              <w:top w:w="0" w:type="dxa"/>
+              <w:left w:w="40" w:type="dxa"/>
+              <w:bottom w:w="0" w:type="dxa"/>
+              <w:right w:w="40" w:type="dxa"/>
+            </w:tcMar>
+            <w:vAlign w:val="center"/>
+          </w:tcPr>
+          <w:p>
+            <w:pPr>
+              <w:widowControl w:val="0"/>
+            </w:pPr>
+            <w:r>
+              <w:t>Especialista en QA (Karla A. Bravo)</w:t>
+            </w:r>
+          </w:p>
+        </w:tc>
+      </w:tr>
+      <w:tr>
+        <w:trPr>
+          <w:trHeight w:val="780"/>
+        </w:trPr>
+        <w:tc>
+          <w:tcPr>
+            <w:tcW w:w="1192" w:type="dxa"/>
+            <w:tcBorders>
+              <w:top w:val="single" w:sz="6" w:space="0" w:color="CCCCCC"/>
+              <w:left w:val="single" w:sz="6" w:space="0" w:color="000000"/>
+              <w:bottom w:val="single" w:sz="6" w:space="0" w:color="CCCCCC"/>
+              <w:right w:val="single" w:sz="6" w:space="0" w:color="000000"/>
+            </w:tcBorders>
+            <w:tcMar>
+              <w:top w:w="0" w:type="dxa"/>
+              <w:left w:w="40" w:type="dxa"/>
+              <w:bottom w:w="0" w:type="dxa"/>
+              <w:right w:w="40" w:type="dxa"/>
+            </w:tcMar>
+            <w:vAlign w:val="center"/>
+          </w:tcPr>
+          <w:p>
+            <w:pPr>
+              <w:widowControl w:val="0"/>
+            </w:pPr>
+            <w:r>
+              <w:t>5.2</w:t>
+            </w:r>
+          </w:p>
+        </w:tc>
+        <w:tc>
+          <w:tcPr>
+            <w:tcW w:w="2739" w:type="dxa"/>
+            <w:tcBorders>
+              <w:top w:val="single" w:sz="6" w:space="0" w:color="CCCCCC"/>
+              <w:left w:val="single" w:sz="6" w:space="0" w:color="CCCCCC"/>
+              <w:bottom w:val="single" w:sz="6" w:space="0" w:color="CCCCCC"/>
+              <w:right w:val="single" w:sz="6" w:space="0" w:color="000000"/>
+            </w:tcBorders>
+            <w:shd w:val="clear" w:color="auto" w:fill="FFFFFF"/>
+            <w:tcMar>
+              <w:top w:w="0" w:type="dxa"/>
+              <w:left w:w="40" w:type="dxa"/>
+              <w:bottom w:w="0" w:type="dxa"/>
+              <w:right w:w="40" w:type="dxa"/>
+            </w:tcMar>
+            <w:vAlign w:val="center"/>
+          </w:tcPr>
+          <w:p>
+            <w:pPr>
+              <w:widowControl w:val="0"/>
+            </w:pPr>
+            <w:r>
+              <w:t>Ejecución de pruebas + evidencias</w:t>
+            </w:r>
+          </w:p>
+        </w:tc>
+        <w:tc>
+          <w:tcPr>
+            <w:tcW w:w="2930" w:type="dxa"/>
+            <w:tcBorders>
+              <w:top w:val="single" w:sz="6" w:space="0" w:color="CCCCCC"/>
+              <w:left w:val="single" w:sz="6" w:space="0" w:color="CCCCCC"/>
+              <w:bottom w:val="single" w:sz="6" w:space="0" w:color="CCCCCC"/>
+              <w:right w:val="single" w:sz="6" w:space="0" w:color="000000"/>
+            </w:tcBorders>
+            <w:tcMar>
+              <w:top w:w="0" w:type="dxa"/>
+              <w:left w:w="40" w:type="dxa"/>
+              <w:bottom w:w="0" w:type="dxa"/>
+              <w:right w:w="40" w:type="dxa"/>
+            </w:tcMar>
+            <w:vAlign w:val="center"/>
+          </w:tcPr>
+          <w:p>
+            <w:pPr>
+              <w:widowControl w:val="0"/>
+            </w:pPr>
+            <w:r>
+              <w:t>Ejecución de casos de prueba y recopilación de evidencias (capturas, logs, resultados) demostrando el cumplimiento de funcionalidades y restricciones.</w:t>
+            </w:r>
+          </w:p>
+        </w:tc>
+        <w:tc>
+          <w:tcPr>
+            <w:tcW w:w="1977" w:type="dxa"/>
+            <w:tcBorders>
+              <w:top w:val="single" w:sz="6" w:space="0" w:color="CCCCCC"/>
+              <w:left w:val="single" w:sz="6" w:space="0" w:color="CCCCCC"/>
+              <w:bottom w:val="single" w:sz="6" w:space="0" w:color="CCCCCC"/>
+              <w:right w:val="single" w:sz="6" w:space="0" w:color="000000"/>
+            </w:tcBorders>
+            <w:tcMar>
+              <w:top w:w="0" w:type="dxa"/>
+              <w:left w:w="40" w:type="dxa"/>
+              <w:bottom w:w="0" w:type="dxa"/>
+              <w:right w:w="40" w:type="dxa"/>
+            </w:tcMar>
+            <w:vAlign w:val="center"/>
+          </w:tcPr>
+          <w:p>
+            <w:pPr>
+              <w:widowControl w:val="0"/>
+            </w:pPr>
+            <w:r>
+              <w:t>Especialista en QA (Karla A. Bravo)</w:t>
+            </w:r>
+          </w:p>
+        </w:tc>
+      </w:tr>
+      <w:tr>
+        <w:trPr>
+          <w:trHeight w:val="780"/>
+        </w:trPr>
+        <w:tc>
+          <w:tcPr>
+            <w:tcW w:w="1192" w:type="dxa"/>
+            <w:tcBorders>
+              <w:top w:val="single" w:sz="6" w:space="0" w:color="CCCCCC"/>
+              <w:left w:val="single" w:sz="6" w:space="0" w:color="000000"/>
+              <w:bottom w:val="single" w:sz="6" w:space="0" w:color="CCCCCC"/>
+              <w:right w:val="single" w:sz="6" w:space="0" w:color="000000"/>
+            </w:tcBorders>
+            <w:tcMar>
+              <w:top w:w="0" w:type="dxa"/>
+              <w:left w:w="40" w:type="dxa"/>
+              <w:bottom w:w="0" w:type="dxa"/>
+              <w:right w:w="40" w:type="dxa"/>
+            </w:tcMar>
+            <w:vAlign w:val="center"/>
+          </w:tcPr>
+          <w:p>
+            <w:pPr>
+              <w:widowControl w:val="0"/>
+            </w:pPr>
+            <w:r>
+              <w:t>5.3</w:t>
+            </w:r>
+          </w:p>
+        </w:tc>
+        <w:tc>
+          <w:tcPr>
+            <w:tcW w:w="2739" w:type="dxa"/>
+            <w:tcBorders>
+              <w:top w:val="single" w:sz="6" w:space="0" w:color="CCCCCC"/>
+              <w:left w:val="single" w:sz="6" w:space="0" w:color="CCCCCC"/>
+              <w:bottom w:val="single" w:sz="6" w:space="0" w:color="CCCCCC"/>
+              <w:right w:val="single" w:sz="6" w:space="0" w:color="000000"/>
+            </w:tcBorders>
+            <w:shd w:val="clear" w:color="auto" w:fill="FFFFFF"/>
+            <w:tcMar>
+              <w:top w:w="0" w:type="dxa"/>
+              <w:left w:w="40" w:type="dxa"/>
+              <w:bottom w:w="0" w:type="dxa"/>
+              <w:right w:w="40" w:type="dxa"/>
+            </w:tcMar>
+            <w:vAlign w:val="center"/>
+          </w:tcPr>
+          <w:p>
+            <w:pPr>
+              <w:widowControl w:val="0"/>
+            </w:pPr>
+            <w:r>
+              <w:t>Validación de requisitos clave</w:t>
+            </w:r>
+          </w:p>
+        </w:tc>
+        <w:tc>
+          <w:tcPr>
+            <w:tcW w:w="2930" w:type="dxa"/>
+            <w:tcBorders>
+              <w:top w:val="single" w:sz="6" w:space="0" w:color="CCCCCC"/>
+              <w:left w:val="single" w:sz="6" w:space="0" w:color="CCCCCC"/>
+              <w:bottom w:val="single" w:sz="6" w:space="0" w:color="CCCCCC"/>
+              <w:right w:val="single" w:sz="6" w:space="0" w:color="000000"/>
+            </w:tcBorders>
+            <w:tcMar>
+              <w:top w:w="0" w:type="dxa"/>
+              <w:left w:w="40" w:type="dxa"/>
+              <w:bottom w:w="0" w:type="dxa"/>
+              <w:right w:w="40" w:type="dxa"/>
+            </w:tcMar>
+            <w:vAlign w:val="center"/>
+          </w:tcPr>
+          <w:p>
+            <w:pPr>
+              <w:widowControl w:val="0"/>
+            </w:pPr>
+            <w:r>
+              <w:t>Validación formal de RNF principales (por ejemplo, Recall/Sensibilidad &gt; 90%, tiempo de respuesta de inferencia, consistencia de resultados) con reporte de métricas.</w:t>
+            </w:r>
+          </w:p>
+        </w:tc>
+        <w:tc>
+          <w:tcPr>
+            <w:tcW w:w="1977" w:type="dxa"/>
+            <w:tcBorders>
+              <w:top w:val="single" w:sz="6" w:space="0" w:color="CCCCCC"/>
+              <w:left w:val="single" w:sz="6" w:space="0" w:color="CCCCCC"/>
+              <w:bottom w:val="single" w:sz="6" w:space="0" w:color="CCCCCC"/>
+              <w:right w:val="single" w:sz="6" w:space="0" w:color="000000"/>
+            </w:tcBorders>
+            <w:tcMar>
+              <w:top w:w="0" w:type="dxa"/>
+              <w:left w:w="40" w:type="dxa"/>
+              <w:bottom w:w="0" w:type="dxa"/>
+              <w:right w:w="40" w:type="dxa"/>
+            </w:tcMar>
+            <w:vAlign w:val="center"/>
+          </w:tcPr>
+          <w:p>
+            <w:pPr>
+              <w:widowControl w:val="0"/>
+            </w:pPr>
+            <w:r>
+              <w:t>Especialista en QA (Karla A. Bravo)</w:t>
+            </w:r>
+          </w:p>
+        </w:tc>
+      </w:tr>
+      <w:tr>
+        <w:trPr>
+          <w:trHeight w:val="780"/>
+        </w:trPr>
+        <w:tc>
+          <w:tcPr>
+            <w:tcW w:w="1192" w:type="dxa"/>
+            <w:tcBorders>
+              <w:top w:val="single" w:sz="6" w:space="0" w:color="CCCCCC"/>
+              <w:left w:val="single" w:sz="6" w:space="0" w:color="000000"/>
+              <w:bottom w:val="single" w:sz="6" w:space="0" w:color="CCCCCC"/>
+              <w:right w:val="single" w:sz="6" w:space="0" w:color="000000"/>
+            </w:tcBorders>
+            <w:tcMar>
+              <w:top w:w="0" w:type="dxa"/>
+              <w:left w:w="40" w:type="dxa"/>
+              <w:bottom w:w="0" w:type="dxa"/>
+              <w:right w:w="40" w:type="dxa"/>
+            </w:tcMar>
+            <w:vAlign w:val="center"/>
+          </w:tcPr>
+          <w:p>
+            <w:pPr>
+              <w:widowControl w:val="0"/>
+            </w:pPr>
+            <w:r>
+              <w:t>6.1</w:t>
+            </w:r>
+          </w:p>
+        </w:tc>
+        <w:tc>
+          <w:tcPr>
+            <w:tcW w:w="2739" w:type="dxa"/>
+            <w:tcBorders>
+              <w:top w:val="single" w:sz="6" w:space="0" w:color="CCCCCC"/>
+              <w:left w:val="single" w:sz="6" w:space="0" w:color="CCCCCC"/>
+              <w:bottom w:val="single" w:sz="6" w:space="0" w:color="CCCCCC"/>
+              <w:right w:val="single" w:sz="6" w:space="0" w:color="000000"/>
+            </w:tcBorders>
+            <w:shd w:val="clear" w:color="auto" w:fill="FFFFFF"/>
+            <w:tcMar>
+              <w:top w:w="0" w:type="dxa"/>
+              <w:left w:w="40" w:type="dxa"/>
+              <w:bottom w:w="0" w:type="dxa"/>
+              <w:right w:w="40" w:type="dxa"/>
+            </w:tcMar>
+            <w:vAlign w:val="center"/>
+          </w:tcPr>
+          <w:p>
+            <w:pPr>
+              <w:widowControl w:val="0"/>
+            </w:pPr>
+            <w:r>
+              <w:t>Plan de capacitación (FINAL)</w:t>
+            </w:r>
+          </w:p>
+        </w:tc>
+        <w:tc>
+          <w:tcPr>
+            <w:tcW w:w="2930" w:type="dxa"/>
+            <w:tcBorders>
+              <w:top w:val="single" w:sz="6" w:space="0" w:color="CCCCCC"/>
+              <w:left w:val="single" w:sz="6" w:space="0" w:color="CCCCCC"/>
+              <w:bottom w:val="single" w:sz="6" w:space="0" w:color="CCCCCC"/>
+              <w:right w:val="single" w:sz="6" w:space="0" w:color="000000"/>
+            </w:tcBorders>
+            <w:tcMar>
+              <w:top w:w="0" w:type="dxa"/>
+              <w:left w:w="40" w:type="dxa"/>
+              <w:bottom w:w="0" w:type="dxa"/>
+              <w:right w:w="40" w:type="dxa"/>
+            </w:tcMar>
+            <w:vAlign w:val="center"/>
+          </w:tcPr>
+          <w:p>
+            <w:pPr>
+              <w:widowControl w:val="0"/>
+            </w:pPr>
+            <w:r>
+              <w:t>Plan para capacitar usuarios (objetivo, contenidos, duración, modalidad, evaluación y materiales de apoyo).</w:t>
+            </w:r>
+          </w:p>
+        </w:tc>
+        <w:tc>
+          <w:tcPr>
+            <w:tcW w:w="1977" w:type="dxa"/>
+            <w:tcBorders>
+              <w:top w:val="single" w:sz="6" w:space="0" w:color="CCCCCC"/>
+              <w:left w:val="single" w:sz="6" w:space="0" w:color="CCCCCC"/>
+              <w:bottom w:val="single" w:sz="6" w:space="0" w:color="CCCCCC"/>
+              <w:right w:val="single" w:sz="6" w:space="0" w:color="000000"/>
+            </w:tcBorders>
+            <w:tcMar>
+              <w:top w:w="0" w:type="dxa"/>
+              <w:left w:w="40" w:type="dxa"/>
+              <w:bottom w:w="0" w:type="dxa"/>
+              <w:right w:w="40" w:type="dxa"/>
+            </w:tcMar>
+            <w:vAlign w:val="center"/>
+          </w:tcPr>
+          <w:p>
+            <w:pPr>
+              <w:widowControl w:val="0"/>
+            </w:pPr>
+            <w:r>
+              <w:t>Encargada de Capacitación (Karla A. Bravo)</w:t>
+            </w:r>
+          </w:p>
+        </w:tc>
+      </w:tr>
+      <w:tr>
+        <w:trPr>
+          <w:trHeight w:val="780"/>
+        </w:trPr>
+        <w:tc>
+          <w:tcPr>
+            <w:tcW w:w="1192" w:type="dxa"/>
+            <w:tcBorders>
+              <w:top w:val="single" w:sz="6" w:space="0" w:color="CCCCCC"/>
+              <w:left w:val="single" w:sz="6" w:space="0" w:color="000000"/>
+              <w:bottom w:val="single" w:sz="6" w:space="0" w:color="CCCCCC"/>
+              <w:right w:val="single" w:sz="6" w:space="0" w:color="000000"/>
+            </w:tcBorders>
+            <w:tcMar>
+              <w:top w:w="0" w:type="dxa"/>
+              <w:left w:w="40" w:type="dxa"/>
+              <w:bottom w:w="0" w:type="dxa"/>
+              <w:right w:w="40" w:type="dxa"/>
+            </w:tcMar>
+            <w:vAlign w:val="center"/>
+          </w:tcPr>
+          <w:p>
+            <w:pPr>
+              <w:widowControl w:val="0"/>
+            </w:pPr>
+            <w:r>
+              <w:t>6.2</w:t>
+            </w:r>
+          </w:p>
+        </w:tc>
+        <w:tc>
+          <w:tcPr>
+            <w:tcW w:w="2739" w:type="dxa"/>
+            <w:tcBorders>
+              <w:top w:val="single" w:sz="6" w:space="0" w:color="CCCCCC"/>
+              <w:left w:val="single" w:sz="6" w:space="0" w:color="CCCCCC"/>
+              <w:bottom w:val="single" w:sz="6" w:space="0" w:color="CCCCCC"/>
+              <w:right w:val="single" w:sz="6" w:space="0" w:color="000000"/>
+            </w:tcBorders>
+            <w:shd w:val="clear" w:color="auto" w:fill="FFFFFF"/>
+            <w:tcMar>
+              <w:top w:w="0" w:type="dxa"/>
+              <w:left w:w="40" w:type="dxa"/>
+              <w:bottom w:w="0" w:type="dxa"/>
+              <w:right w:w="40" w:type="dxa"/>
+            </w:tcMar>
+            <w:vAlign w:val="center"/>
+          </w:tcPr>
+          <w:p>
+            <w:pPr>
+              <w:widowControl w:val="0"/>
+            </w:pPr>
+            <w:r>
+              <w:t>Manuales de usuario (FINAL)</w:t>
+            </w:r>
+          </w:p>
+        </w:tc>
+        <w:tc>
+          <w:tcPr>
+            <w:tcW w:w="2930" w:type="dxa"/>
+            <w:tcBorders>
+              <w:top w:val="single" w:sz="6" w:space="0" w:color="CCCCCC"/>
+              <w:left w:val="single" w:sz="6" w:space="0" w:color="CCCCCC"/>
+              <w:bottom w:val="single" w:sz="6" w:space="0" w:color="CCCCCC"/>
+              <w:right w:val="single" w:sz="6" w:space="0" w:color="000000"/>
+            </w:tcBorders>
+            <w:tcMar>
+              <w:top w:w="0" w:type="dxa"/>
+              <w:left w:w="40" w:type="dxa"/>
+              <w:bottom w:w="0" w:type="dxa"/>
+              <w:right w:w="40" w:type="dxa"/>
+            </w:tcMar>
+            <w:vAlign w:val="center"/>
+          </w:tcPr>
+          <w:p>
+            <w:pPr>
+              <w:widowControl w:val="0"/>
+            </w:pPr>
+            <w:r>
+              <w:t>Manual(es) de usuario del prototipo con pasos de uso, interpretación de resultados, historial, dashboard y manejo de errores comunes.</w:t>
+            </w:r>
+          </w:p>
+        </w:tc>
+        <w:tc>
+          <w:tcPr>
+            <w:tcW w:w="1977" w:type="dxa"/>
+            <w:tcBorders>
+              <w:top w:val="single" w:sz="6" w:space="0" w:color="CCCCCC"/>
+              <w:left w:val="single" w:sz="6" w:space="0" w:color="CCCCCC"/>
+              <w:bottom w:val="single" w:sz="6" w:space="0" w:color="CCCCCC"/>
+              <w:right w:val="single" w:sz="6" w:space="0" w:color="000000"/>
+            </w:tcBorders>
+            <w:tcMar>
+              <w:top w:w="0" w:type="dxa"/>
+              <w:left w:w="40" w:type="dxa"/>
+              <w:bottom w:w="0" w:type="dxa"/>
+              <w:right w:w="40" w:type="dxa"/>
+            </w:tcMar>
+            <w:vAlign w:val="center"/>
+          </w:tcPr>
+          <w:p>
+            <w:pPr>
+              <w:widowControl w:val="0"/>
+            </w:pPr>
+            <w:r>
+              <w:t>Documentación Técnica (Karla A. Bravo)</w:t>
+            </w:r>
+          </w:p>
+        </w:tc>
+      </w:tr>
+      <w:tr>
+        <w:trPr>
+          <w:trHeight w:val="780"/>
+        </w:trPr>
+        <w:tc>
+          <w:tcPr>
+            <w:tcW w:w="1192" w:type="dxa"/>
+            <w:tcBorders>
+              <w:top w:val="single" w:sz="6" w:space="0" w:color="CCCCCC"/>
+              <w:left w:val="single" w:sz="6" w:space="0" w:color="000000"/>
+              <w:bottom w:val="single" w:sz="6" w:space="0" w:color="CCCCCC"/>
+              <w:right w:val="single" w:sz="6" w:space="0" w:color="000000"/>
+            </w:tcBorders>
+            <w:tcMar>
+              <w:top w:w="0" w:type="dxa"/>
+              <w:left w:w="40" w:type="dxa"/>
+              <w:bottom w:w="0" w:type="dxa"/>
+              <w:right w:w="40" w:type="dxa"/>
+            </w:tcMar>
+            <w:vAlign w:val="center"/>
+          </w:tcPr>
+          <w:p>
+            <w:pPr>
+              <w:widowControl w:val="0"/>
+            </w:pPr>
+            <w:r>
+              <w:t>6.3</w:t>
+            </w:r>
+          </w:p>
+        </w:tc>
+        <w:tc>
+          <w:tcPr>
+            <w:tcW w:w="2739" w:type="dxa"/>
+            <w:tcBorders>
+              <w:top w:val="single" w:sz="6" w:space="0" w:color="CCCCCC"/>
+              <w:left w:val="single" w:sz="6" w:space="0" w:color="CCCCCC"/>
+              <w:bottom w:val="single" w:sz="6" w:space="0" w:color="CCCCCC"/>
+              <w:right w:val="single" w:sz="6" w:space="0" w:color="000000"/>
+            </w:tcBorders>
+            <w:shd w:val="clear" w:color="auto" w:fill="FFFFFF"/>
+            <w:tcMar>
+              <w:top w:w="0" w:type="dxa"/>
+              <w:left w:w="40" w:type="dxa"/>
+              <w:bottom w:w="0" w:type="dxa"/>
+              <w:right w:w="40" w:type="dxa"/>
+            </w:tcMar>
+            <w:vAlign w:val="center"/>
+          </w:tcPr>
+          <w:p>
+            <w:pPr>
+              <w:widowControl w:val="0"/>
+            </w:pPr>
+            <w:r>
+              <w:t>Plan de Proyecto (INFORME TIPO) – Final (completo + correcciones)</w:t>
+            </w:r>
+          </w:p>
+        </w:tc>
+        <w:tc>
+          <w:tcPr>
+            <w:tcW w:w="2930" w:type="dxa"/>
+            <w:tcBorders>
+              <w:top w:val="single" w:sz="6" w:space="0" w:color="CCCCCC"/>
+              <w:left w:val="single" w:sz="6" w:space="0" w:color="CCCCCC"/>
+              <w:bottom w:val="single" w:sz="6" w:space="0" w:color="CCCCCC"/>
+              <w:right w:val="single" w:sz="6" w:space="0" w:color="000000"/>
+            </w:tcBorders>
+            <w:tcMar>
+              <w:top w:w="0" w:type="dxa"/>
+              <w:left w:w="40" w:type="dxa"/>
+              <w:bottom w:w="0" w:type="dxa"/>
+              <w:right w:w="40" w:type="dxa"/>
+            </w:tcMar>
+            <w:vAlign w:val="center"/>
+          </w:tcPr>
+          <w:p>
+            <w:pPr>
+              <w:widowControl w:val="0"/>
+            </w:pPr>
+            <w:r>
+              <w:t>Versión final del Plan de Proyecto incorporando correcciones, anexos y coherencia completa con ERS/DAS/Pruebas.</w:t>
+            </w:r>
+          </w:p>
+        </w:tc>
+        <w:tc>
+          <w:tcPr>
+            <w:tcW w:w="1977" w:type="dxa"/>
+            <w:tcBorders>
+              <w:top w:val="single" w:sz="6" w:space="0" w:color="CCCCCC"/>
+              <w:left w:val="single" w:sz="6" w:space="0" w:color="CCCCCC"/>
+              <w:bottom w:val="single" w:sz="6" w:space="0" w:color="CCCCCC"/>
+              <w:right w:val="single" w:sz="6" w:space="0" w:color="000000"/>
+            </w:tcBorders>
+            <w:tcMar>
+              <w:top w:w="0" w:type="dxa"/>
+              <w:left w:w="40" w:type="dxa"/>
+              <w:bottom w:w="0" w:type="dxa"/>
+              <w:right w:w="40" w:type="dxa"/>
+            </w:tcMar>
+            <w:vAlign w:val="center"/>
+          </w:tcPr>
+          <w:p>
+            <w:pPr>
+              <w:widowControl w:val="0"/>
+            </w:pPr>
+            <w:r>
+              <w:t>Gerente de Proyecto (Karla A. Bravo)</w:t>
             </w:r>
           </w:p>
         </w:tc>
@@ -6407,7 +9574,7 @@
               <w:widowControl w:val="0"/>
             </w:pPr>
             <w:r>
-              <w:t>5.1</w:t>
+              <w:t>6.4</w:t>
             </w:r>
           </w:p>
         </w:tc>
@@ -6434,7 +9601,7 @@
               <w:widowControl w:val="0"/>
             </w:pPr>
             <w:r>
-              <w:t>Manuales y Capacitación</w:t>
+              <w:t>Entrega final consolidada (documentos + anexos)</w:t>
             </w:r>
           </w:p>
         </w:tc>
@@ -6460,7 +9627,7 @@
               <w:widowControl w:val="0"/>
             </w:pPr>
             <w:r>
-              <w:t>Documentación técnica y guía de uso para el apoyo al diagnóstico por parte de radiólogos.</w:t>
+              <w:t>Compilación final ordenada de todos los entregables exigidos (Plan, ERS, planillas, DAS, modelo de datos, mockups, diagramas, pruebas, manuales, capacitación, riesgos) para evaluación.</w:t>
             </w:r>
           </w:p>
         </w:tc>
@@ -6486,13 +9653,7 @@
               <w:widowControl w:val="0"/>
             </w:pPr>
             <w:r>
-              <w:t>Desarrolladora (Karla</w:t>
-            </w:r>
-            <w:r>
-              <w:t xml:space="preserve"> A.</w:t>
-            </w:r>
-            <w:r>
-              <w:t xml:space="preserve"> Bravo)</w:t>
+              <w:t>Gerente de Proyecto (Karla A. Bravo)</w:t>
             </w:r>
           </w:p>
         </w:tc>
@@ -7114,7 +10275,7 @@
                       <w:sz w:val="24"/>
                       <w:szCs w:val="24"/>
                     </w:rPr>
-                    <w:t>Software para la visualización técnica y monitoreo de resultados.</w:t>
+                    <w:t>Herramienta de visualización para dashboard. Uso en modalidad gratuita/educacional según disponibilidad institucional o versión Desktop para prototipado.</w:t>
                   </w:r>
                 </w:p>
               </w:tc>
@@ -7160,6 +10321,7 @@
                       <w:color w:val="000000"/>
                       <w:sz w:val="24"/>
                       <w:szCs w:val="24"/>
+                      <w:lang w:val="en-US"/>
                     </w:rPr>
                   </w:pPr>
                   <w:r>
@@ -7167,8 +10329,9 @@
                       <w:color w:val="000000"/>
                       <w:sz w:val="24"/>
                       <w:szCs w:val="24"/>
-                    </w:rPr>
-                    <w:t>Wisconsin Dataset</w:t>
+                      <w:lang w:val="en-US"/>
+                    </w:rPr>
+                    <w:t>Wisconsin Breast Cancer Dataset (WDBC)</w:t>
                   </w:r>
                 </w:p>
               </w:tc>
@@ -7220,7 +10383,7 @@
                       <w:sz w:val="24"/>
                       <w:szCs w:val="24"/>
                     </w:rPr>
-                    <w:t>Datos estandarizados de acceso libre para el entrenamiento de IA.</w:t>
+                    <w:t>Dataset público estandarizado con 30 variables morfológicas (mean/SE/worst) y etiqueta Benigno/Maligno, utilizado para entrenamiento y evaluación del modelo.</w:t>
                   </w:r>
                 </w:p>
               </w:tc>
@@ -7326,7 +10489,24 @@
                       <w:sz w:val="24"/>
                       <w:szCs w:val="24"/>
                     </w:rPr>
-                    <w:t>Estación de trabajo local preasignada para el desarrollo individual.</w:t>
+                    <w:t>E</w:t>
+                  </w:r>
+                  <w:r>
+                    <w:rPr>
+                      <w:color w:val="000000"/>
+                      <w:sz w:val="24"/>
+                      <w:szCs w:val="24"/>
+                    </w:rPr>
+                    <w:t xml:space="preserve">quipo personal del estudiante utilizado </w:t>
+                  </w:r>
+                  <w:r>
+                    <w:rPr>
+                      <w:color w:val="000000"/>
+                      <w:sz w:val="24"/>
+                      <w:szCs w:val="24"/>
+                    </w:rPr>
+                    <w:lastRenderedPageBreak/>
+                    <w:t>para desarrollo y pruebas (sin costo imputable al proyecto por tratarse de recurso propio).</w:t>
                   </w:r>
                 </w:p>
               </w:tc>
@@ -7352,6 +10532,7 @@
                       <w:sz w:val="24"/>
                       <w:szCs w:val="24"/>
                     </w:rPr>
+                    <w:lastRenderedPageBreak/>
                     <w:t>$0</w:t>
                   </w:r>
                 </w:p>
@@ -7440,6 +10621,7 @@
         </w:rPr>
       </w:pPr>
       <w:r>
+        <w:lastRenderedPageBreak/>
         <w:br w:type="page"/>
       </w:r>
     </w:p>
@@ -7917,7 +11099,7 @@
                       <w:sz w:val="24"/>
                       <w:szCs w:val="24"/>
                     </w:rPr>
-                    <w:t>Fase 2: Análisis y Diseño</w:t>
+                    <w:t>Fase 2: Análisis y Diseño (Fase 2)</w:t>
                   </w:r>
                 </w:p>
               </w:tc>
@@ -8085,7 +11267,7 @@
                       <w:sz w:val="24"/>
                       <w:szCs w:val="24"/>
                     </w:rPr>
-                    <w:t>ERS y Definición de Casos de Uso</w:t>
+                    <w:t>ERS + Casos de uso + Planilla de requerimientos</w:t>
                   </w:r>
                 </w:p>
               </w:tc>
@@ -8237,7 +11419,7 @@
                       <w:sz w:val="24"/>
                       <w:szCs w:val="24"/>
                     </w:rPr>
-                    <w:t>DAS (Arquitectura) y Modelo de Datos</w:t>
+                    <w:t>DAS + Modelo de Base de Datos</w:t>
                   </w:r>
                 </w:p>
               </w:tc>
@@ -8353,6 +11535,8 @@
                       <w:tab w:val="left" w:pos="1276"/>
                     </w:tabs>
                     <w:rPr>
+                      <w:b/>
+                      <w:bCs/>
                       <w:color w:val="000000"/>
                       <w:sz w:val="24"/>
                       <w:szCs w:val="24"/>
@@ -8360,6 +11544,8 @@
                   </w:pPr>
                   <w:r>
                     <w:rPr>
+                      <w:b/>
+                      <w:bCs/>
                       <w:color w:val="000000"/>
                       <w:sz w:val="24"/>
                       <w:szCs w:val="24"/>
@@ -8393,7 +11579,7 @@
                       <w:sz w:val="24"/>
                       <w:szCs w:val="24"/>
                     </w:rPr>
-                    <w:t>Hito: Cierre de Diseño (Entrega)</w:t>
+                    <w:t>Hito: Entrega Fase 2 (Avance)</w:t>
                   </w:r>
                 </w:p>
               </w:tc>
@@ -8569,7 +11755,7 @@
                       <w:sz w:val="24"/>
                       <w:szCs w:val="24"/>
                     </w:rPr>
-                    <w:t>Fase 3: Construcción</w:t>
+                    <w:t>Fase 2: Construcción (Fase 2)</w:t>
                   </w:r>
                 </w:p>
               </w:tc>
@@ -8737,7 +11923,7 @@
                       <w:sz w:val="24"/>
                       <w:szCs w:val="24"/>
                     </w:rPr>
-                    <w:t>Desarrollo EDA y Preprocesamiento</w:t>
+                    <w:t>EDA y Preprocesamiento (WDBC)</w:t>
                   </w:r>
                 </w:p>
               </w:tc>
@@ -8889,7 +12075,7 @@
                       <w:sz w:val="24"/>
                       <w:szCs w:val="24"/>
                     </w:rPr>
-                    <w:t>Entrenamiento Modelos (RF, SVM, RL)</w:t>
+                    <w:t>Entrenamiento y selección del modelo</w:t>
                   </w:r>
                 </w:p>
               </w:tc>
@@ -9041,7 +12227,7 @@
                       <w:sz w:val="24"/>
                       <w:szCs w:val="24"/>
                     </w:rPr>
-                    <w:t>Integración Power BI y Validación</w:t>
+                    <w:t>Integración Power BI + Validación</w:t>
                   </w:r>
                 </w:p>
               </w:tc>
@@ -9172,7 +12358,7 @@
                       <w:sz w:val="24"/>
                       <w:szCs w:val="24"/>
                     </w:rPr>
-                    <w:t>4</w:t>
+                    <w:t>3.4</w:t>
                   </w:r>
                 </w:p>
               </w:tc>
@@ -9201,7 +12387,7 @@
                       <w:sz w:val="24"/>
                       <w:szCs w:val="24"/>
                     </w:rPr>
-                    <w:t>Fase 4: Evaluación y Cierre</w:t>
+                    <w:t>Hito: Entrega Fase 2 (Final)</w:t>
                   </w:r>
                 </w:p>
               </w:tc>
@@ -9230,7 +12416,7 @@
                       <w:sz w:val="24"/>
                       <w:szCs w:val="24"/>
                     </w:rPr>
-                    <w:t>30-ene</w:t>
+                    <w:t>29-ene</w:t>
                   </w:r>
                 </w:p>
               </w:tc>
@@ -9259,7 +12445,7 @@
                       <w:sz w:val="24"/>
                       <w:szCs w:val="24"/>
                     </w:rPr>
-                    <w:t>05-feb</w:t>
+                    <w:t>29-ene</w:t>
                   </w:r>
                 </w:p>
               </w:tc>
@@ -9288,7 +12474,7 @@
                       <w:sz w:val="24"/>
                       <w:szCs w:val="24"/>
                     </w:rPr>
-                    <w:t>7 d</w:t>
+                    <w:t>1 d</w:t>
                   </w:r>
                 </w:p>
               </w:tc>
@@ -9333,6 +12519,8 @@
                       <w:tab w:val="left" w:pos="1276"/>
                     </w:tabs>
                     <w:rPr>
+                      <w:b/>
+                      <w:bCs/>
                       <w:color w:val="000000"/>
                       <w:sz w:val="24"/>
                       <w:szCs w:val="24"/>
@@ -9340,11 +12528,13 @@
                   </w:pPr>
                   <w:r>
                     <w:rPr>
-                      <w:color w:val="000000"/>
-                      <w:sz w:val="24"/>
-                      <w:szCs w:val="24"/>
-                    </w:rPr>
-                    <w:t>4.1</w:t>
+                      <w:b/>
+                      <w:bCs/>
+                      <w:color w:val="000000"/>
+                      <w:sz w:val="24"/>
+                      <w:szCs w:val="24"/>
+                    </w:rPr>
+                    <w:t>4</w:t>
                   </w:r>
                 </w:p>
               </w:tc>
@@ -9358,6 +12548,8 @@
                       <w:tab w:val="left" w:pos="1276"/>
                     </w:tabs>
                     <w:rPr>
+                      <w:b/>
+                      <w:bCs/>
                       <w:color w:val="000000"/>
                       <w:sz w:val="24"/>
                       <w:szCs w:val="24"/>
@@ -9365,11 +12557,13 @@
                   </w:pPr>
                   <w:r>
                     <w:rPr>
-                      <w:color w:val="000000"/>
-                      <w:sz w:val="24"/>
-                      <w:szCs w:val="24"/>
-                    </w:rPr>
-                    <w:t>Pruebas Finales y Documentación</w:t>
+                      <w:b/>
+                      <w:bCs/>
+                      <w:color w:val="000000"/>
+                      <w:sz w:val="24"/>
+                      <w:szCs w:val="24"/>
+                    </w:rPr>
+                    <w:t>Fase 3: Preparación Defensa (Comisión)</w:t>
                   </w:r>
                 </w:p>
               </w:tc>
@@ -9383,6 +12577,8 @@
                       <w:tab w:val="left" w:pos="1276"/>
                     </w:tabs>
                     <w:rPr>
+                      <w:b/>
+                      <w:bCs/>
                       <w:color w:val="000000"/>
                       <w:sz w:val="24"/>
                       <w:szCs w:val="24"/>
@@ -9390,6 +12586,8 @@
                   </w:pPr>
                   <w:r>
                     <w:rPr>
+                      <w:b/>
+                      <w:bCs/>
                       <w:color w:val="000000"/>
                       <w:sz w:val="24"/>
                       <w:szCs w:val="24"/>
@@ -9408,6 +12606,8 @@
                       <w:tab w:val="left" w:pos="1276"/>
                     </w:tabs>
                     <w:rPr>
+                      <w:b/>
+                      <w:bCs/>
                       <w:color w:val="000000"/>
                       <w:sz w:val="24"/>
                       <w:szCs w:val="24"/>
@@ -9415,11 +12615,13 @@
                   </w:pPr>
                   <w:r>
                     <w:rPr>
-                      <w:color w:val="000000"/>
-                      <w:sz w:val="24"/>
-                      <w:szCs w:val="24"/>
-                    </w:rPr>
-                    <w:t>03-feb</w:t>
+                      <w:b/>
+                      <w:bCs/>
+                      <w:color w:val="000000"/>
+                      <w:sz w:val="24"/>
+                      <w:szCs w:val="24"/>
+                    </w:rPr>
+                    <w:t>05-feb</w:t>
                   </w:r>
                 </w:p>
               </w:tc>
@@ -9433,6 +12635,8 @@
                       <w:tab w:val="left" w:pos="1276"/>
                     </w:tabs>
                     <w:rPr>
+                      <w:b/>
+                      <w:bCs/>
                       <w:color w:val="000000"/>
                       <w:sz w:val="24"/>
                       <w:szCs w:val="24"/>
@@ -9440,11 +12644,13 @@
                   </w:pPr>
                   <w:r>
                     <w:rPr>
-                      <w:color w:val="000000"/>
-                      <w:sz w:val="24"/>
-                      <w:szCs w:val="24"/>
-                    </w:rPr>
-                    <w:t>5 d</w:t>
+                      <w:b/>
+                      <w:bCs/>
+                      <w:color w:val="000000"/>
+                      <w:sz w:val="24"/>
+                      <w:szCs w:val="24"/>
+                    </w:rPr>
+                    <w:t>7 d</w:t>
                   </w:r>
                 </w:p>
               </w:tc>
@@ -9458,6 +12664,8 @@
                       <w:tab w:val="left" w:pos="1276"/>
                     </w:tabs>
                     <w:rPr>
+                      <w:b/>
+                      <w:bCs/>
                       <w:color w:val="000000"/>
                       <w:sz w:val="24"/>
                       <w:szCs w:val="24"/>
@@ -9465,11 +12673,23 @@
                   </w:pPr>
                   <w:r>
                     <w:rPr>
-                      <w:color w:val="000000"/>
-                      <w:sz w:val="24"/>
-                      <w:szCs w:val="24"/>
-                    </w:rPr>
-                    <w:t>3.3</w:t>
+                      <w:b/>
+                      <w:bCs/>
+                      <w:color w:val="000000"/>
+                      <w:sz w:val="24"/>
+                      <w:szCs w:val="24"/>
+                    </w:rPr>
+                    <w:t>3.</w:t>
+                  </w:r>
+                  <w:r>
+                    <w:rPr>
+                      <w:b/>
+                      <w:bCs/>
+                      <w:color w:val="000000"/>
+                      <w:sz w:val="24"/>
+                      <w:szCs w:val="24"/>
+                    </w:rPr>
+                    <w:t>4</w:t>
                   </w:r>
                 </w:p>
               </w:tc>
@@ -9496,6 +12716,166 @@
                       <w:sz w:val="24"/>
                       <w:szCs w:val="24"/>
                     </w:rPr>
+                    <w:t>4.1</w:t>
+                  </w:r>
+                </w:p>
+              </w:tc>
+              <w:tc>
+                <w:tcPr>
+                  <w:tcW w:w="3828" w:type="dxa"/>
+                </w:tcPr>
+                <w:p>
+                  <w:pPr>
+                    <w:tabs>
+                      <w:tab w:val="left" w:pos="1276"/>
+                    </w:tabs>
+                    <w:rPr>
+                      <w:color w:val="000000"/>
+                      <w:sz w:val="24"/>
+                      <w:szCs w:val="24"/>
+                    </w:rPr>
+                  </w:pPr>
+                  <w:r>
+                    <w:rPr>
+                      <w:color w:val="000000"/>
+                      <w:sz w:val="24"/>
+                      <w:szCs w:val="24"/>
+                    </w:rPr>
+                    <w:t>Pruebas finales + documentación (plan, manuales, capacitación, riesgos)</w:t>
+                  </w:r>
+                </w:p>
+              </w:tc>
+              <w:tc>
+                <w:tcPr>
+                  <w:tcW w:w="1417" w:type="dxa"/>
+                </w:tcPr>
+                <w:p>
+                  <w:pPr>
+                    <w:tabs>
+                      <w:tab w:val="left" w:pos="1276"/>
+                    </w:tabs>
+                    <w:rPr>
+                      <w:color w:val="000000"/>
+                      <w:sz w:val="24"/>
+                      <w:szCs w:val="24"/>
+                    </w:rPr>
+                  </w:pPr>
+                  <w:r>
+                    <w:rPr>
+                      <w:color w:val="000000"/>
+                      <w:sz w:val="24"/>
+                      <w:szCs w:val="24"/>
+                    </w:rPr>
+                    <w:t>30-ene</w:t>
+                  </w:r>
+                </w:p>
+              </w:tc>
+              <w:tc>
+                <w:tcPr>
+                  <w:tcW w:w="1418" w:type="dxa"/>
+                </w:tcPr>
+                <w:p>
+                  <w:pPr>
+                    <w:tabs>
+                      <w:tab w:val="left" w:pos="1276"/>
+                    </w:tabs>
+                    <w:rPr>
+                      <w:color w:val="000000"/>
+                      <w:sz w:val="24"/>
+                      <w:szCs w:val="24"/>
+                    </w:rPr>
+                  </w:pPr>
+                  <w:r>
+                    <w:rPr>
+                      <w:color w:val="000000"/>
+                      <w:sz w:val="24"/>
+                      <w:szCs w:val="24"/>
+                    </w:rPr>
+                    <w:t>03-feb</w:t>
+                  </w:r>
+                </w:p>
+              </w:tc>
+              <w:tc>
+                <w:tcPr>
+                  <w:tcW w:w="1299" w:type="dxa"/>
+                </w:tcPr>
+                <w:p>
+                  <w:pPr>
+                    <w:tabs>
+                      <w:tab w:val="left" w:pos="1276"/>
+                    </w:tabs>
+                    <w:rPr>
+                      <w:color w:val="000000"/>
+                      <w:sz w:val="24"/>
+                      <w:szCs w:val="24"/>
+                    </w:rPr>
+                  </w:pPr>
+                  <w:r>
+                    <w:rPr>
+                      <w:color w:val="000000"/>
+                      <w:sz w:val="24"/>
+                      <w:szCs w:val="24"/>
+                    </w:rPr>
+                    <w:t>5 d</w:t>
+                  </w:r>
+                </w:p>
+              </w:tc>
+              <w:tc>
+                <w:tcPr>
+                  <w:tcW w:w="1714" w:type="dxa"/>
+                </w:tcPr>
+                <w:p>
+                  <w:pPr>
+                    <w:tabs>
+                      <w:tab w:val="left" w:pos="1276"/>
+                    </w:tabs>
+                    <w:rPr>
+                      <w:color w:val="000000"/>
+                      <w:sz w:val="24"/>
+                      <w:szCs w:val="24"/>
+                    </w:rPr>
+                  </w:pPr>
+                  <w:r>
+                    <w:rPr>
+                      <w:color w:val="000000"/>
+                      <w:sz w:val="24"/>
+                      <w:szCs w:val="24"/>
+                    </w:rPr>
+                    <w:t>3.</w:t>
+                  </w:r>
+                  <w:r>
+                    <w:rPr>
+                      <w:color w:val="000000"/>
+                      <w:sz w:val="24"/>
+                      <w:szCs w:val="24"/>
+                    </w:rPr>
+                    <w:t>4</w:t>
+                  </w:r>
+                </w:p>
+              </w:tc>
+            </w:tr>
+            <w:tr>
+              <w:tc>
+                <w:tcPr>
+                  <w:tcW w:w="604" w:type="dxa"/>
+                </w:tcPr>
+                <w:p>
+                  <w:pPr>
+                    <w:tabs>
+                      <w:tab w:val="left" w:pos="1276"/>
+                    </w:tabs>
+                    <w:rPr>
+                      <w:color w:val="000000"/>
+                      <w:sz w:val="24"/>
+                      <w:szCs w:val="24"/>
+                    </w:rPr>
+                  </w:pPr>
+                  <w:r>
+                    <w:rPr>
+                      <w:color w:val="000000"/>
+                      <w:sz w:val="24"/>
+                      <w:szCs w:val="24"/>
+                    </w:rPr>
                     <w:t>4.2</w:t>
                   </w:r>
                 </w:p>
@@ -9525,7 +12905,7 @@
                       <w:sz w:val="24"/>
                       <w:szCs w:val="24"/>
                     </w:rPr>
-                    <w:t>Hito: Defensa de Título</w:t>
+                    <w:t>Hito: Fase 3 (Defensa ante comisión)</w:t>
                   </w:r>
                 </w:p>
               </w:tc>
@@ -10092,7 +13472,7 @@
                 <w:sz w:val="24"/>
                 <w:szCs w:val="24"/>
               </w:rPr>
-              <w:t>Avance</w:t>
+              <w:t>Fase 2 (Avance) – 22/01</w:t>
             </w:r>
           </w:p>
         </w:tc>
@@ -10179,14 +13559,6 @@
               <w:t>Utilizar el análisis realizado en Colab para ajustar el entrenamiento antes del 22.</w:t>
             </w:r>
           </w:p>
-        </w:tc>
-      </w:tr>
-      <w:tr>
-        <w:tc>
-          <w:tcPr>
-            <w:tcW w:w="1860" w:type="dxa"/>
-            <w:vAlign w:val="center"/>
-          </w:tcPr>
           <w:p>
             <w:pPr>
               <w:tabs>
@@ -10202,17 +13574,29 @@
             </w:pPr>
             <w:r>
               <w:rPr>
-                <w:color w:val="000000"/>
-                <w:sz w:val="24"/>
-                <w:szCs w:val="24"/>
-              </w:rPr>
-              <w:t>Ajuste de Recall &lt; 90%</w:t>
-            </w:r>
-          </w:p>
-        </w:tc>
-        <w:tc>
-          <w:tcPr>
-            <w:tcW w:w="2100" w:type="dxa"/>
+                <w:b/>
+                <w:bCs/>
+                <w:color w:val="000000"/>
+                <w:sz w:val="24"/>
+                <w:szCs w:val="24"/>
+              </w:rPr>
+              <w:t>Trigger:</w:t>
+            </w:r>
+            <w:r>
+              <w:rPr>
+                <w:color w:val="000000"/>
+                <w:sz w:val="24"/>
+                <w:szCs w:val="24"/>
+              </w:rPr>
+              <w:t xml:space="preserve"> si la clase Maligno representa &lt; 40% o si el baseline Recall &lt; 0.90 en validación preliminar.</w:t>
+            </w:r>
+          </w:p>
+        </w:tc>
+      </w:tr>
+      <w:tr>
+        <w:tc>
+          <w:tcPr>
+            <w:tcW w:w="1860" w:type="dxa"/>
             <w:vAlign w:val="center"/>
           </w:tcPr>
           <w:p>
@@ -10234,13 +13618,13 @@
                 <w:sz w:val="24"/>
                 <w:szCs w:val="24"/>
               </w:rPr>
-              <w:t>Final</w:t>
-            </w:r>
-          </w:p>
-        </w:tc>
-        <w:tc>
-          <w:tcPr>
-            <w:tcW w:w="1560" w:type="dxa"/>
+              <w:t>Ajuste de Recall &lt; 90%</w:t>
+            </w:r>
+          </w:p>
+        </w:tc>
+        <w:tc>
+          <w:tcPr>
+            <w:tcW w:w="2100" w:type="dxa"/>
             <w:vAlign w:val="center"/>
           </w:tcPr>
           <w:p>
@@ -10262,13 +13646,13 @@
                 <w:sz w:val="24"/>
                 <w:szCs w:val="24"/>
               </w:rPr>
-              <w:t>Media</w:t>
-            </w:r>
-          </w:p>
-        </w:tc>
-        <w:tc>
-          <w:tcPr>
-            <w:tcW w:w="1215" w:type="dxa"/>
+              <w:t>Fase 2 (Final) – 29/01</w:t>
+            </w:r>
+          </w:p>
+        </w:tc>
+        <w:tc>
+          <w:tcPr>
+            <w:tcW w:w="1560" w:type="dxa"/>
             <w:vAlign w:val="center"/>
           </w:tcPr>
           <w:p>
@@ -10290,13 +13674,13 @@
                 <w:sz w:val="24"/>
                 <w:szCs w:val="24"/>
               </w:rPr>
-              <w:t>Alto</w:t>
-            </w:r>
-          </w:p>
-        </w:tc>
-        <w:tc>
-          <w:tcPr>
-            <w:tcW w:w="2310" w:type="dxa"/>
+              <w:t>Media</w:t>
+            </w:r>
+          </w:p>
+        </w:tc>
+        <w:tc>
+          <w:tcPr>
+            <w:tcW w:w="1215" w:type="dxa"/>
             <w:vAlign w:val="center"/>
           </w:tcPr>
           <w:p>
@@ -10318,15 +13702,13 @@
                 <w:sz w:val="24"/>
                 <w:szCs w:val="24"/>
               </w:rPr>
-              <w:t>Ejecutar pruebas unitarias tempranas (Plan de Pruebas Inicial) antes de la entrega final del 29.</w:t>
-            </w:r>
-          </w:p>
-        </w:tc>
-      </w:tr>
-      <w:tr>
-        <w:tc>
-          <w:tcPr>
-            <w:tcW w:w="1860" w:type="dxa"/>
+              <w:t>Alto</w:t>
+            </w:r>
+          </w:p>
+        </w:tc>
+        <w:tc>
+          <w:tcPr>
+            <w:tcW w:w="2310" w:type="dxa"/>
             <w:vAlign w:val="center"/>
           </w:tcPr>
           <w:p>
@@ -10348,15 +13730,9 @@
                 <w:sz w:val="24"/>
                 <w:szCs w:val="24"/>
               </w:rPr>
-              <w:t>Plazos Críticos del TAV</w:t>
-            </w:r>
-          </w:p>
-        </w:tc>
-        <w:tc>
-          <w:tcPr>
-            <w:tcW w:w="2100" w:type="dxa"/>
-            <w:vAlign w:val="center"/>
-          </w:tcPr>
+              <w:t>Realizar iteraciones de ajuste (selección de modelo, tuning y/o ajuste de umbral) y validar con K-Fold Cross-Validation priorizando Recall.</w:t>
+            </w:r>
+          </w:p>
           <w:p>
             <w:pPr>
               <w:tabs>
@@ -10372,17 +13748,29 @@
             </w:pPr>
             <w:r>
               <w:rPr>
-                <w:color w:val="000000"/>
-                <w:sz w:val="24"/>
-                <w:szCs w:val="24"/>
-              </w:rPr>
-              <w:t>Todas</w:t>
-            </w:r>
-          </w:p>
-        </w:tc>
-        <w:tc>
-          <w:tcPr>
-            <w:tcW w:w="1560" w:type="dxa"/>
+                <w:b/>
+                <w:bCs/>
+                <w:color w:val="000000"/>
+                <w:sz w:val="24"/>
+                <w:szCs w:val="24"/>
+              </w:rPr>
+              <w:t>Trigger:</w:t>
+            </w:r>
+            <w:r>
+              <w:rPr>
+                <w:color w:val="000000"/>
+                <w:sz w:val="24"/>
+                <w:szCs w:val="24"/>
+              </w:rPr>
+              <w:t xml:space="preserve"> si el Recall en clase Maligno &lt; 0.90 al 27/01.</w:t>
+            </w:r>
+          </w:p>
+        </w:tc>
+      </w:tr>
+      <w:tr>
+        <w:tc>
+          <w:tcPr>
+            <w:tcW w:w="1860" w:type="dxa"/>
             <w:vAlign w:val="center"/>
           </w:tcPr>
           <w:p>
@@ -10404,13 +13792,22 @@
                 <w:sz w:val="24"/>
                 <w:szCs w:val="24"/>
               </w:rPr>
-              <w:t>Alta</w:t>
-            </w:r>
-          </w:p>
-        </w:tc>
-        <w:tc>
-          <w:tcPr>
-            <w:tcW w:w="1215" w:type="dxa"/>
+              <w:t xml:space="preserve">Incumplimiento de hitos de </w:t>
+            </w:r>
+            <w:r>
+              <w:rPr>
+                <w:color w:val="000000"/>
+                <w:sz w:val="24"/>
+                <w:szCs w:val="24"/>
+              </w:rPr>
+              <w:lastRenderedPageBreak/>
+              <w:t>evaluación (22/01 y 29/01)</w:t>
+            </w:r>
+          </w:p>
+        </w:tc>
+        <w:tc>
+          <w:tcPr>
+            <w:tcW w:w="2100" w:type="dxa"/>
             <w:vAlign w:val="center"/>
           </w:tcPr>
           <w:p>
@@ -10432,13 +13829,14 @@
                 <w:sz w:val="24"/>
                 <w:szCs w:val="24"/>
               </w:rPr>
-              <w:t>Significativo</w:t>
-            </w:r>
-          </w:p>
-        </w:tc>
-        <w:tc>
-          <w:tcPr>
-            <w:tcW w:w="2310" w:type="dxa"/>
+              <w:lastRenderedPageBreak/>
+              <w:t>Transversal (Fase 2)</w:t>
+            </w:r>
+          </w:p>
+        </w:tc>
+        <w:tc>
+          <w:tcPr>
+            <w:tcW w:w="1560" w:type="dxa"/>
             <w:vAlign w:val="center"/>
           </w:tcPr>
           <w:p>
@@ -10460,15 +13858,13 @@
                 <w:sz w:val="24"/>
                 <w:szCs w:val="24"/>
               </w:rPr>
-              <w:t>Seguimiento riguroso de la metodología de Cascada y cumplimiento de hitos diarios para evitar acumulación de carga documental.</w:t>
-            </w:r>
-          </w:p>
-        </w:tc>
-      </w:tr>
-      <w:tr>
-        <w:tc>
-          <w:tcPr>
-            <w:tcW w:w="1860" w:type="dxa"/>
+              <w:t>Alta</w:t>
+            </w:r>
+          </w:p>
+        </w:tc>
+        <w:tc>
+          <w:tcPr>
+            <w:tcW w:w="1215" w:type="dxa"/>
             <w:vAlign w:val="center"/>
           </w:tcPr>
           <w:p>
@@ -10490,13 +13886,13 @@
                 <w:sz w:val="24"/>
                 <w:szCs w:val="24"/>
               </w:rPr>
-              <w:t>Multicolinealidad de Variables</w:t>
-            </w:r>
-          </w:p>
-        </w:tc>
-        <w:tc>
-          <w:tcPr>
-            <w:tcW w:w="2100" w:type="dxa"/>
+              <w:t>Significativo</w:t>
+            </w:r>
+          </w:p>
+        </w:tc>
+        <w:tc>
+          <w:tcPr>
+            <w:tcW w:w="2310" w:type="dxa"/>
             <w:vAlign w:val="center"/>
           </w:tcPr>
           <w:p>
@@ -10518,13 +13914,24 @@
                 <w:sz w:val="24"/>
                 <w:szCs w:val="24"/>
               </w:rPr>
-              <w:t>Análisis</w:t>
-            </w:r>
-          </w:p>
-        </w:tc>
-        <w:tc>
-          <w:tcPr>
-            <w:tcW w:w="1560" w:type="dxa"/>
+              <w:t xml:space="preserve">Seguimiento riguroso de la metodología de </w:t>
+            </w:r>
+            <w:r>
+              <w:rPr>
+                <w:color w:val="000000"/>
+                <w:sz w:val="24"/>
+                <w:szCs w:val="24"/>
+              </w:rPr>
+              <w:lastRenderedPageBreak/>
+              <w:t>Cascada y cumplimiento de hitos diarios para evitar acumulación de carga documental.</w:t>
+            </w:r>
+          </w:p>
+        </w:tc>
+      </w:tr>
+      <w:tr>
+        <w:tc>
+          <w:tcPr>
+            <w:tcW w:w="1860" w:type="dxa"/>
             <w:vAlign w:val="center"/>
           </w:tcPr>
           <w:p>
@@ -10546,13 +13953,14 @@
                 <w:sz w:val="24"/>
                 <w:szCs w:val="24"/>
               </w:rPr>
-              <w:t>Alta</w:t>
-            </w:r>
-          </w:p>
-        </w:tc>
-        <w:tc>
-          <w:tcPr>
-            <w:tcW w:w="1215" w:type="dxa"/>
+              <w:lastRenderedPageBreak/>
+              <w:t>Multicolinealidad de Variables</w:t>
+            </w:r>
+          </w:p>
+        </w:tc>
+        <w:tc>
+          <w:tcPr>
+            <w:tcW w:w="2100" w:type="dxa"/>
             <w:vAlign w:val="center"/>
           </w:tcPr>
           <w:p>
@@ -10574,13 +13982,13 @@
                 <w:sz w:val="24"/>
                 <w:szCs w:val="24"/>
               </w:rPr>
-              <w:t>Moderado</w:t>
-            </w:r>
-          </w:p>
-        </w:tc>
-        <w:tc>
-          <w:tcPr>
-            <w:tcW w:w="2310" w:type="dxa"/>
+              <w:t>Fase 2 (Avance) – 22/01</w:t>
+            </w:r>
+          </w:p>
+        </w:tc>
+        <w:tc>
+          <w:tcPr>
+            <w:tcW w:w="1560" w:type="dxa"/>
             <w:vAlign w:val="center"/>
           </w:tcPr>
           <w:p>
@@ -10602,24 +14010,13 @@
                 <w:sz w:val="24"/>
                 <w:szCs w:val="24"/>
               </w:rPr>
-              <w:t xml:space="preserve">Utilizar la Matriz de Correlación (Heatmap) para identificar y eliminar </w:t>
-            </w:r>
-            <w:r>
-              <w:rPr>
-                <w:color w:val="000000"/>
-                <w:sz w:val="24"/>
-                <w:szCs w:val="24"/>
-              </w:rPr>
-              <w:lastRenderedPageBreak/>
-              <w:t>variables redundantes que afecten el rendimiento de la Regresión Logística y SVM.</w:t>
-            </w:r>
-          </w:p>
-        </w:tc>
-      </w:tr>
-      <w:tr>
-        <w:tc>
-          <w:tcPr>
-            <w:tcW w:w="1860" w:type="dxa"/>
+              <w:t>Alta</w:t>
+            </w:r>
+          </w:p>
+        </w:tc>
+        <w:tc>
+          <w:tcPr>
+            <w:tcW w:w="1215" w:type="dxa"/>
             <w:vAlign w:val="center"/>
           </w:tcPr>
           <w:p>
@@ -10641,14 +14038,13 @@
                 <w:sz w:val="24"/>
                 <w:szCs w:val="24"/>
               </w:rPr>
-              <w:lastRenderedPageBreak/>
-              <w:t>Sobreajuste (Overfitting)</w:t>
-            </w:r>
-          </w:p>
-        </w:tc>
-        <w:tc>
-          <w:tcPr>
-            <w:tcW w:w="2100" w:type="dxa"/>
+              <w:t>Moderado</w:t>
+            </w:r>
+          </w:p>
+        </w:tc>
+        <w:tc>
+          <w:tcPr>
+            <w:tcW w:w="2310" w:type="dxa"/>
             <w:vAlign w:val="center"/>
           </w:tcPr>
           <w:p>
@@ -10670,15 +14066,9 @@
                 <w:sz w:val="24"/>
                 <w:szCs w:val="24"/>
               </w:rPr>
-              <w:t>Implementación</w:t>
-            </w:r>
-          </w:p>
-        </w:tc>
-        <w:tc>
-          <w:tcPr>
-            <w:tcW w:w="1560" w:type="dxa"/>
-            <w:vAlign w:val="center"/>
-          </w:tcPr>
+              <w:t>Utilizar la Matriz de Correlación (Heatmap) para identificar y eliminar variables redundantes que afecten el rendimiento de la Regresión Logística y SVM.</w:t>
+            </w:r>
+          </w:p>
           <w:p>
             <w:pPr>
               <w:tabs>
@@ -10694,17 +14084,45 @@
             </w:pPr>
             <w:r>
               <w:rPr>
-                <w:color w:val="000000"/>
-                <w:sz w:val="24"/>
-                <w:szCs w:val="24"/>
-              </w:rPr>
-              <w:t>Media</w:t>
-            </w:r>
-          </w:p>
-        </w:tc>
-        <w:tc>
-          <w:tcPr>
-            <w:tcW w:w="1215" w:type="dxa"/>
+                <w:b/>
+                <w:bCs/>
+                <w:color w:val="000000"/>
+                <w:sz w:val="24"/>
+                <w:szCs w:val="24"/>
+              </w:rPr>
+              <w:t>Trigger:</w:t>
+            </w:r>
+            <w:r>
+              <w:rPr>
+                <w:color w:val="000000"/>
+                <w:sz w:val="24"/>
+                <w:szCs w:val="24"/>
+              </w:rPr>
+              <w:t xml:space="preserve"> si se detectan correlaciones |r| </w:t>
+            </w:r>
+            <w:r>
+              <w:rPr>
+                <w:color w:val="000000"/>
+                <w:sz w:val="24"/>
+                <w:szCs w:val="24"/>
+              </w:rPr>
+              <w:t>&gt;</w:t>
+            </w:r>
+            <w:r>
+              <w:rPr>
+                <w:color w:val="000000"/>
+                <w:sz w:val="24"/>
+                <w:szCs w:val="24"/>
+              </w:rPr>
+              <w:t xml:space="preserve"> 0.90 entre variables o caída de desempeño en modelos lineales.</w:t>
+            </w:r>
+          </w:p>
+        </w:tc>
+      </w:tr>
+      <w:tr>
+        <w:tc>
+          <w:tcPr>
+            <w:tcW w:w="1860" w:type="dxa"/>
             <w:vAlign w:val="center"/>
           </w:tcPr>
           <w:p>
@@ -10726,13 +14144,13 @@
                 <w:sz w:val="24"/>
                 <w:szCs w:val="24"/>
               </w:rPr>
-              <w:t>Moderado</w:t>
-            </w:r>
-          </w:p>
-        </w:tc>
-        <w:tc>
-          <w:tcPr>
-            <w:tcW w:w="2310" w:type="dxa"/>
+              <w:t>Sobreajuste (Overfitting)</w:t>
+            </w:r>
+          </w:p>
+        </w:tc>
+        <w:tc>
+          <w:tcPr>
+            <w:tcW w:w="2100" w:type="dxa"/>
             <w:vAlign w:val="center"/>
           </w:tcPr>
           <w:p>
@@ -10754,33 +14172,13 @@
                 <w:sz w:val="24"/>
                 <w:szCs w:val="24"/>
               </w:rPr>
-              <w:t>Implementar Validación Cruzada (</w:t>
-            </w:r>
-            <w:r>
-              <w:rPr>
-                <w:i/>
-                <w:iCs/>
-                <w:color w:val="000000"/>
-                <w:sz w:val="24"/>
-                <w:szCs w:val="24"/>
-              </w:rPr>
-              <w:t>K — FoldCross — Validation</w:t>
-            </w:r>
-            <w:r>
-              <w:rPr>
-                <w:color w:val="000000"/>
-                <w:sz w:val="24"/>
-                <w:szCs w:val="24"/>
-              </w:rPr>
-              <w:t>) para asegurar que el modelo generalice correctamente con datos nuevos.</w:t>
-            </w:r>
-          </w:p>
-        </w:tc>
-      </w:tr>
-      <w:tr>
-        <w:tc>
-          <w:tcPr>
-            <w:tcW w:w="1860" w:type="dxa"/>
+              <w:t>Fase 2 (Final) – 29/01</w:t>
+            </w:r>
+          </w:p>
+        </w:tc>
+        <w:tc>
+          <w:tcPr>
+            <w:tcW w:w="1560" w:type="dxa"/>
             <w:vAlign w:val="center"/>
           </w:tcPr>
           <w:p>
@@ -10802,13 +14200,13 @@
                 <w:sz w:val="24"/>
                 <w:szCs w:val="24"/>
               </w:rPr>
-              <w:t>Carga Documental en Fase 2</w:t>
-            </w:r>
-          </w:p>
-        </w:tc>
-        <w:tc>
-          <w:tcPr>
-            <w:tcW w:w="2100" w:type="dxa"/>
+              <w:t>Media</w:t>
+            </w:r>
+          </w:p>
+        </w:tc>
+        <w:tc>
+          <w:tcPr>
+            <w:tcW w:w="1215" w:type="dxa"/>
             <w:vAlign w:val="center"/>
           </w:tcPr>
           <w:p>
@@ -10830,13 +14228,13 @@
                 <w:sz w:val="24"/>
                 <w:szCs w:val="24"/>
               </w:rPr>
-              <w:t>Avance/Final</w:t>
-            </w:r>
-          </w:p>
-        </w:tc>
-        <w:tc>
-          <w:tcPr>
-            <w:tcW w:w="1560" w:type="dxa"/>
+              <w:t>Moderado</w:t>
+            </w:r>
+          </w:p>
+        </w:tc>
+        <w:tc>
+          <w:tcPr>
+            <w:tcW w:w="2310" w:type="dxa"/>
             <w:vAlign w:val="center"/>
           </w:tcPr>
           <w:p>
@@ -10858,15 +14256,58 @@
                 <w:sz w:val="24"/>
                 <w:szCs w:val="24"/>
               </w:rPr>
-              <w:t>Alta</w:t>
-            </w:r>
-          </w:p>
-        </w:tc>
-        <w:tc>
-          <w:tcPr>
-            <w:tcW w:w="1215" w:type="dxa"/>
-            <w:vAlign w:val="center"/>
-          </w:tcPr>
+              <w:t>Implementar</w:t>
+            </w:r>
+            <w:r>
+              <w:rPr>
+                <w:color w:val="000000"/>
+                <w:sz w:val="24"/>
+                <w:szCs w:val="24"/>
+              </w:rPr>
+              <w:t xml:space="preserve"> </w:t>
+            </w:r>
+            <w:r>
+              <w:rPr>
+                <w:color w:val="000000"/>
+                <w:sz w:val="24"/>
+                <w:szCs w:val="24"/>
+              </w:rPr>
+              <w:t>v</w:t>
+            </w:r>
+            <w:r>
+              <w:rPr>
+                <w:color w:val="000000"/>
+                <w:sz w:val="24"/>
+                <w:szCs w:val="24"/>
+              </w:rPr>
+              <w:t>alidación cruzada K-Fold (K-Fold Cross-Validation)</w:t>
+            </w:r>
+            <w:r>
+              <w:rPr>
+                <w:color w:val="000000"/>
+                <w:sz w:val="24"/>
+                <w:szCs w:val="24"/>
+              </w:rPr>
+              <w:t xml:space="preserve"> </w:t>
+            </w:r>
+            <w:r>
+              <w:rPr>
+                <w:color w:val="000000"/>
+                <w:sz w:val="24"/>
+                <w:szCs w:val="24"/>
+              </w:rPr>
+              <w:t xml:space="preserve">para asegurar que el modelo generalice </w:t>
+            </w:r>
+            <w:r>
+              <w:rPr>
+                <w:color w:val="000000"/>
+                <w:sz w:val="24"/>
+                <w:szCs w:val="24"/>
+              </w:rPr>
+              <w:lastRenderedPageBreak/>
+              <w:t>correctamente con datos nuevos.</w:t>
+            </w:r>
+          </w:p>
           <w:p>
             <w:pPr>
               <w:tabs>
@@ -10882,17 +14323,29 @@
             </w:pPr>
             <w:r>
               <w:rPr>
-                <w:color w:val="000000"/>
-                <w:sz w:val="24"/>
-                <w:szCs w:val="24"/>
-              </w:rPr>
-              <w:t>Significativo</w:t>
-            </w:r>
-          </w:p>
-        </w:tc>
-        <w:tc>
-          <w:tcPr>
-            <w:tcW w:w="2310" w:type="dxa"/>
+                <w:b/>
+                <w:bCs/>
+                <w:color w:val="000000"/>
+                <w:sz w:val="24"/>
+                <w:szCs w:val="24"/>
+              </w:rPr>
+              <w:t>Trigger:</w:t>
+            </w:r>
+            <w:r>
+              <w:rPr>
+                <w:color w:val="000000"/>
+                <w:sz w:val="24"/>
+                <w:szCs w:val="24"/>
+              </w:rPr>
+              <w:t xml:space="preserve"> si hay brecha &gt; 8–10 p.p. entre desempeño de entrenamiento vs validación.</w:t>
+            </w:r>
+          </w:p>
+        </w:tc>
+      </w:tr>
+      <w:tr>
+        <w:tc>
+          <w:tcPr>
+            <w:tcW w:w="1860" w:type="dxa"/>
             <w:vAlign w:val="center"/>
           </w:tcPr>
           <w:p>
@@ -10914,7 +14367,327 @@
                 <w:sz w:val="24"/>
                 <w:szCs w:val="24"/>
               </w:rPr>
+              <w:lastRenderedPageBreak/>
+              <w:t>Carga Documental en Fase 2</w:t>
+            </w:r>
+          </w:p>
+        </w:tc>
+        <w:tc>
+          <w:tcPr>
+            <w:tcW w:w="2100" w:type="dxa"/>
+            <w:vAlign w:val="center"/>
+          </w:tcPr>
+          <w:p>
+            <w:pPr>
+              <w:tabs>
+                <w:tab w:val="left" w:pos="1276"/>
+              </w:tabs>
+              <w:spacing w:line="360" w:lineRule="auto"/>
+              <w:jc w:val="both"/>
+              <w:rPr>
+                <w:color w:val="000000"/>
+                <w:sz w:val="24"/>
+                <w:szCs w:val="24"/>
+              </w:rPr>
+            </w:pPr>
+            <w:r>
+              <w:rPr>
+                <w:color w:val="000000"/>
+                <w:sz w:val="24"/>
+                <w:szCs w:val="24"/>
+              </w:rPr>
+              <w:t>Transversal (Fase 2)</w:t>
+            </w:r>
+          </w:p>
+        </w:tc>
+        <w:tc>
+          <w:tcPr>
+            <w:tcW w:w="1560" w:type="dxa"/>
+            <w:vAlign w:val="center"/>
+          </w:tcPr>
+          <w:p>
+            <w:pPr>
+              <w:tabs>
+                <w:tab w:val="left" w:pos="1276"/>
+              </w:tabs>
+              <w:spacing w:line="360" w:lineRule="auto"/>
+              <w:jc w:val="both"/>
+              <w:rPr>
+                <w:color w:val="000000"/>
+                <w:sz w:val="24"/>
+                <w:szCs w:val="24"/>
+              </w:rPr>
+            </w:pPr>
+            <w:r>
+              <w:rPr>
+                <w:color w:val="000000"/>
+                <w:sz w:val="24"/>
+                <w:szCs w:val="24"/>
+              </w:rPr>
+              <w:t>Alta</w:t>
+            </w:r>
+          </w:p>
+        </w:tc>
+        <w:tc>
+          <w:tcPr>
+            <w:tcW w:w="1215" w:type="dxa"/>
+            <w:vAlign w:val="center"/>
+          </w:tcPr>
+          <w:p>
+            <w:pPr>
+              <w:tabs>
+                <w:tab w:val="left" w:pos="1276"/>
+              </w:tabs>
+              <w:spacing w:line="360" w:lineRule="auto"/>
+              <w:jc w:val="both"/>
+              <w:rPr>
+                <w:color w:val="000000"/>
+                <w:sz w:val="24"/>
+                <w:szCs w:val="24"/>
+              </w:rPr>
+            </w:pPr>
+            <w:r>
+              <w:rPr>
+                <w:color w:val="000000"/>
+                <w:sz w:val="24"/>
+                <w:szCs w:val="24"/>
+              </w:rPr>
+              <w:t>Significativo</w:t>
+            </w:r>
+          </w:p>
+        </w:tc>
+        <w:tc>
+          <w:tcPr>
+            <w:tcW w:w="2310" w:type="dxa"/>
+            <w:vAlign w:val="center"/>
+          </w:tcPr>
+          <w:p>
+            <w:pPr>
+              <w:tabs>
+                <w:tab w:val="left" w:pos="1276"/>
+              </w:tabs>
+              <w:spacing w:line="360" w:lineRule="auto"/>
+              <w:jc w:val="both"/>
+              <w:rPr>
+                <w:color w:val="000000"/>
+                <w:sz w:val="24"/>
+                <w:szCs w:val="24"/>
+              </w:rPr>
+            </w:pPr>
+            <w:r>
+              <w:rPr>
+                <w:color w:val="000000"/>
+                <w:sz w:val="24"/>
+                <w:szCs w:val="24"/>
+              </w:rPr>
               <w:t>Dividir la redacción: priorizar ERS/EDA para el 22 y Planes/Mockups para el 29.</w:t>
+            </w:r>
+          </w:p>
+          <w:p>
+            <w:pPr>
+              <w:tabs>
+                <w:tab w:val="left" w:pos="1276"/>
+              </w:tabs>
+              <w:spacing w:line="360" w:lineRule="auto"/>
+              <w:jc w:val="both"/>
+              <w:rPr>
+                <w:color w:val="000000"/>
+                <w:sz w:val="24"/>
+                <w:szCs w:val="24"/>
+              </w:rPr>
+            </w:pPr>
+            <w:r>
+              <w:rPr>
+                <w:b/>
+                <w:bCs/>
+                <w:color w:val="000000"/>
+                <w:sz w:val="24"/>
+                <w:szCs w:val="24"/>
+              </w:rPr>
+              <w:t>Trigger:</w:t>
+            </w:r>
+            <w:r>
+              <w:rPr>
+                <w:color w:val="000000"/>
+                <w:sz w:val="24"/>
+                <w:szCs w:val="24"/>
+              </w:rPr>
+              <w:t xml:space="preserve"> si al 19/01 no están cerrados ERS+planilla o al 26/01 no está cerrado el DAS.</w:t>
+            </w:r>
+          </w:p>
+        </w:tc>
+      </w:tr>
+      <w:tr>
+        <w:tc>
+          <w:tcPr>
+            <w:tcW w:w="1860" w:type="dxa"/>
+            <w:vAlign w:val="center"/>
+          </w:tcPr>
+          <w:p>
+            <w:pPr>
+              <w:tabs>
+                <w:tab w:val="left" w:pos="1276"/>
+              </w:tabs>
+              <w:spacing w:line="360" w:lineRule="auto"/>
+              <w:jc w:val="both"/>
+              <w:rPr>
+                <w:color w:val="000000"/>
+                <w:sz w:val="24"/>
+                <w:szCs w:val="24"/>
+              </w:rPr>
+            </w:pPr>
+            <w:r>
+              <w:rPr>
+                <w:color w:val="000000"/>
+                <w:sz w:val="24"/>
+                <w:szCs w:val="24"/>
+              </w:rPr>
+              <w:t>Fallo de integración/actualización de datos en Power BI</w:t>
+            </w:r>
+          </w:p>
+        </w:tc>
+        <w:tc>
+          <w:tcPr>
+            <w:tcW w:w="2100" w:type="dxa"/>
+            <w:vAlign w:val="center"/>
+          </w:tcPr>
+          <w:p>
+            <w:pPr>
+              <w:tabs>
+                <w:tab w:val="left" w:pos="1276"/>
+              </w:tabs>
+              <w:spacing w:line="360" w:lineRule="auto"/>
+              <w:jc w:val="both"/>
+              <w:rPr>
+                <w:color w:val="000000"/>
+                <w:sz w:val="24"/>
+                <w:szCs w:val="24"/>
+              </w:rPr>
+            </w:pPr>
+            <w:r>
+              <w:rPr>
+                <w:color w:val="000000"/>
+                <w:sz w:val="24"/>
+                <w:szCs w:val="24"/>
+              </w:rPr>
+              <w:t>Fase 2 (Final) – 29/01</w:t>
+            </w:r>
+          </w:p>
+        </w:tc>
+        <w:tc>
+          <w:tcPr>
+            <w:tcW w:w="1560" w:type="dxa"/>
+            <w:vAlign w:val="center"/>
+          </w:tcPr>
+          <w:p>
+            <w:pPr>
+              <w:tabs>
+                <w:tab w:val="left" w:pos="1276"/>
+              </w:tabs>
+              <w:spacing w:line="360" w:lineRule="auto"/>
+              <w:jc w:val="both"/>
+              <w:rPr>
+                <w:color w:val="000000"/>
+                <w:sz w:val="24"/>
+                <w:szCs w:val="24"/>
+              </w:rPr>
+            </w:pPr>
+            <w:r>
+              <w:rPr>
+                <w:color w:val="000000"/>
+                <w:sz w:val="24"/>
+                <w:szCs w:val="24"/>
+              </w:rPr>
+              <w:t>Media</w:t>
+            </w:r>
+          </w:p>
+        </w:tc>
+        <w:tc>
+          <w:tcPr>
+            <w:tcW w:w="1215" w:type="dxa"/>
+            <w:vAlign w:val="center"/>
+          </w:tcPr>
+          <w:p>
+            <w:pPr>
+              <w:tabs>
+                <w:tab w:val="left" w:pos="1276"/>
+              </w:tabs>
+              <w:spacing w:line="360" w:lineRule="auto"/>
+              <w:jc w:val="both"/>
+              <w:rPr>
+                <w:color w:val="000000"/>
+                <w:sz w:val="24"/>
+                <w:szCs w:val="24"/>
+              </w:rPr>
+            </w:pPr>
+            <w:r>
+              <w:rPr>
+                <w:color w:val="000000"/>
+                <w:sz w:val="24"/>
+                <w:szCs w:val="24"/>
+              </w:rPr>
+              <w:t>Moderado</w:t>
+            </w:r>
+          </w:p>
+        </w:tc>
+        <w:tc>
+          <w:tcPr>
+            <w:tcW w:w="2310" w:type="dxa"/>
+            <w:vAlign w:val="center"/>
+          </w:tcPr>
+          <w:p>
+            <w:pPr>
+              <w:tabs>
+                <w:tab w:val="left" w:pos="1276"/>
+              </w:tabs>
+              <w:spacing w:line="360" w:lineRule="auto"/>
+              <w:jc w:val="both"/>
+              <w:rPr>
+                <w:color w:val="000000"/>
+                <w:sz w:val="24"/>
+                <w:szCs w:val="24"/>
+              </w:rPr>
+            </w:pPr>
+            <w:r>
+              <w:rPr>
+                <w:color w:val="000000"/>
+                <w:sz w:val="24"/>
+                <w:szCs w:val="24"/>
+              </w:rPr>
+              <w:t>Definir una fuente estable (CSV/Drive con estructura fija) y probar actualización desde el 28/01. Mantener “Plan B”: exportar reporte estático (capturas/tabla) si falla refresh.</w:t>
+            </w:r>
+          </w:p>
+          <w:p>
+            <w:pPr>
+              <w:tabs>
+                <w:tab w:val="left" w:pos="1276"/>
+              </w:tabs>
+              <w:spacing w:line="360" w:lineRule="auto"/>
+              <w:jc w:val="both"/>
+              <w:rPr>
+                <w:color w:val="000000"/>
+                <w:sz w:val="24"/>
+                <w:szCs w:val="24"/>
+              </w:rPr>
+            </w:pPr>
+            <w:r>
+              <w:rPr>
+                <w:b/>
+                <w:bCs/>
+                <w:color w:val="000000"/>
+                <w:sz w:val="24"/>
+                <w:szCs w:val="24"/>
+              </w:rPr>
+              <w:lastRenderedPageBreak/>
+              <w:t>Trigger:</w:t>
+            </w:r>
+            <w:r>
+              <w:rPr>
+                <w:color w:val="000000"/>
+                <w:sz w:val="24"/>
+                <w:szCs w:val="24"/>
+              </w:rPr>
+              <w:t xml:space="preserve"> si Power BI no actualiza correctamente en la primera prueba.</w:t>
             </w:r>
           </w:p>
         </w:tc>
@@ -10970,7 +14743,6 @@
             </w:pPr>
             <w:bookmarkStart w:id="16" w:name="_Toc219848332"/>
             <w:r>
-              <w:lastRenderedPageBreak/>
               <w:t>Mockups</w:t>
             </w:r>
             <w:bookmarkEnd w:id="16"/>
@@ -11190,23 +14962,29 @@
                       <w:sz w:val="24"/>
                       <w:szCs w:val="24"/>
                     </w:rPr>
-                    <w:t xml:space="preserve">El sistema debe alcanzar un </w:t>
+                    <w:t xml:space="preserve">El sistema debe alcanzar Recall/Sensibilidad </w:t>
                   </w:r>
                   <w:r>
                     <w:rPr>
-                      <w:b/>
-                      <w:bCs/>
-                      <w:sz w:val="24"/>
-                      <w:szCs w:val="24"/>
-                    </w:rPr>
-                    <w:t>Recall &gt; 90%</w:t>
+                      <w:sz w:val="24"/>
+                      <w:szCs w:val="24"/>
+                    </w:rPr>
+                    <w:t>&gt;</w:t>
                   </w:r>
                   <w:r>
                     <w:rPr>
                       <w:sz w:val="24"/>
                       <w:szCs w:val="24"/>
                     </w:rPr>
-                    <w:t xml:space="preserve"> para la clase "Maligno".</w:t>
+                    <w:t xml:space="preserve"> 0.90 (90%) para la clase “Maligno”, medido en conjunto de prueba o validación cruzada (K-Fold), priorizando la </w:t>
+                  </w:r>
+                  <w:r>
+                    <w:rPr>
+                      <w:sz w:val="24"/>
+                      <w:szCs w:val="24"/>
+                    </w:rPr>
+                    <w:lastRenderedPageBreak/>
+                    <w:t>minimización de falsos negativos.</w:t>
                   </w:r>
                 </w:p>
               </w:tc>
@@ -11231,7 +15009,50 @@
                       <w:sz w:val="24"/>
                       <w:szCs w:val="24"/>
                     </w:rPr>
-                    <w:t>+/- 2% (Mínimo aceptable 88% en pruebas de estrés).</w:t>
+                    <w:lastRenderedPageBreak/>
+                    <w:t xml:space="preserve">Margen: mínimo aceptable Recall </w:t>
+                  </w:r>
+                  <w:r>
+                    <w:rPr>
+                      <w:sz w:val="24"/>
+                      <w:szCs w:val="24"/>
+                    </w:rPr>
+                    <w:t>&gt;</w:t>
+                  </w:r>
+                  <w:r>
+                    <w:rPr>
+                      <w:sz w:val="24"/>
+                      <w:szCs w:val="24"/>
+                    </w:rPr>
+                    <w:t xml:space="preserve"> 0.88 solo como tolerancia de contingencia</w:t>
+                  </w:r>
+                  <w:r>
+                    <w:rPr>
+                      <w:sz w:val="24"/>
+                      <w:szCs w:val="24"/>
+                    </w:rPr>
+                    <w:t>,</w:t>
+                  </w:r>
+                  <w:r>
+                    <w:rPr>
+                      <w:sz w:val="24"/>
+                      <w:szCs w:val="24"/>
+                    </w:rPr>
+                    <w:t xml:space="preserve"> el objetivo de entrega se mantiene en </w:t>
+                  </w:r>
+                  <w:r>
+                    <w:rPr>
+                      <w:sz w:val="24"/>
+                      <w:szCs w:val="24"/>
+                    </w:rPr>
+                    <w:t>&gt;</w:t>
+                  </w:r>
+                  <w:r>
+                    <w:rPr>
+                      <w:sz w:val="24"/>
+                      <w:szCs w:val="24"/>
+                    </w:rPr>
+                    <w:t xml:space="preserve"> 0.90.</w:t>
                   </w:r>
                 </w:p>
               </w:tc>
@@ -11262,7 +15083,7 @@
                       <w:sz w:val="24"/>
                       <w:szCs w:val="24"/>
                     </w:rPr>
-                    <w:t>Documentación Técnica</w:t>
+                    <w:t>Rendimiento del Sistema</w:t>
                   </w:r>
                 </w:p>
               </w:tc>
@@ -11287,7 +15108,21 @@
                       <w:sz w:val="24"/>
                       <w:szCs w:val="24"/>
                     </w:rPr>
-                    <w:t>Entrega completa de ERS, DAS y Plan de Pruebas aprobados por el docente.</w:t>
+                    <w:t xml:space="preserve">La inferencia (cálculo de resultado) debe ejecutarse en </w:t>
+                  </w:r>
+                  <w:r>
+                    <w:rPr>
+                      <w:sz w:val="24"/>
+                      <w:szCs w:val="24"/>
+                    </w:rPr>
+                    <w:t>&lt;</w:t>
+                  </w:r>
+                  <w:r>
+                    <w:rPr>
+                      <w:sz w:val="24"/>
+                      <w:szCs w:val="24"/>
+                    </w:rPr>
+                    <w:t xml:space="preserve"> 3 segundos en condiciones nominales de uso.</w:t>
                   </w:r>
                 </w:p>
               </w:tc>
@@ -11312,7 +15147,7 @@
                       <w:sz w:val="24"/>
                       <w:szCs w:val="24"/>
                     </w:rPr>
-                    <w:t>100% completitud (Sin secciones pendientes).</w:t>
+                    <w:t>Hasta 5 segundos en escenario de carga o hardware limitado (solo tolerancia).</w:t>
                   </w:r>
                 </w:p>
               </w:tc>
@@ -11343,6 +15178,94 @@
                       <w:sz w:val="24"/>
                       <w:szCs w:val="24"/>
                     </w:rPr>
+                    <w:t>Documentación Técnica</w:t>
+                  </w:r>
+                </w:p>
+              </w:tc>
+              <w:tc>
+                <w:tcPr>
+                  <w:tcW w:w="2860" w:type="dxa"/>
+                </w:tcPr>
+                <w:p>
+                  <w:pPr>
+                    <w:tabs>
+                      <w:tab w:val="left" w:pos="1276"/>
+                    </w:tabs>
+                    <w:spacing w:line="360" w:lineRule="auto"/>
+                    <w:jc w:val="both"/>
+                    <w:rPr>
+                      <w:sz w:val="24"/>
+                      <w:szCs w:val="24"/>
+                    </w:rPr>
+                  </w:pPr>
+                  <w:r>
+                    <w:rPr>
+                      <w:sz w:val="24"/>
+                      <w:szCs w:val="24"/>
+                    </w:rPr>
+                    <w:t>Entrega completa y consistente de la documentación exigida para la fase correspondiente: Plan de Proyecto, ERS, Planilla de requerimientos (Excel), DAS, Modelo de base de datos y Casos de uso (AVANCE). Para FINAL se incluyen además Mockups, Diagrama de clases, Plan de pruebas completo, Manual(es) de usuario y Plan de capacitación.</w:t>
+                  </w:r>
+                </w:p>
+              </w:tc>
+              <w:tc>
+                <w:tcPr>
+                  <w:tcW w:w="2860" w:type="dxa"/>
+                </w:tcPr>
+                <w:p>
+                  <w:pPr>
+                    <w:tabs>
+                      <w:tab w:val="left" w:pos="1276"/>
+                    </w:tabs>
+                    <w:spacing w:line="360" w:lineRule="auto"/>
+                    <w:jc w:val="both"/>
+                    <w:rPr>
+                      <w:sz w:val="24"/>
+                      <w:szCs w:val="24"/>
+                    </w:rPr>
+                  </w:pPr>
+                  <w:r>
+                    <w:rPr>
+                      <w:sz w:val="24"/>
+                      <w:szCs w:val="24"/>
+                    </w:rPr>
+                    <w:t>100% completitud (sin secciones pendientes) y coherencia entre documentos</w:t>
+                  </w:r>
+                  <w:r>
+                    <w:rPr>
+                      <w:sz w:val="24"/>
+                      <w:szCs w:val="24"/>
+                    </w:rPr>
+                    <w:t>.</w:t>
+                  </w:r>
+                </w:p>
+              </w:tc>
+            </w:tr>
+            <w:tr>
+              <w:tc>
+                <w:tcPr>
+                  <w:tcW w:w="2860" w:type="dxa"/>
+                </w:tcPr>
+                <w:p>
+                  <w:pPr>
+                    <w:tabs>
+                      <w:tab w:val="left" w:pos="1276"/>
+                    </w:tabs>
+                    <w:spacing w:line="360" w:lineRule="auto"/>
+                    <w:jc w:val="both"/>
+                    <w:rPr>
+                      <w:b/>
+                      <w:bCs/>
+                      <w:sz w:val="24"/>
+                      <w:szCs w:val="24"/>
+                    </w:rPr>
+                  </w:pPr>
+                  <w:r>
+                    <w:rPr>
+                      <w:b/>
+                      <w:bCs/>
+                      <w:sz w:val="24"/>
+                      <w:szCs w:val="24"/>
+                    </w:rPr>
                     <w:t>Funcionalidad</w:t>
                   </w:r>
                 </w:p>
@@ -11368,7 +15291,71 @@
                       <w:sz w:val="24"/>
                       <w:szCs w:val="24"/>
                     </w:rPr>
-                    <w:t>El flujo desde el ingreso de datos hasta la visualización en Power BI debe ser continuo y sin errores de ejecución.</w:t>
+                    <w:t xml:space="preserve">El flujo completo debe ejecutarse sin fallas: ingreso de 30 variables </w:t>
+                  </w:r>
+                  <w:r>
+                    <w:rPr>
+                      <w:sz w:val="24"/>
+                      <w:szCs w:val="24"/>
+                    </w:rPr>
+                    <w:t>&gt;</w:t>
+                  </w:r>
+                  <w:r>
+                    <w:rPr>
+                      <w:sz w:val="24"/>
+                      <w:szCs w:val="24"/>
+                    </w:rPr>
+                    <w:t xml:space="preserve"> validación </w:t>
+                  </w:r>
+                  <w:r>
+                    <w:rPr>
+                      <w:sz w:val="24"/>
+                      <w:szCs w:val="24"/>
+                    </w:rPr>
+                    <w:t>&gt;</w:t>
+                  </w:r>
+                  <w:r>
+                    <w:rPr>
+                      <w:sz w:val="24"/>
+                      <w:szCs w:val="24"/>
+                    </w:rPr>
+                    <w:t xml:space="preserve"> inferencia (Benigno/Maligno + probabilidad) </w:t>
+                  </w:r>
+                  <w:r>
+                    <w:rPr>
+                      <w:sz w:val="24"/>
+                      <w:szCs w:val="24"/>
+                    </w:rPr>
+                    <w:t>&gt;</w:t>
+                  </w:r>
+                  <w:r>
+                    <w:rPr>
+                      <w:sz w:val="24"/>
+                      <w:szCs w:val="24"/>
+                    </w:rPr>
+                    <w:t xml:space="preserve"> registro en </w:t>
+                  </w:r>
+                  <w:r>
+                    <w:rPr>
+                      <w:sz w:val="24"/>
+                      <w:szCs w:val="24"/>
+                    </w:rPr>
+                    <w:lastRenderedPageBreak/>
+                    <w:t xml:space="preserve">historial </w:t>
+                  </w:r>
+                  <w:r>
+                    <w:rPr>
+                      <w:sz w:val="24"/>
+                      <w:szCs w:val="24"/>
+                    </w:rPr>
+                    <w:t>&gt;</w:t>
+                  </w:r>
+                  <w:r>
+                    <w:rPr>
+                      <w:sz w:val="24"/>
+                      <w:szCs w:val="24"/>
+                    </w:rPr>
+                    <w:t xml:space="preserve"> visualización en Power BI.</w:t>
                   </w:r>
                 </w:p>
               </w:tc>
@@ -11393,7 +15380,16 @@
                       <w:sz w:val="24"/>
                       <w:szCs w:val="24"/>
                     </w:rPr>
-                    <w:t>0 Errores críticos (Bloqueantes).</w:t>
+                    <w:lastRenderedPageBreak/>
+                    <w:t xml:space="preserve">0 errores críticos (bloqueantes). Se permiten errores menores de interfaz (cosméticos) que no impidan ejecutar el flujo </w:t>
+                  </w:r>
+                  <w:r>
+                    <w:rPr>
+                      <w:sz w:val="24"/>
+                      <w:szCs w:val="24"/>
+                    </w:rPr>
+                    <w:lastRenderedPageBreak/>
+                    <w:t>ni generen resultados incorrectos.</w:t>
                   </w:r>
                 </w:p>
               </w:tc>
@@ -12176,6 +16172,92 @@
     </w:lvl>
   </w:abstractNum>
   <w:abstractNum w:abstractNumId="1" w15:restartNumberingAfterBreak="0">
+    <w:nsid w:val="0DD67D70"/>
+    <w:multiLevelType w:val="hybridMultilevel"/>
+    <w:tmpl w:val="E5966DAC"/>
+    <w:lvl w:ilvl="0" w:tplc="340A000F">
+      <w:start w:val="1"/>
+      <w:numFmt w:val="decimal"/>
+      <w:lvlText w:val="%1."/>
+      <w:lvlJc w:val="left"/>
+      <w:pPr>
+        <w:ind w:left="720" w:hanging="360"/>
+      </w:pPr>
+    </w:lvl>
+    <w:lvl w:ilvl="1" w:tplc="340A0019" w:tentative="1">
+      <w:start w:val="1"/>
+      <w:numFmt w:val="lowerLetter"/>
+      <w:lvlText w:val="%2."/>
+      <w:lvlJc w:val="left"/>
+      <w:pPr>
+        <w:ind w:left="1440" w:hanging="360"/>
+      </w:pPr>
+    </w:lvl>
+    <w:lvl w:ilvl="2" w:tplc="340A001B" w:tentative="1">
+      <w:start w:val="1"/>
+      <w:numFmt w:val="lowerRoman"/>
+      <w:lvlText w:val="%3."/>
+      <w:lvlJc w:val="right"/>
+      <w:pPr>
+        <w:ind w:left="2160" w:hanging="180"/>
+      </w:pPr>
+    </w:lvl>
+    <w:lvl w:ilvl="3" w:tplc="340A000F" w:tentative="1">
+      <w:start w:val="1"/>
+      <w:numFmt w:val="decimal"/>
+      <w:lvlText w:val="%4."/>
+      <w:lvlJc w:val="left"/>
+      <w:pPr>
+        <w:ind w:left="2880" w:hanging="360"/>
+      </w:pPr>
+    </w:lvl>
+    <w:lvl w:ilvl="4" w:tplc="340A0019" w:tentative="1">
+      <w:start w:val="1"/>
+      <w:numFmt w:val="lowerLetter"/>
+      <w:lvlText w:val="%5."/>
+      <w:lvlJc w:val="left"/>
+      <w:pPr>
+        <w:ind w:left="3600" w:hanging="360"/>
+      </w:pPr>
+    </w:lvl>
+    <w:lvl w:ilvl="5" w:tplc="340A001B" w:tentative="1">
+      <w:start w:val="1"/>
+      <w:numFmt w:val="lowerRoman"/>
+      <w:lvlText w:val="%6."/>
+      <w:lvlJc w:val="right"/>
+      <w:pPr>
+        <w:ind w:left="4320" w:hanging="180"/>
+      </w:pPr>
+    </w:lvl>
+    <w:lvl w:ilvl="6" w:tplc="340A000F" w:tentative="1">
+      <w:start w:val="1"/>
+      <w:numFmt w:val="decimal"/>
+      <w:lvlText w:val="%7."/>
+      <w:lvlJc w:val="left"/>
+      <w:pPr>
+        <w:ind w:left="5040" w:hanging="360"/>
+      </w:pPr>
+    </w:lvl>
+    <w:lvl w:ilvl="7" w:tplc="340A0019" w:tentative="1">
+      <w:start w:val="1"/>
+      <w:numFmt w:val="lowerLetter"/>
+      <w:lvlText w:val="%8."/>
+      <w:lvlJc w:val="left"/>
+      <w:pPr>
+        <w:ind w:left="5760" w:hanging="360"/>
+      </w:pPr>
+    </w:lvl>
+    <w:lvl w:ilvl="8" w:tplc="340A001B" w:tentative="1">
+      <w:start w:val="1"/>
+      <w:numFmt w:val="lowerRoman"/>
+      <w:lvlText w:val="%9."/>
+      <w:lvlJc w:val="right"/>
+      <w:pPr>
+        <w:ind w:left="6480" w:hanging="180"/>
+      </w:pPr>
+    </w:lvl>
+  </w:abstractNum>
+  <w:abstractNum w:abstractNumId="2" w15:restartNumberingAfterBreak="0">
     <w:nsid w:val="21C954B7"/>
     <w:multiLevelType w:val="hybridMultilevel"/>
     <w:tmpl w:val="7BE6BDC6"/>
@@ -12288,7 +16370,7 @@
       </w:rPr>
     </w:lvl>
   </w:abstractNum>
-  <w:abstractNum w:abstractNumId="2" w15:restartNumberingAfterBreak="0">
+  <w:abstractNum w:abstractNumId="3" w15:restartNumberingAfterBreak="0">
     <w:nsid w:val="228177CE"/>
     <w:multiLevelType w:val="hybridMultilevel"/>
     <w:tmpl w:val="E9CE3F66"/>
@@ -12401,7 +16483,7 @@
       </w:rPr>
     </w:lvl>
   </w:abstractNum>
-  <w:abstractNum w:abstractNumId="3" w15:restartNumberingAfterBreak="0">
+  <w:abstractNum w:abstractNumId="4" w15:restartNumberingAfterBreak="0">
     <w:nsid w:val="26DF031F"/>
     <w:multiLevelType w:val="hybridMultilevel"/>
     <w:tmpl w:val="CB6EF92A"/>
@@ -12514,10 +16596,99 @@
       </w:rPr>
     </w:lvl>
   </w:abstractNum>
-  <w:abstractNum w:abstractNumId="4" w15:restartNumberingAfterBreak="0">
-    <w:nsid w:val="4C313AEA"/>
+  <w:abstractNum w:abstractNumId="5" w15:restartNumberingAfterBreak="0">
+    <w:nsid w:val="333D5B38"/>
     <w:multiLevelType w:val="hybridMultilevel"/>
-    <w:tmpl w:val="CDBC2BEC"/>
+    <w:tmpl w:val="150E3A12"/>
+    <w:lvl w:ilvl="0" w:tplc="340A000F">
+      <w:start w:val="1"/>
+      <w:numFmt w:val="decimal"/>
+      <w:lvlText w:val="%1."/>
+      <w:lvlJc w:val="left"/>
+      <w:pPr>
+        <w:ind w:left="720" w:hanging="360"/>
+      </w:pPr>
+      <w:rPr>
+        <w:rFonts w:hint="default"/>
+      </w:rPr>
+    </w:lvl>
+    <w:lvl w:ilvl="1" w:tplc="340A0019">
+      <w:start w:val="1"/>
+      <w:numFmt w:val="lowerLetter"/>
+      <w:lvlText w:val="%2."/>
+      <w:lvlJc w:val="left"/>
+      <w:pPr>
+        <w:ind w:left="1440" w:hanging="360"/>
+      </w:pPr>
+    </w:lvl>
+    <w:lvl w:ilvl="2" w:tplc="340A001B" w:tentative="1">
+      <w:start w:val="1"/>
+      <w:numFmt w:val="lowerRoman"/>
+      <w:lvlText w:val="%3."/>
+      <w:lvlJc w:val="right"/>
+      <w:pPr>
+        <w:ind w:left="2160" w:hanging="180"/>
+      </w:pPr>
+    </w:lvl>
+    <w:lvl w:ilvl="3" w:tplc="340A000F" w:tentative="1">
+      <w:start w:val="1"/>
+      <w:numFmt w:val="decimal"/>
+      <w:lvlText w:val="%4."/>
+      <w:lvlJc w:val="left"/>
+      <w:pPr>
+        <w:ind w:left="2880" w:hanging="360"/>
+      </w:pPr>
+    </w:lvl>
+    <w:lvl w:ilvl="4" w:tplc="340A0019" w:tentative="1">
+      <w:start w:val="1"/>
+      <w:numFmt w:val="lowerLetter"/>
+      <w:lvlText w:val="%5."/>
+      <w:lvlJc w:val="left"/>
+      <w:pPr>
+        <w:ind w:left="3600" w:hanging="360"/>
+      </w:pPr>
+    </w:lvl>
+    <w:lvl w:ilvl="5" w:tplc="340A001B" w:tentative="1">
+      <w:start w:val="1"/>
+      <w:numFmt w:val="lowerRoman"/>
+      <w:lvlText w:val="%6."/>
+      <w:lvlJc w:val="right"/>
+      <w:pPr>
+        <w:ind w:left="4320" w:hanging="180"/>
+      </w:pPr>
+    </w:lvl>
+    <w:lvl w:ilvl="6" w:tplc="340A000F" w:tentative="1">
+      <w:start w:val="1"/>
+      <w:numFmt w:val="decimal"/>
+      <w:lvlText w:val="%7."/>
+      <w:lvlJc w:val="left"/>
+      <w:pPr>
+        <w:ind w:left="5040" w:hanging="360"/>
+      </w:pPr>
+    </w:lvl>
+    <w:lvl w:ilvl="7" w:tplc="340A0019" w:tentative="1">
+      <w:start w:val="1"/>
+      <w:numFmt w:val="lowerLetter"/>
+      <w:lvlText w:val="%8."/>
+      <w:lvlJc w:val="left"/>
+      <w:pPr>
+        <w:ind w:left="5760" w:hanging="360"/>
+      </w:pPr>
+    </w:lvl>
+    <w:lvl w:ilvl="8" w:tplc="340A001B" w:tentative="1">
+      <w:start w:val="1"/>
+      <w:numFmt w:val="lowerRoman"/>
+      <w:lvlText w:val="%9."/>
+      <w:lvlJc w:val="right"/>
+      <w:pPr>
+        <w:ind w:left="6480" w:hanging="180"/>
+      </w:pPr>
+    </w:lvl>
+  </w:abstractNum>
+  <w:abstractNum w:abstractNumId="6" w15:restartNumberingAfterBreak="0">
+    <w:nsid w:val="4665543B"/>
+    <w:multiLevelType w:val="hybridMultilevel"/>
+    <w:tmpl w:val="44863E34"/>
     <w:lvl w:ilvl="0" w:tplc="340A0001">
       <w:start w:val="1"/>
       <w:numFmt w:val="bullet"/>
@@ -12627,17 +16798,17 @@
       </w:rPr>
     </w:lvl>
   </w:abstractNum>
-  <w:abstractNum w:abstractNumId="5" w15:restartNumberingAfterBreak="0">
-    <w:nsid w:val="518D4E67"/>
+  <w:abstractNum w:abstractNumId="7" w15:restartNumberingAfterBreak="0">
+    <w:nsid w:val="4C313AEA"/>
     <w:multiLevelType w:val="hybridMultilevel"/>
-    <w:tmpl w:val="0D24629C"/>
+    <w:tmpl w:val="CDBC2BEC"/>
     <w:lvl w:ilvl="0" w:tplc="340A0001">
       <w:start w:val="1"/>
       <w:numFmt w:val="bullet"/>
       <w:lvlText w:val=""/>
       <w:lvlJc w:val="left"/>
       <w:pPr>
-        <w:ind w:left="1440" w:hanging="360"/>
+        <w:ind w:left="720" w:hanging="360"/>
       </w:pPr>
       <w:rPr>
         <w:rFonts w:ascii="Symbol" w:hAnsi="Symbol" w:hint="default"/>
@@ -12649,7 +16820,7 @@
       <w:lvlText w:val="o"/>
       <w:lvlJc w:val="left"/>
       <w:pPr>
-        <w:ind w:left="2160" w:hanging="360"/>
+        <w:ind w:left="1440" w:hanging="360"/>
       </w:pPr>
       <w:rPr>
         <w:rFonts w:ascii="Courier New" w:hAnsi="Courier New" w:cs="Courier New" w:hint="default"/>
@@ -12661,7 +16832,7 @@
       <w:lvlText w:val=""/>
       <w:lvlJc w:val="left"/>
       <w:pPr>
-        <w:ind w:left="2880" w:hanging="360"/>
+        <w:ind w:left="2160" w:hanging="360"/>
       </w:pPr>
       <w:rPr>
         <w:rFonts w:ascii="Wingdings" w:hAnsi="Wingdings" w:hint="default"/>
@@ -12673,7 +16844,7 @@
       <w:lvlText w:val=""/>
       <w:lvlJc w:val="left"/>
       <w:pPr>
-        <w:ind w:left="3600" w:hanging="360"/>
+        <w:ind w:left="2880" w:hanging="360"/>
       </w:pPr>
       <w:rPr>
         <w:rFonts w:ascii="Symbol" w:hAnsi="Symbol" w:hint="default"/>
@@ -12685,7 +16856,7 @@
       <w:lvlText w:val="o"/>
       <w:lvlJc w:val="left"/>
       <w:pPr>
-        <w:ind w:left="4320" w:hanging="360"/>
+        <w:ind w:left="3600" w:hanging="360"/>
       </w:pPr>
       <w:rPr>
         <w:rFonts w:ascii="Courier New" w:hAnsi="Courier New" w:cs="Courier New" w:hint="default"/>
@@ -12697,7 +16868,7 @@
       <w:lvlText w:val=""/>
       <w:lvlJc w:val="left"/>
       <w:pPr>
-        <w:ind w:left="5040" w:hanging="360"/>
+        <w:ind w:left="4320" w:hanging="360"/>
       </w:pPr>
       <w:rPr>
         <w:rFonts w:ascii="Wingdings" w:hAnsi="Wingdings" w:hint="default"/>
@@ -12709,7 +16880,7 @@
       <w:lvlText w:val=""/>
       <w:lvlJc w:val="left"/>
       <w:pPr>
-        <w:ind w:left="5760" w:hanging="360"/>
+        <w:ind w:left="5040" w:hanging="360"/>
       </w:pPr>
       <w:rPr>
         <w:rFonts w:ascii="Symbol" w:hAnsi="Symbol" w:hint="default"/>
@@ -12721,7 +16892,7 @@
       <w:lvlText w:val="o"/>
       <w:lvlJc w:val="left"/>
       <w:pPr>
-        <w:ind w:left="6480" w:hanging="360"/>
+        <w:ind w:left="5760" w:hanging="360"/>
       </w:pPr>
       <w:rPr>
         <w:rFonts w:ascii="Courier New" w:hAnsi="Courier New" w:cs="Courier New" w:hint="default"/>
@@ -12733,110 +16904,24 @@
       <w:lvlText w:val=""/>
       <w:lvlJc w:val="left"/>
       <w:pPr>
-        <w:ind w:left="7200" w:hanging="360"/>
+        <w:ind w:left="6480" w:hanging="360"/>
       </w:pPr>
       <w:rPr>
         <w:rFonts w:ascii="Wingdings" w:hAnsi="Wingdings" w:hint="default"/>
       </w:rPr>
     </w:lvl>
   </w:abstractNum>
-  <w:abstractNum w:abstractNumId="6" w15:restartNumberingAfterBreak="0">
-    <w:nsid w:val="70F12619"/>
+  <w:abstractNum w:abstractNumId="8" w15:restartNumberingAfterBreak="0">
+    <w:nsid w:val="518D4E67"/>
     <w:multiLevelType w:val="hybridMultilevel"/>
-    <w:tmpl w:val="77464616"/>
-    <w:lvl w:ilvl="0" w:tplc="340A000F">
-      <w:start w:val="1"/>
-      <w:numFmt w:val="decimal"/>
-      <w:lvlText w:val="%1."/>
-      <w:lvlJc w:val="left"/>
-      <w:pPr>
-        <w:ind w:left="720" w:hanging="360"/>
-      </w:pPr>
-    </w:lvl>
-    <w:lvl w:ilvl="1" w:tplc="340A0019" w:tentative="1">
-      <w:start w:val="1"/>
-      <w:numFmt w:val="lowerLetter"/>
-      <w:lvlText w:val="%2."/>
-      <w:lvlJc w:val="left"/>
-      <w:pPr>
-        <w:ind w:left="1440" w:hanging="360"/>
-      </w:pPr>
-    </w:lvl>
-    <w:lvl w:ilvl="2" w:tplc="340A001B" w:tentative="1">
-      <w:start w:val="1"/>
-      <w:numFmt w:val="lowerRoman"/>
-      <w:lvlText w:val="%3."/>
-      <w:lvlJc w:val="right"/>
-      <w:pPr>
-        <w:ind w:left="2160" w:hanging="180"/>
-      </w:pPr>
-    </w:lvl>
-    <w:lvl w:ilvl="3" w:tplc="340A000F" w:tentative="1">
-      <w:start w:val="1"/>
-      <w:numFmt w:val="decimal"/>
-      <w:lvlText w:val="%4."/>
-      <w:lvlJc w:val="left"/>
-      <w:pPr>
-        <w:ind w:left="2880" w:hanging="360"/>
-      </w:pPr>
-    </w:lvl>
-    <w:lvl w:ilvl="4" w:tplc="340A0019" w:tentative="1">
-      <w:start w:val="1"/>
-      <w:numFmt w:val="lowerLetter"/>
-      <w:lvlText w:val="%5."/>
-      <w:lvlJc w:val="left"/>
-      <w:pPr>
-        <w:ind w:left="3600" w:hanging="360"/>
-      </w:pPr>
-    </w:lvl>
-    <w:lvl w:ilvl="5" w:tplc="340A001B" w:tentative="1">
-      <w:start w:val="1"/>
-      <w:numFmt w:val="lowerRoman"/>
-      <w:lvlText w:val="%6."/>
-      <w:lvlJc w:val="right"/>
-      <w:pPr>
-        <w:ind w:left="4320" w:hanging="180"/>
-      </w:pPr>
-    </w:lvl>
-    <w:lvl w:ilvl="6" w:tplc="340A000F" w:tentative="1">
-      <w:start w:val="1"/>
-      <w:numFmt w:val="decimal"/>
-      <w:lvlText w:val="%7."/>
-      <w:lvlJc w:val="left"/>
-      <w:pPr>
-        <w:ind w:left="5040" w:hanging="360"/>
-      </w:pPr>
-    </w:lvl>
-    <w:lvl w:ilvl="7" w:tplc="340A0019" w:tentative="1">
-      <w:start w:val="1"/>
-      <w:numFmt w:val="lowerLetter"/>
-      <w:lvlText w:val="%8."/>
-      <w:lvlJc w:val="left"/>
-      <w:pPr>
-        <w:ind w:left="5760" w:hanging="360"/>
-      </w:pPr>
-    </w:lvl>
-    <w:lvl w:ilvl="8" w:tplc="340A001B" w:tentative="1">
-      <w:start w:val="1"/>
-      <w:numFmt w:val="lowerRoman"/>
-      <w:lvlText w:val="%9."/>
-      <w:lvlJc w:val="right"/>
-      <w:pPr>
-        <w:ind w:left="6480" w:hanging="180"/>
-      </w:pPr>
-    </w:lvl>
-  </w:abstractNum>
-  <w:abstractNum w:abstractNumId="7" w15:restartNumberingAfterBreak="0">
-    <w:nsid w:val="7BCA3E7C"/>
-    <w:multiLevelType w:val="hybridMultilevel"/>
-    <w:tmpl w:val="A35A40C0"/>
+    <w:tmpl w:val="0D24629C"/>
     <w:lvl w:ilvl="0" w:tplc="340A0001">
       <w:start w:val="1"/>
       <w:numFmt w:val="bullet"/>
       <w:lvlText w:val=""/>
       <w:lvlJc w:val="left"/>
       <w:pPr>
-        <w:ind w:left="720" w:hanging="360"/>
+        <w:ind w:left="1440" w:hanging="360"/>
       </w:pPr>
       <w:rPr>
         <w:rFonts w:ascii="Symbol" w:hAnsi="Symbol" w:hint="default"/>
@@ -12848,7 +16933,7 @@
       <w:lvlText w:val="o"/>
       <w:lvlJc w:val="left"/>
       <w:pPr>
-        <w:ind w:left="1440" w:hanging="360"/>
+        <w:ind w:left="2160" w:hanging="360"/>
       </w:pPr>
       <w:rPr>
         <w:rFonts w:ascii="Courier New" w:hAnsi="Courier New" w:cs="Courier New" w:hint="default"/>
@@ -12860,7 +16945,7 @@
       <w:lvlText w:val=""/>
       <w:lvlJc w:val="left"/>
       <w:pPr>
-        <w:ind w:left="2160" w:hanging="360"/>
+        <w:ind w:left="2880" w:hanging="360"/>
       </w:pPr>
       <w:rPr>
         <w:rFonts w:ascii="Wingdings" w:hAnsi="Wingdings" w:hint="default"/>
@@ -12872,7 +16957,7 @@
       <w:lvlText w:val=""/>
       <w:lvlJc w:val="left"/>
       <w:pPr>
-        <w:ind w:left="2880" w:hanging="360"/>
+        <w:ind w:left="3600" w:hanging="360"/>
       </w:pPr>
       <w:rPr>
         <w:rFonts w:ascii="Symbol" w:hAnsi="Symbol" w:hint="default"/>
@@ -12884,7 +16969,7 @@
       <w:lvlText w:val="o"/>
       <w:lvlJc w:val="left"/>
       <w:pPr>
-        <w:ind w:left="3600" w:hanging="360"/>
+        <w:ind w:left="4320" w:hanging="360"/>
       </w:pPr>
       <w:rPr>
         <w:rFonts w:ascii="Courier New" w:hAnsi="Courier New" w:cs="Courier New" w:hint="default"/>
@@ -12896,7 +16981,7 @@
       <w:lvlText w:val=""/>
       <w:lvlJc w:val="left"/>
       <w:pPr>
-        <w:ind w:left="4320" w:hanging="360"/>
+        <w:ind w:left="5040" w:hanging="360"/>
       </w:pPr>
       <w:rPr>
         <w:rFonts w:ascii="Wingdings" w:hAnsi="Wingdings" w:hint="default"/>
@@ -12908,7 +16993,7 @@
       <w:lvlText w:val=""/>
       <w:lvlJc w:val="left"/>
       <w:pPr>
-        <w:ind w:left="5040" w:hanging="360"/>
+        <w:ind w:left="5760" w:hanging="360"/>
       </w:pPr>
       <w:rPr>
         <w:rFonts w:ascii="Symbol" w:hAnsi="Symbol" w:hint="default"/>
@@ -12920,7 +17005,7 @@
       <w:lvlText w:val="o"/>
       <w:lvlJc w:val="left"/>
       <w:pPr>
-        <w:ind w:left="5760" w:hanging="360"/>
+        <w:ind w:left="6480" w:hanging="360"/>
       </w:pPr>
       <w:rPr>
         <w:rFonts w:ascii="Courier New" w:hAnsi="Courier New" w:cs="Courier New" w:hint="default"/>
@@ -12932,6 +17017,517 @@
       <w:lvlText w:val=""/>
       <w:lvlJc w:val="left"/>
       <w:pPr>
+        <w:ind w:left="7200" w:hanging="360"/>
+      </w:pPr>
+      <w:rPr>
+        <w:rFonts w:ascii="Wingdings" w:hAnsi="Wingdings" w:hint="default"/>
+      </w:rPr>
+    </w:lvl>
+  </w:abstractNum>
+  <w:abstractNum w:abstractNumId="9" w15:restartNumberingAfterBreak="0">
+    <w:nsid w:val="58377FD0"/>
+    <w:multiLevelType w:val="hybridMultilevel"/>
+    <w:tmpl w:val="F9501074"/>
+    <w:lvl w:ilvl="0" w:tplc="340A000F">
+      <w:start w:val="1"/>
+      <w:numFmt w:val="decimal"/>
+      <w:lvlText w:val="%1."/>
+      <w:lvlJc w:val="left"/>
+      <w:pPr>
+        <w:ind w:left="1080" w:hanging="360"/>
+      </w:pPr>
+    </w:lvl>
+    <w:lvl w:ilvl="1" w:tplc="340A0019" w:tentative="1">
+      <w:start w:val="1"/>
+      <w:numFmt w:val="lowerLetter"/>
+      <w:lvlText w:val="%2."/>
+      <w:lvlJc w:val="left"/>
+      <w:pPr>
+        <w:ind w:left="1800" w:hanging="360"/>
+      </w:pPr>
+    </w:lvl>
+    <w:lvl w:ilvl="2" w:tplc="340A001B" w:tentative="1">
+      <w:start w:val="1"/>
+      <w:numFmt w:val="lowerRoman"/>
+      <w:lvlText w:val="%3."/>
+      <w:lvlJc w:val="right"/>
+      <w:pPr>
+        <w:ind w:left="2520" w:hanging="180"/>
+      </w:pPr>
+    </w:lvl>
+    <w:lvl w:ilvl="3" w:tplc="340A000F" w:tentative="1">
+      <w:start w:val="1"/>
+      <w:numFmt w:val="decimal"/>
+      <w:lvlText w:val="%4."/>
+      <w:lvlJc w:val="left"/>
+      <w:pPr>
+        <w:ind w:left="3240" w:hanging="360"/>
+      </w:pPr>
+    </w:lvl>
+    <w:lvl w:ilvl="4" w:tplc="340A0019" w:tentative="1">
+      <w:start w:val="1"/>
+      <w:numFmt w:val="lowerLetter"/>
+      <w:lvlText w:val="%5."/>
+      <w:lvlJc w:val="left"/>
+      <w:pPr>
+        <w:ind w:left="3960" w:hanging="360"/>
+      </w:pPr>
+    </w:lvl>
+    <w:lvl w:ilvl="5" w:tplc="340A001B" w:tentative="1">
+      <w:start w:val="1"/>
+      <w:numFmt w:val="lowerRoman"/>
+      <w:lvlText w:val="%6."/>
+      <w:lvlJc w:val="right"/>
+      <w:pPr>
+        <w:ind w:left="4680" w:hanging="180"/>
+      </w:pPr>
+    </w:lvl>
+    <w:lvl w:ilvl="6" w:tplc="340A000F" w:tentative="1">
+      <w:start w:val="1"/>
+      <w:numFmt w:val="decimal"/>
+      <w:lvlText w:val="%7."/>
+      <w:lvlJc w:val="left"/>
+      <w:pPr>
+        <w:ind w:left="5400" w:hanging="360"/>
+      </w:pPr>
+    </w:lvl>
+    <w:lvl w:ilvl="7" w:tplc="340A0019" w:tentative="1">
+      <w:start w:val="1"/>
+      <w:numFmt w:val="lowerLetter"/>
+      <w:lvlText w:val="%8."/>
+      <w:lvlJc w:val="left"/>
+      <w:pPr>
+        <w:ind w:left="6120" w:hanging="360"/>
+      </w:pPr>
+    </w:lvl>
+    <w:lvl w:ilvl="8" w:tplc="340A001B" w:tentative="1">
+      <w:start w:val="1"/>
+      <w:numFmt w:val="lowerRoman"/>
+      <w:lvlText w:val="%9."/>
+      <w:lvlJc w:val="right"/>
+      <w:pPr>
+        <w:ind w:left="6840" w:hanging="180"/>
+      </w:pPr>
+    </w:lvl>
+  </w:abstractNum>
+  <w:abstractNum w:abstractNumId="10" w15:restartNumberingAfterBreak="0">
+    <w:nsid w:val="5D584C25"/>
+    <w:multiLevelType w:val="hybridMultilevel"/>
+    <w:tmpl w:val="D2C42362"/>
+    <w:lvl w:ilvl="0" w:tplc="340A0001">
+      <w:start w:val="1"/>
+      <w:numFmt w:val="bullet"/>
+      <w:lvlText w:val=""/>
+      <w:lvlJc w:val="left"/>
+      <w:pPr>
+        <w:ind w:left="720" w:hanging="360"/>
+      </w:pPr>
+      <w:rPr>
+        <w:rFonts w:ascii="Symbol" w:hAnsi="Symbol" w:hint="default"/>
+      </w:rPr>
+    </w:lvl>
+    <w:lvl w:ilvl="1" w:tplc="340A0003" w:tentative="1">
+      <w:start w:val="1"/>
+      <w:numFmt w:val="bullet"/>
+      <w:lvlText w:val="o"/>
+      <w:lvlJc w:val="left"/>
+      <w:pPr>
+        <w:ind w:left="1440" w:hanging="360"/>
+      </w:pPr>
+      <w:rPr>
+        <w:rFonts w:ascii="Courier New" w:hAnsi="Courier New" w:cs="Courier New" w:hint="default"/>
+      </w:rPr>
+    </w:lvl>
+    <w:lvl w:ilvl="2" w:tplc="340A0005" w:tentative="1">
+      <w:start w:val="1"/>
+      <w:numFmt w:val="bullet"/>
+      <w:lvlText w:val=""/>
+      <w:lvlJc w:val="left"/>
+      <w:pPr>
+        <w:ind w:left="2160" w:hanging="360"/>
+      </w:pPr>
+      <w:rPr>
+        <w:rFonts w:ascii="Wingdings" w:hAnsi="Wingdings" w:hint="default"/>
+      </w:rPr>
+    </w:lvl>
+    <w:lvl w:ilvl="3" w:tplc="340A0001" w:tentative="1">
+      <w:start w:val="1"/>
+      <w:numFmt w:val="bullet"/>
+      <w:lvlText w:val=""/>
+      <w:lvlJc w:val="left"/>
+      <w:pPr>
+        <w:ind w:left="2880" w:hanging="360"/>
+      </w:pPr>
+      <w:rPr>
+        <w:rFonts w:ascii="Symbol" w:hAnsi="Symbol" w:hint="default"/>
+      </w:rPr>
+    </w:lvl>
+    <w:lvl w:ilvl="4" w:tplc="340A0003" w:tentative="1">
+      <w:start w:val="1"/>
+      <w:numFmt w:val="bullet"/>
+      <w:lvlText w:val="o"/>
+      <w:lvlJc w:val="left"/>
+      <w:pPr>
+        <w:ind w:left="3600" w:hanging="360"/>
+      </w:pPr>
+      <w:rPr>
+        <w:rFonts w:ascii="Courier New" w:hAnsi="Courier New" w:cs="Courier New" w:hint="default"/>
+      </w:rPr>
+    </w:lvl>
+    <w:lvl w:ilvl="5" w:tplc="340A0005" w:tentative="1">
+      <w:start w:val="1"/>
+      <w:numFmt w:val="bullet"/>
+      <w:lvlText w:val=""/>
+      <w:lvlJc w:val="left"/>
+      <w:pPr>
+        <w:ind w:left="4320" w:hanging="360"/>
+      </w:pPr>
+      <w:rPr>
+        <w:rFonts w:ascii="Wingdings" w:hAnsi="Wingdings" w:hint="default"/>
+      </w:rPr>
+    </w:lvl>
+    <w:lvl w:ilvl="6" w:tplc="340A0001" w:tentative="1">
+      <w:start w:val="1"/>
+      <w:numFmt w:val="bullet"/>
+      <w:lvlText w:val=""/>
+      <w:lvlJc w:val="left"/>
+      <w:pPr>
+        <w:ind w:left="5040" w:hanging="360"/>
+      </w:pPr>
+      <w:rPr>
+        <w:rFonts w:ascii="Symbol" w:hAnsi="Symbol" w:hint="default"/>
+      </w:rPr>
+    </w:lvl>
+    <w:lvl w:ilvl="7" w:tplc="340A0003" w:tentative="1">
+      <w:start w:val="1"/>
+      <w:numFmt w:val="bullet"/>
+      <w:lvlText w:val="o"/>
+      <w:lvlJc w:val="left"/>
+      <w:pPr>
+        <w:ind w:left="5760" w:hanging="360"/>
+      </w:pPr>
+      <w:rPr>
+        <w:rFonts w:ascii="Courier New" w:hAnsi="Courier New" w:cs="Courier New" w:hint="default"/>
+      </w:rPr>
+    </w:lvl>
+    <w:lvl w:ilvl="8" w:tplc="340A0005" w:tentative="1">
+      <w:start w:val="1"/>
+      <w:numFmt w:val="bullet"/>
+      <w:lvlText w:val=""/>
+      <w:lvlJc w:val="left"/>
+      <w:pPr>
+        <w:ind w:left="6480" w:hanging="360"/>
+      </w:pPr>
+      <w:rPr>
+        <w:rFonts w:ascii="Wingdings" w:hAnsi="Wingdings" w:hint="default"/>
+      </w:rPr>
+    </w:lvl>
+  </w:abstractNum>
+  <w:abstractNum w:abstractNumId="11" w15:restartNumberingAfterBreak="0">
+    <w:nsid w:val="640F63B1"/>
+    <w:multiLevelType w:val="hybridMultilevel"/>
+    <w:tmpl w:val="81BCA21C"/>
+    <w:lvl w:ilvl="0" w:tplc="340A0001">
+      <w:start w:val="1"/>
+      <w:numFmt w:val="bullet"/>
+      <w:lvlText w:val=""/>
+      <w:lvlJc w:val="left"/>
+      <w:pPr>
+        <w:ind w:left="720" w:hanging="360"/>
+      </w:pPr>
+      <w:rPr>
+        <w:rFonts w:ascii="Symbol" w:hAnsi="Symbol" w:hint="default"/>
+      </w:rPr>
+    </w:lvl>
+    <w:lvl w:ilvl="1" w:tplc="340A0003" w:tentative="1">
+      <w:start w:val="1"/>
+      <w:numFmt w:val="bullet"/>
+      <w:lvlText w:val="o"/>
+      <w:lvlJc w:val="left"/>
+      <w:pPr>
+        <w:ind w:left="1440" w:hanging="360"/>
+      </w:pPr>
+      <w:rPr>
+        <w:rFonts w:ascii="Courier New" w:hAnsi="Courier New" w:cs="Courier New" w:hint="default"/>
+      </w:rPr>
+    </w:lvl>
+    <w:lvl w:ilvl="2" w:tplc="340A0005" w:tentative="1">
+      <w:start w:val="1"/>
+      <w:numFmt w:val="bullet"/>
+      <w:lvlText w:val=""/>
+      <w:lvlJc w:val="left"/>
+      <w:pPr>
+        <w:ind w:left="2160" w:hanging="360"/>
+      </w:pPr>
+      <w:rPr>
+        <w:rFonts w:ascii="Wingdings" w:hAnsi="Wingdings" w:hint="default"/>
+      </w:rPr>
+    </w:lvl>
+    <w:lvl w:ilvl="3" w:tplc="340A0001" w:tentative="1">
+      <w:start w:val="1"/>
+      <w:numFmt w:val="bullet"/>
+      <w:lvlText w:val=""/>
+      <w:lvlJc w:val="left"/>
+      <w:pPr>
+        <w:ind w:left="2880" w:hanging="360"/>
+      </w:pPr>
+      <w:rPr>
+        <w:rFonts w:ascii="Symbol" w:hAnsi="Symbol" w:hint="default"/>
+      </w:rPr>
+    </w:lvl>
+    <w:lvl w:ilvl="4" w:tplc="340A0003" w:tentative="1">
+      <w:start w:val="1"/>
+      <w:numFmt w:val="bullet"/>
+      <w:lvlText w:val="o"/>
+      <w:lvlJc w:val="left"/>
+      <w:pPr>
+        <w:ind w:left="3600" w:hanging="360"/>
+      </w:pPr>
+      <w:rPr>
+        <w:rFonts w:ascii="Courier New" w:hAnsi="Courier New" w:cs="Courier New" w:hint="default"/>
+      </w:rPr>
+    </w:lvl>
+    <w:lvl w:ilvl="5" w:tplc="340A0005" w:tentative="1">
+      <w:start w:val="1"/>
+      <w:numFmt w:val="bullet"/>
+      <w:lvlText w:val=""/>
+      <w:lvlJc w:val="left"/>
+      <w:pPr>
+        <w:ind w:left="4320" w:hanging="360"/>
+      </w:pPr>
+      <w:rPr>
+        <w:rFonts w:ascii="Wingdings" w:hAnsi="Wingdings" w:hint="default"/>
+      </w:rPr>
+    </w:lvl>
+    <w:lvl w:ilvl="6" w:tplc="340A0001" w:tentative="1">
+      <w:start w:val="1"/>
+      <w:numFmt w:val="bullet"/>
+      <w:lvlText w:val=""/>
+      <w:lvlJc w:val="left"/>
+      <w:pPr>
+        <w:ind w:left="5040" w:hanging="360"/>
+      </w:pPr>
+      <w:rPr>
+        <w:rFonts w:ascii="Symbol" w:hAnsi="Symbol" w:hint="default"/>
+      </w:rPr>
+    </w:lvl>
+    <w:lvl w:ilvl="7" w:tplc="340A0003" w:tentative="1">
+      <w:start w:val="1"/>
+      <w:numFmt w:val="bullet"/>
+      <w:lvlText w:val="o"/>
+      <w:lvlJc w:val="left"/>
+      <w:pPr>
+        <w:ind w:left="5760" w:hanging="360"/>
+      </w:pPr>
+      <w:rPr>
+        <w:rFonts w:ascii="Courier New" w:hAnsi="Courier New" w:cs="Courier New" w:hint="default"/>
+      </w:rPr>
+    </w:lvl>
+    <w:lvl w:ilvl="8" w:tplc="340A0005" w:tentative="1">
+      <w:start w:val="1"/>
+      <w:numFmt w:val="bullet"/>
+      <w:lvlText w:val=""/>
+      <w:lvlJc w:val="left"/>
+      <w:pPr>
+        <w:ind w:left="6480" w:hanging="360"/>
+      </w:pPr>
+      <w:rPr>
+        <w:rFonts w:ascii="Wingdings" w:hAnsi="Wingdings" w:hint="default"/>
+      </w:rPr>
+    </w:lvl>
+  </w:abstractNum>
+  <w:abstractNum w:abstractNumId="12" w15:restartNumberingAfterBreak="0">
+    <w:nsid w:val="70F12619"/>
+    <w:multiLevelType w:val="hybridMultilevel"/>
+    <w:tmpl w:val="77464616"/>
+    <w:lvl w:ilvl="0" w:tplc="340A000F">
+      <w:start w:val="1"/>
+      <w:numFmt w:val="decimal"/>
+      <w:lvlText w:val="%1."/>
+      <w:lvlJc w:val="left"/>
+      <w:pPr>
+        <w:ind w:left="720" w:hanging="360"/>
+      </w:pPr>
+    </w:lvl>
+    <w:lvl w:ilvl="1" w:tplc="340A0019" w:tentative="1">
+      <w:start w:val="1"/>
+      <w:numFmt w:val="lowerLetter"/>
+      <w:lvlText w:val="%2."/>
+      <w:lvlJc w:val="left"/>
+      <w:pPr>
+        <w:ind w:left="1440" w:hanging="360"/>
+      </w:pPr>
+    </w:lvl>
+    <w:lvl w:ilvl="2" w:tplc="340A001B" w:tentative="1">
+      <w:start w:val="1"/>
+      <w:numFmt w:val="lowerRoman"/>
+      <w:lvlText w:val="%3."/>
+      <w:lvlJc w:val="right"/>
+      <w:pPr>
+        <w:ind w:left="2160" w:hanging="180"/>
+      </w:pPr>
+    </w:lvl>
+    <w:lvl w:ilvl="3" w:tplc="340A000F" w:tentative="1">
+      <w:start w:val="1"/>
+      <w:numFmt w:val="decimal"/>
+      <w:lvlText w:val="%4."/>
+      <w:lvlJc w:val="left"/>
+      <w:pPr>
+        <w:ind w:left="2880" w:hanging="360"/>
+      </w:pPr>
+    </w:lvl>
+    <w:lvl w:ilvl="4" w:tplc="340A0019" w:tentative="1">
+      <w:start w:val="1"/>
+      <w:numFmt w:val="lowerLetter"/>
+      <w:lvlText w:val="%5."/>
+      <w:lvlJc w:val="left"/>
+      <w:pPr>
+        <w:ind w:left="3600" w:hanging="360"/>
+      </w:pPr>
+    </w:lvl>
+    <w:lvl w:ilvl="5" w:tplc="340A001B" w:tentative="1">
+      <w:start w:val="1"/>
+      <w:numFmt w:val="lowerRoman"/>
+      <w:lvlText w:val="%6."/>
+      <w:lvlJc w:val="right"/>
+      <w:pPr>
+        <w:ind w:left="4320" w:hanging="180"/>
+      </w:pPr>
+    </w:lvl>
+    <w:lvl w:ilvl="6" w:tplc="340A000F" w:tentative="1">
+      <w:start w:val="1"/>
+      <w:numFmt w:val="decimal"/>
+      <w:lvlText w:val="%7."/>
+      <w:lvlJc w:val="left"/>
+      <w:pPr>
+        <w:ind w:left="5040" w:hanging="360"/>
+      </w:pPr>
+    </w:lvl>
+    <w:lvl w:ilvl="7" w:tplc="340A0019" w:tentative="1">
+      <w:start w:val="1"/>
+      <w:numFmt w:val="lowerLetter"/>
+      <w:lvlText w:val="%8."/>
+      <w:lvlJc w:val="left"/>
+      <w:pPr>
+        <w:ind w:left="5760" w:hanging="360"/>
+      </w:pPr>
+    </w:lvl>
+    <w:lvl w:ilvl="8" w:tplc="340A001B" w:tentative="1">
+      <w:start w:val="1"/>
+      <w:numFmt w:val="lowerRoman"/>
+      <w:lvlText w:val="%9."/>
+      <w:lvlJc w:val="right"/>
+      <w:pPr>
+        <w:ind w:left="6480" w:hanging="180"/>
+      </w:pPr>
+    </w:lvl>
+  </w:abstractNum>
+  <w:abstractNum w:abstractNumId="13" w15:restartNumberingAfterBreak="0">
+    <w:nsid w:val="7BCA3E7C"/>
+    <w:multiLevelType w:val="hybridMultilevel"/>
+    <w:tmpl w:val="A35A40C0"/>
+    <w:lvl w:ilvl="0" w:tplc="340A0001">
+      <w:start w:val="1"/>
+      <w:numFmt w:val="bullet"/>
+      <w:lvlText w:val=""/>
+      <w:lvlJc w:val="left"/>
+      <w:pPr>
+        <w:ind w:left="720" w:hanging="360"/>
+      </w:pPr>
+      <w:rPr>
+        <w:rFonts w:ascii="Symbol" w:hAnsi="Symbol" w:hint="default"/>
+      </w:rPr>
+    </w:lvl>
+    <w:lvl w:ilvl="1" w:tplc="340A0003" w:tentative="1">
+      <w:start w:val="1"/>
+      <w:numFmt w:val="bullet"/>
+      <w:lvlText w:val="o"/>
+      <w:lvlJc w:val="left"/>
+      <w:pPr>
+        <w:ind w:left="1440" w:hanging="360"/>
+      </w:pPr>
+      <w:rPr>
+        <w:rFonts w:ascii="Courier New" w:hAnsi="Courier New" w:cs="Courier New" w:hint="default"/>
+      </w:rPr>
+    </w:lvl>
+    <w:lvl w:ilvl="2" w:tplc="340A0005" w:tentative="1">
+      <w:start w:val="1"/>
+      <w:numFmt w:val="bullet"/>
+      <w:lvlText w:val=""/>
+      <w:lvlJc w:val="left"/>
+      <w:pPr>
+        <w:ind w:left="2160" w:hanging="360"/>
+      </w:pPr>
+      <w:rPr>
+        <w:rFonts w:ascii="Wingdings" w:hAnsi="Wingdings" w:hint="default"/>
+      </w:rPr>
+    </w:lvl>
+    <w:lvl w:ilvl="3" w:tplc="340A0001" w:tentative="1">
+      <w:start w:val="1"/>
+      <w:numFmt w:val="bullet"/>
+      <w:lvlText w:val=""/>
+      <w:lvlJc w:val="left"/>
+      <w:pPr>
+        <w:ind w:left="2880" w:hanging="360"/>
+      </w:pPr>
+      <w:rPr>
+        <w:rFonts w:ascii="Symbol" w:hAnsi="Symbol" w:hint="default"/>
+      </w:rPr>
+    </w:lvl>
+    <w:lvl w:ilvl="4" w:tplc="340A0003" w:tentative="1">
+      <w:start w:val="1"/>
+      <w:numFmt w:val="bullet"/>
+      <w:lvlText w:val="o"/>
+      <w:lvlJc w:val="left"/>
+      <w:pPr>
+        <w:ind w:left="3600" w:hanging="360"/>
+      </w:pPr>
+      <w:rPr>
+        <w:rFonts w:ascii="Courier New" w:hAnsi="Courier New" w:cs="Courier New" w:hint="default"/>
+      </w:rPr>
+    </w:lvl>
+    <w:lvl w:ilvl="5" w:tplc="340A0005" w:tentative="1">
+      <w:start w:val="1"/>
+      <w:numFmt w:val="bullet"/>
+      <w:lvlText w:val=""/>
+      <w:lvlJc w:val="left"/>
+      <w:pPr>
+        <w:ind w:left="4320" w:hanging="360"/>
+      </w:pPr>
+      <w:rPr>
+        <w:rFonts w:ascii="Wingdings" w:hAnsi="Wingdings" w:hint="default"/>
+      </w:rPr>
+    </w:lvl>
+    <w:lvl w:ilvl="6" w:tplc="340A0001" w:tentative="1">
+      <w:start w:val="1"/>
+      <w:numFmt w:val="bullet"/>
+      <w:lvlText w:val=""/>
+      <w:lvlJc w:val="left"/>
+      <w:pPr>
+        <w:ind w:left="5040" w:hanging="360"/>
+      </w:pPr>
+      <w:rPr>
+        <w:rFonts w:ascii="Symbol" w:hAnsi="Symbol" w:hint="default"/>
+      </w:rPr>
+    </w:lvl>
+    <w:lvl w:ilvl="7" w:tplc="340A0003" w:tentative="1">
+      <w:start w:val="1"/>
+      <w:numFmt w:val="bullet"/>
+      <w:lvlText w:val="o"/>
+      <w:lvlJc w:val="left"/>
+      <w:pPr>
+        <w:ind w:left="5760" w:hanging="360"/>
+      </w:pPr>
+      <w:rPr>
+        <w:rFonts w:ascii="Courier New" w:hAnsi="Courier New" w:cs="Courier New" w:hint="default"/>
+      </w:rPr>
+    </w:lvl>
+    <w:lvl w:ilvl="8" w:tplc="340A0005" w:tentative="1">
+      <w:start w:val="1"/>
+      <w:numFmt w:val="bullet"/>
+      <w:lvlText w:val=""/>
+      <w:lvlJc w:val="left"/>
+      <w:pPr>
         <w:ind w:left="6480" w:hanging="360"/>
       </w:pPr>
       <w:rPr>
@@ -12940,28 +17536,46 @@
     </w:lvl>
   </w:abstractNum>
   <w:num w:numId="1" w16cid:durableId="804854856">
-    <w:abstractNumId w:val="3"/>
+    <w:abstractNumId w:val="4"/>
   </w:num>
   <w:num w:numId="2" w16cid:durableId="302541738">
-    <w:abstractNumId w:val="1"/>
+    <w:abstractNumId w:val="2"/>
   </w:num>
   <w:num w:numId="3" w16cid:durableId="48765788">
-    <w:abstractNumId w:val="5"/>
+    <w:abstractNumId w:val="8"/>
   </w:num>
   <w:num w:numId="4" w16cid:durableId="116722638">
-    <w:abstractNumId w:val="2"/>
+    <w:abstractNumId w:val="3"/>
   </w:num>
   <w:num w:numId="5" w16cid:durableId="1721631433">
     <w:abstractNumId w:val="0"/>
   </w:num>
   <w:num w:numId="6" w16cid:durableId="1040207076">
+    <w:abstractNumId w:val="13"/>
+  </w:num>
+  <w:num w:numId="7" w16cid:durableId="1243753694">
+    <w:abstractNumId w:val="12"/>
+  </w:num>
+  <w:num w:numId="8" w16cid:durableId="1285234521">
     <w:abstractNumId w:val="7"/>
   </w:num>
-  <w:num w:numId="7" w16cid:durableId="1243753694">
+  <w:num w:numId="9" w16cid:durableId="1925801902">
     <w:abstractNumId w:val="6"/>
   </w:num>
-  <w:num w:numId="8" w16cid:durableId="1285234521">
-    <w:abstractNumId w:val="4"/>
+  <w:num w:numId="10" w16cid:durableId="1793477769">
+    <w:abstractNumId w:val="11"/>
+  </w:num>
+  <w:num w:numId="11" w16cid:durableId="269706777">
+    <w:abstractNumId w:val="1"/>
+  </w:num>
+  <w:num w:numId="12" w16cid:durableId="1788431569">
+    <w:abstractNumId w:val="5"/>
+  </w:num>
+  <w:num w:numId="13" w16cid:durableId="1902784336">
+    <w:abstractNumId w:val="10"/>
+  </w:num>
+  <w:num w:numId="14" w16cid:durableId="688675858">
+    <w:abstractNumId w:val="9"/>
   </w:num>
 </w:numbering>
 </file>
@@ -13584,7 +18198,6 @@
   <w:style w:type="character" w:default="1" w:styleId="Fuentedeprrafopredeter">
     <w:name w:val="Default Paragraph Font"/>
     <w:uiPriority w:val="1"/>
-    <w:semiHidden/>
     <w:unhideWhenUsed/>
   </w:style>
   <w:style w:type="table" w:default="1" w:styleId="Tablanormal">
